--- a/008/pz8-mongo/PR8/Практическое занятие №8.docx
+++ b/008/pz8-mongo/PR8/Практическое занятие №8.docx
@@ -1,6 +1,6 @@
 
 <file path=word/document.xml><?xml version="1.0" encoding="utf-8"?>
-<w:document xmlns:wpc="http://schemas.microsoft.com/office/word/2010/wordprocessingCanvas" xmlns:cx="http://schemas.microsoft.com/office/drawing/2014/chartex" xmlns:cx1="http://schemas.microsoft.com/office/drawing/2015/9/8/chartex" xmlns:cx2="http://schemas.microsoft.com/office/drawing/2015/10/21/chartex" xmlns:cx3="http://schemas.microsoft.com/office/drawing/2016/5/9/chartex" xmlns:cx4="http://schemas.microsoft.com/office/drawing/2016/5/10/chartex" xmlns:cx5="http://schemas.microsoft.com/office/drawing/2016/5/11/chartex" xmlns:cx6="http://schemas.microsoft.com/office/drawing/2016/5/12/chartex" xmlns:cx7="http://schemas.microsoft.com/office/drawing/2016/5/13/chartex" xmlns:cx8="http://schemas.microsoft.com/office/drawing/2016/5/14/chartex" xmlns:mc="http://schemas.openxmlformats.org/markup-compatibility/2006" xmlns:aink="http://schemas.microsoft.com/office/drawing/2016/ink" xmlns:am3d="http://schemas.microsoft.com/office/drawing/2017/model3d" xmlns:o="urn:schemas-microsoft-com:office:office" xmlns:r="http://schemas.openxmlformats.org/officeDocument/2006/relationships" xmlns:m="http://schemas.openxmlformats.org/officeDocument/2006/math" xmlns:v="urn:schemas-microsoft-com:vml" xmlns:wp14="http://schemas.microsoft.com/office/word/2010/wordprocessingDrawing" xmlns:wp="http://schemas.openxmlformats.org/drawingml/2006/wordprocessingDrawing" xmlns:w10="urn:schemas-microsoft-com:office:word" xmlns:w="http://schemas.openxmlformats.org/wordprocessingml/2006/main" xmlns:w14="http://schemas.microsoft.com/office/word/2010/wordml" xmlns:w15="http://schemas.microsoft.com/office/word/2012/wordml" xmlns:w16cex="http://schemas.microsoft.com/office/word/2018/wordml/cex" xmlns:w16cid="http://schemas.microsoft.com/office/word/2016/wordml/cid" xmlns:w16="http://schemas.microsoft.com/office/word/2018/wordml" xmlns:w16se="http://schemas.microsoft.com/office/word/2015/wordml/symex" xmlns:wpg="http://schemas.microsoft.com/office/word/2010/wordprocessingGroup" xmlns:wpi="http://schemas.microsoft.com/office/word/2010/wordprocessingInk" xmlns:wne="http://schemas.microsoft.com/office/word/2006/wordml" xmlns:wps="http://schemas.microsoft.com/office/word/2010/wordprocessingShape" mc:Ignorable="w14 w15 w16se w16cid w16 w16cex wp14">
+<w:document xmlns:wpc="http://schemas.microsoft.com/office/word/2010/wordprocessingCanvas" xmlns:cx="http://schemas.microsoft.com/office/drawing/2014/chartex" xmlns:cx1="http://schemas.microsoft.com/office/drawing/2015/9/8/chartex" xmlns:cx2="http://schemas.microsoft.com/office/drawing/2015/10/21/chartex" xmlns:cx3="http://schemas.microsoft.com/office/drawing/2016/5/9/chartex" xmlns:cx4="http://schemas.microsoft.com/office/drawing/2016/5/10/chartex" xmlns:cx5="http://schemas.microsoft.com/office/drawing/2016/5/11/chartex" xmlns:cx6="http://schemas.microsoft.com/office/drawing/2016/5/12/chartex" xmlns:cx7="http://schemas.microsoft.com/office/drawing/2016/5/13/chartex" xmlns:cx8="http://schemas.microsoft.com/office/drawing/2016/5/14/chartex" xmlns:mc="http://schemas.openxmlformats.org/markup-compatibility/2006" xmlns:aink="http://schemas.microsoft.com/office/drawing/2016/ink" xmlns:am3d="http://schemas.microsoft.com/office/drawing/2017/model3d" xmlns:o="urn:schemas-microsoft-com:office:office" xmlns:oel="http://schemas.microsoft.com/office/2019/extlst" xmlns:r="http://schemas.openxmlformats.org/officeDocument/2006/relationships" xmlns:m="http://schemas.openxmlformats.org/officeDocument/2006/math" xmlns:v="urn:schemas-microsoft-com:vml" xmlns:wp14="http://schemas.microsoft.com/office/word/2010/wordprocessingDrawing" xmlns:wp="http://schemas.openxmlformats.org/drawingml/2006/wordprocessingDrawing" xmlns:w10="urn:schemas-microsoft-com:office:word" xmlns:w="http://schemas.openxmlformats.org/wordprocessingml/2006/main" xmlns:w14="http://schemas.microsoft.com/office/word/2010/wordml" xmlns:w15="http://schemas.microsoft.com/office/word/2012/wordml" xmlns:w16cex="http://schemas.microsoft.com/office/word/2018/wordml/cex" xmlns:w16cid="http://schemas.microsoft.com/office/word/2016/wordml/cid" xmlns:w16="http://schemas.microsoft.com/office/word/2018/wordml" xmlns:w16sdtdh="http://schemas.microsoft.com/office/word/2020/wordml/sdtdatahash" xmlns:w16se="http://schemas.microsoft.com/office/word/2015/wordml/symex" xmlns:wpg="http://schemas.microsoft.com/office/word/2010/wordprocessingGroup" xmlns:wpi="http://schemas.microsoft.com/office/word/2010/wordprocessingInk" xmlns:wne="http://schemas.microsoft.com/office/word/2006/wordml" xmlns:wps="http://schemas.microsoft.com/office/word/2010/wordprocessingShape" mc:Ignorable="w14 w15 w16se w16cid w16 w16cex w16sdtdh wp14">
   <w:body>
     <w:tbl>
       <w:tblPr>
@@ -478,21 +478,7 @@
           <w:lang w:eastAsia="ru-RU"/>
         </w:rPr>
         <w:lastRenderedPageBreak/>
-        <w:t>Практическое</w:t>
-      </w:r>
-      <w:bookmarkStart w:id="0" w:name="_GoBack"/>
-      <w:bookmarkEnd w:id="0"/>
-      <w:r>
-        <w:rPr>
-          <w:rFonts w:ascii="Times New Roman" w:eastAsia="Times New Roman" w:hAnsi="Times New Roman" w:cs="Times New Roman"/>
-          <w:b/>
-          <w:bCs/>
-          <w:kern w:val="36"/>
-          <w:sz w:val="28"/>
-          <w:szCs w:val="28"/>
-          <w:lang w:eastAsia="ru-RU"/>
-        </w:rPr>
-        <w:t xml:space="preserve"> занятие №8</w:t>
+        <w:t>Практическое занятие №8</w:t>
       </w:r>
     </w:p>
     <w:p>
@@ -648,6 +634,7 @@
         <w:t>_</w:t>
       </w:r>
       <w:proofErr w:type="spellStart"/>
+      <w:proofErr w:type="gramStart"/>
       <w:r>
         <w:rPr>
           <w:rFonts w:ascii="Courier New" w:eastAsia="Times New Roman" w:hAnsi="Courier New" w:cs="Courier New"/>
@@ -658,6 +645,7 @@
         <w:t>id:ObjectID</w:t>
       </w:r>
       <w:proofErr w:type="spellEnd"/>
+      <w:proofErr w:type="gramEnd"/>
       <w:r>
         <w:rPr>
           <w:rFonts w:ascii="Times New Roman" w:eastAsia="Times New Roman" w:hAnsi="Times New Roman" w:cs="Times New Roman"/>
@@ -715,27 +703,7 @@
           <w:szCs w:val="28"/>
           <w:lang w:eastAsia="ru-RU"/>
         </w:rPr>
-        <w:t xml:space="preserve"> из </w:t>
-      </w:r>
-      <w:proofErr w:type="spellStart"/>
-      <w:r>
-        <w:rPr>
-          <w:rFonts w:ascii="Times New Roman" w:eastAsia="Times New Roman" w:hAnsi="Times New Roman" w:cs="Times New Roman"/>
-          <w:sz w:val="28"/>
-          <w:szCs w:val="28"/>
-          <w:lang w:eastAsia="ru-RU"/>
-        </w:rPr>
-        <w:t>Go</w:t>
-      </w:r>
-      <w:proofErr w:type="spellEnd"/>
-      <w:r>
-        <w:rPr>
-          <w:rFonts w:ascii="Times New Roman" w:eastAsia="Times New Roman" w:hAnsi="Times New Roman" w:cs="Times New Roman"/>
-          <w:sz w:val="28"/>
-          <w:szCs w:val="28"/>
-          <w:lang w:eastAsia="ru-RU"/>
-        </w:rPr>
-        <w:t xml:space="preserve"> с использованием официального драйвера.</w:t>
+        <w:t xml:space="preserve"> из Go с использованием официального драйвера.</w:t>
       </w:r>
     </w:p>
     <w:p>
@@ -1020,31 +988,7 @@
           <w:szCs w:val="28"/>
           <w:lang w:eastAsia="ru-RU"/>
         </w:rPr>
-        <w:t xml:space="preserve">, </w:t>
-      </w:r>
-      <w:proofErr w:type="spellStart"/>
-      <w:r>
-        <w:rPr>
-          <w:rFonts w:ascii="Times New Roman" w:eastAsia="Times New Roman" w:hAnsi="Times New Roman" w:cs="Times New Roman"/>
-          <w:b/>
-          <w:bCs/>
-          <w:sz w:val="28"/>
-          <w:szCs w:val="28"/>
-          <w:lang w:eastAsia="ru-RU"/>
-        </w:rPr>
-        <w:t>MySQL</w:t>
-      </w:r>
-      <w:proofErr w:type="spellEnd"/>
-      <w:r>
-        <w:rPr>
-          <w:rFonts w:ascii="Times New Roman" w:eastAsia="Times New Roman" w:hAnsi="Times New Roman" w:cs="Times New Roman"/>
-          <w:b/>
-          <w:bCs/>
-          <w:sz w:val="28"/>
-          <w:szCs w:val="28"/>
-          <w:lang w:eastAsia="ru-RU"/>
-        </w:rPr>
-        <w:t>)</w:t>
+        <w:t>, MySQL)</w:t>
       </w:r>
       <w:r>
         <w:rPr>
@@ -1908,7 +1852,27 @@
           <w:szCs w:val="24"/>
           <w:lang w:eastAsia="ru-RU"/>
         </w:rPr>
-        <w:t>("651fba2f9a..."),</w:t>
+        <w:t>("651fba2f9</w:t>
+      </w:r>
+      <w:proofErr w:type="gramStart"/>
+      <w:r>
+        <w:rPr>
+          <w:rFonts w:ascii="Courier New" w:eastAsia="Times New Roman" w:hAnsi="Courier New" w:cs="Courier New"/>
+          <w:sz w:val="24"/>
+          <w:szCs w:val="24"/>
+          <w:lang w:eastAsia="ru-RU"/>
+        </w:rPr>
+        <w:t>a...</w:t>
+      </w:r>
+      <w:proofErr w:type="gramEnd"/>
+      <w:r>
+        <w:rPr>
+          <w:rFonts w:ascii="Courier New" w:eastAsia="Times New Roman" w:hAnsi="Courier New" w:cs="Courier New"/>
+          <w:sz w:val="24"/>
+          <w:szCs w:val="24"/>
+          <w:lang w:eastAsia="ru-RU"/>
+        </w:rPr>
+        <w:t>"),</w:t>
       </w:r>
     </w:p>
     <w:p>
@@ -2636,29 +2600,10 @@
           <w:szCs w:val="28"/>
           <w:lang w:eastAsia="ru-RU"/>
         </w:rPr>
-        <w:t xml:space="preserve">В </w:t>
-      </w:r>
-      <w:proofErr w:type="spellStart"/>
-      <w:r>
-        <w:rPr>
-          <w:rFonts w:ascii="Times New Roman" w:eastAsia="Times New Roman" w:hAnsi="Times New Roman" w:cs="Times New Roman"/>
-          <w:sz w:val="28"/>
-          <w:szCs w:val="28"/>
-          <w:lang w:eastAsia="ru-RU"/>
-        </w:rPr>
-        <w:t>Go</w:t>
-      </w:r>
-      <w:proofErr w:type="spellEnd"/>
-      <w:r>
-        <w:rPr>
-          <w:rFonts w:ascii="Times New Roman" w:eastAsia="Times New Roman" w:hAnsi="Times New Roman" w:cs="Times New Roman"/>
-          <w:sz w:val="28"/>
-          <w:szCs w:val="28"/>
-          <w:lang w:eastAsia="ru-RU"/>
-        </w:rPr>
-        <w:t xml:space="preserve"> представлен типом </w:t>
-      </w:r>
-      <w:proofErr w:type="spellStart"/>
+        <w:t xml:space="preserve">В Go представлен типом </w:t>
+      </w:r>
+      <w:proofErr w:type="spellStart"/>
+      <w:proofErr w:type="gramStart"/>
       <w:r>
         <w:rPr>
           <w:rFonts w:ascii="Courier New" w:eastAsia="Times New Roman" w:hAnsi="Courier New" w:cs="Courier New"/>
@@ -2669,6 +2614,7 @@
         <w:t>primitive.ObjectID</w:t>
       </w:r>
       <w:proofErr w:type="spellEnd"/>
+      <w:proofErr w:type="gramEnd"/>
       <w:r>
         <w:rPr>
           <w:rFonts w:ascii="Times New Roman" w:eastAsia="Times New Roman" w:hAnsi="Times New Roman" w:cs="Times New Roman"/>
@@ -2803,27 +2749,7 @@
           <w:szCs w:val="28"/>
           <w:lang w:eastAsia="ru-RU"/>
         </w:rPr>
-        <w:t xml:space="preserve">, </w:t>
-      </w:r>
-      <w:proofErr w:type="spellStart"/>
-      <w:r>
-        <w:rPr>
-          <w:rFonts w:ascii="Times New Roman" w:eastAsia="Times New Roman" w:hAnsi="Times New Roman" w:cs="Times New Roman"/>
-          <w:sz w:val="28"/>
-          <w:szCs w:val="28"/>
-          <w:lang w:eastAsia="ru-RU"/>
-        </w:rPr>
-        <w:t>Update</w:t>
-      </w:r>
-      <w:proofErr w:type="spellEnd"/>
-      <w:r>
-        <w:rPr>
-          <w:rFonts w:ascii="Times New Roman" w:eastAsia="Times New Roman" w:hAnsi="Times New Roman" w:cs="Times New Roman"/>
-          <w:sz w:val="28"/>
-          <w:szCs w:val="28"/>
-          <w:lang w:eastAsia="ru-RU"/>
-        </w:rPr>
-        <w:t xml:space="preserve">, </w:t>
+        <w:t xml:space="preserve">, Update, </w:t>
       </w:r>
       <w:proofErr w:type="spellStart"/>
       <w:r>
@@ -3032,14 +2958,25 @@
         </w:rPr>
       </w:pPr>
       <w:proofErr w:type="spellStart"/>
-      <w:r>
-        <w:rPr>
-          <w:rFonts w:ascii="Courier New" w:eastAsia="Times New Roman" w:hAnsi="Courier New" w:cs="Courier New"/>
-          <w:sz w:val="24"/>
-          <w:szCs w:val="24"/>
-          <w:lang w:eastAsia="ru-RU"/>
-        </w:rPr>
-        <w:t>db.notes.insertOne</w:t>
+      <w:proofErr w:type="gramStart"/>
+      <w:r>
+        <w:rPr>
+          <w:rFonts w:ascii="Courier New" w:eastAsia="Times New Roman" w:hAnsi="Courier New" w:cs="Courier New"/>
+          <w:sz w:val="24"/>
+          <w:szCs w:val="24"/>
+          <w:lang w:eastAsia="ru-RU"/>
+        </w:rPr>
+        <w:t>db.notes</w:t>
+      </w:r>
+      <w:proofErr w:type="gramEnd"/>
+      <w:r>
+        <w:rPr>
+          <w:rFonts w:ascii="Courier New" w:eastAsia="Times New Roman" w:hAnsi="Courier New" w:cs="Courier New"/>
+          <w:sz w:val="24"/>
+          <w:szCs w:val="24"/>
+          <w:lang w:eastAsia="ru-RU"/>
+        </w:rPr>
+        <w:t>.insertOne</w:t>
       </w:r>
       <w:proofErr w:type="spellEnd"/>
       <w:r>
@@ -3507,14 +3444,25 @@
         </w:rPr>
       </w:pPr>
       <w:proofErr w:type="spellStart"/>
-      <w:r>
-        <w:rPr>
-          <w:rFonts w:ascii="Courier New" w:eastAsia="Times New Roman" w:hAnsi="Courier New" w:cs="Courier New"/>
-          <w:sz w:val="24"/>
-          <w:szCs w:val="24"/>
-          <w:lang w:val="en-US" w:eastAsia="ru-RU"/>
-        </w:rPr>
-        <w:t>db.notes.find</w:t>
+      <w:proofErr w:type="gramStart"/>
+      <w:r>
+        <w:rPr>
+          <w:rFonts w:ascii="Courier New" w:eastAsia="Times New Roman" w:hAnsi="Courier New" w:cs="Courier New"/>
+          <w:sz w:val="24"/>
+          <w:szCs w:val="24"/>
+          <w:lang w:val="en-US" w:eastAsia="ru-RU"/>
+        </w:rPr>
+        <w:t>db.notes</w:t>
+      </w:r>
+      <w:proofErr w:type="gramEnd"/>
+      <w:r>
+        <w:rPr>
+          <w:rFonts w:ascii="Courier New" w:eastAsia="Times New Roman" w:hAnsi="Courier New" w:cs="Courier New"/>
+          <w:sz w:val="24"/>
+          <w:szCs w:val="24"/>
+          <w:lang w:val="en-US" w:eastAsia="ru-RU"/>
+        </w:rPr>
+        <w:t>.find</w:t>
       </w:r>
       <w:proofErr w:type="spellEnd"/>
       <w:r>
@@ -3584,7 +3532,6 @@
           <w:lang w:eastAsia="ru-RU"/>
         </w:rPr>
       </w:pPr>
-      <w:proofErr w:type="spellStart"/>
       <w:r>
         <w:rPr>
           <w:rFonts w:ascii="Times New Roman" w:eastAsia="Times New Roman" w:hAnsi="Times New Roman" w:cs="Times New Roman"/>
@@ -3594,19 +3541,7 @@
           <w:szCs w:val="28"/>
           <w:lang w:eastAsia="ru-RU"/>
         </w:rPr>
-        <w:t>Update</w:t>
-      </w:r>
-      <w:proofErr w:type="spellEnd"/>
-      <w:r>
-        <w:rPr>
-          <w:rFonts w:ascii="Times New Roman" w:eastAsia="Times New Roman" w:hAnsi="Times New Roman" w:cs="Times New Roman"/>
-          <w:b/>
-          <w:bCs/>
-          <w:sz w:val="28"/>
-          <w:szCs w:val="28"/>
-          <w:lang w:eastAsia="ru-RU"/>
-        </w:rPr>
-        <w:t xml:space="preserve"> (обновление)</w:t>
+        <w:t>Update (обновление)</w:t>
       </w:r>
     </w:p>
     <w:p>
@@ -3897,14 +3832,25 @@
         </w:rPr>
       </w:pPr>
       <w:proofErr w:type="spellStart"/>
-      <w:r>
-        <w:rPr>
-          <w:rFonts w:ascii="Courier New" w:eastAsia="Times New Roman" w:hAnsi="Courier New" w:cs="Courier New"/>
-          <w:sz w:val="24"/>
-          <w:szCs w:val="24"/>
-          <w:lang w:eastAsia="ru-RU"/>
-        </w:rPr>
-        <w:t>db.notes.updateOne</w:t>
+      <w:proofErr w:type="gramStart"/>
+      <w:r>
+        <w:rPr>
+          <w:rFonts w:ascii="Courier New" w:eastAsia="Times New Roman" w:hAnsi="Courier New" w:cs="Courier New"/>
+          <w:sz w:val="24"/>
+          <w:szCs w:val="24"/>
+          <w:lang w:eastAsia="ru-RU"/>
+        </w:rPr>
+        <w:t>db.notes</w:t>
+      </w:r>
+      <w:proofErr w:type="gramEnd"/>
+      <w:r>
+        <w:rPr>
+          <w:rFonts w:ascii="Courier New" w:eastAsia="Times New Roman" w:hAnsi="Courier New" w:cs="Courier New"/>
+          <w:sz w:val="24"/>
+          <w:szCs w:val="24"/>
+          <w:lang w:eastAsia="ru-RU"/>
+        </w:rPr>
+        <w:t>.updateOne</w:t>
       </w:r>
       <w:proofErr w:type="spellEnd"/>
       <w:r>
@@ -3957,7 +3903,17 @@
           <w:szCs w:val="24"/>
           <w:lang w:eastAsia="ru-RU"/>
         </w:rPr>
-        <w:t xml:space="preserve">  { </w:t>
+        <w:t xml:space="preserve">  </w:t>
+      </w:r>
+      <w:proofErr w:type="gramStart"/>
+      <w:r>
+        <w:rPr>
+          <w:rFonts w:ascii="Courier New" w:eastAsia="Times New Roman" w:hAnsi="Courier New" w:cs="Courier New"/>
+          <w:sz w:val="24"/>
+          <w:szCs w:val="24"/>
+          <w:lang w:eastAsia="ru-RU"/>
+        </w:rPr>
+        <w:t xml:space="preserve">{ </w:t>
       </w:r>
       <w:proofErr w:type="spellStart"/>
       <w:r>
@@ -3970,6 +3926,7 @@
         <w:t>title</w:t>
       </w:r>
       <w:proofErr w:type="spellEnd"/>
+      <w:proofErr w:type="gramEnd"/>
       <w:r>
         <w:rPr>
           <w:rFonts w:ascii="Courier New" w:eastAsia="Times New Roman" w:hAnsi="Courier New" w:cs="Courier New"/>
@@ -4020,9 +3977,20 @@
           <w:szCs w:val="24"/>
           <w:lang w:eastAsia="ru-RU"/>
         </w:rPr>
-        <w:t xml:space="preserve">  { $</w:t>
-      </w:r>
-      <w:proofErr w:type="spellStart"/>
+        <w:t xml:space="preserve">  </w:t>
+      </w:r>
+      <w:proofErr w:type="gramStart"/>
+      <w:r>
+        <w:rPr>
+          <w:rFonts w:ascii="Courier New" w:eastAsia="Times New Roman" w:hAnsi="Courier New" w:cs="Courier New"/>
+          <w:sz w:val="24"/>
+          <w:szCs w:val="24"/>
+          <w:lang w:eastAsia="ru-RU"/>
+        </w:rPr>
+        <w:t>{ $</w:t>
+      </w:r>
+      <w:proofErr w:type="spellStart"/>
+      <w:proofErr w:type="gramEnd"/>
       <w:r>
         <w:rPr>
           <w:rFonts w:ascii="Courier New" w:eastAsia="Times New Roman" w:hAnsi="Courier New" w:cs="Courier New"/>
@@ -4292,14 +4260,25 @@
         </w:rPr>
       </w:pPr>
       <w:proofErr w:type="spellStart"/>
-      <w:r>
-        <w:rPr>
-          <w:rFonts w:ascii="Courier New" w:eastAsia="Times New Roman" w:hAnsi="Courier New" w:cs="Courier New"/>
-          <w:sz w:val="24"/>
-          <w:szCs w:val="24"/>
-          <w:lang w:eastAsia="ru-RU"/>
-        </w:rPr>
-        <w:t>db.notes.deleteOne</w:t>
+      <w:proofErr w:type="gramStart"/>
+      <w:r>
+        <w:rPr>
+          <w:rFonts w:ascii="Courier New" w:eastAsia="Times New Roman" w:hAnsi="Courier New" w:cs="Courier New"/>
+          <w:sz w:val="24"/>
+          <w:szCs w:val="24"/>
+          <w:lang w:eastAsia="ru-RU"/>
+        </w:rPr>
+        <w:t>db.notes</w:t>
+      </w:r>
+      <w:proofErr w:type="gramEnd"/>
+      <w:r>
+        <w:rPr>
+          <w:rFonts w:ascii="Courier New" w:eastAsia="Times New Roman" w:hAnsi="Courier New" w:cs="Courier New"/>
+          <w:sz w:val="24"/>
+          <w:szCs w:val="24"/>
+          <w:lang w:eastAsia="ru-RU"/>
+        </w:rPr>
+        <w:t>.deleteOne</w:t>
       </w:r>
       <w:proofErr w:type="spellEnd"/>
       <w:r>
@@ -4687,14 +4666,25 @@
         </w:rPr>
       </w:pPr>
       <w:proofErr w:type="spellStart"/>
-      <w:r>
-        <w:rPr>
-          <w:rFonts w:ascii="Courier New" w:eastAsia="Times New Roman" w:hAnsi="Courier New" w:cs="Courier New"/>
-          <w:sz w:val="24"/>
-          <w:szCs w:val="24"/>
-          <w:lang w:val="en-US" w:eastAsia="ru-RU"/>
-        </w:rPr>
-        <w:t>db.notes.createIndex</w:t>
+      <w:proofErr w:type="gramStart"/>
+      <w:r>
+        <w:rPr>
+          <w:rFonts w:ascii="Courier New" w:eastAsia="Times New Roman" w:hAnsi="Courier New" w:cs="Courier New"/>
+          <w:sz w:val="24"/>
+          <w:szCs w:val="24"/>
+          <w:lang w:val="en-US" w:eastAsia="ru-RU"/>
+        </w:rPr>
+        <w:t>db.notes</w:t>
+      </w:r>
+      <w:proofErr w:type="gramEnd"/>
+      <w:r>
+        <w:rPr>
+          <w:rFonts w:ascii="Courier New" w:eastAsia="Times New Roman" w:hAnsi="Courier New" w:cs="Courier New"/>
+          <w:sz w:val="24"/>
+          <w:szCs w:val="24"/>
+          <w:lang w:val="en-US" w:eastAsia="ru-RU"/>
+        </w:rPr>
+        <w:t>.createIndex</w:t>
       </w:r>
       <w:proofErr w:type="spellEnd"/>
       <w:r>
@@ -4944,6 +4934,7 @@
         <w:t xml:space="preserve">Для каждой операции обязательно использовать </w:t>
       </w:r>
       <w:proofErr w:type="spellStart"/>
+      <w:proofErr w:type="gramStart"/>
       <w:r>
         <w:rPr>
           <w:rFonts w:ascii="Courier New" w:eastAsia="Times New Roman" w:hAnsi="Courier New" w:cs="Courier New"/>
@@ -4956,6 +4947,7 @@
         <w:t>context.Context</w:t>
       </w:r>
       <w:proofErr w:type="spellEnd"/>
+      <w:proofErr w:type="gramEnd"/>
       <w:r>
         <w:rPr>
           <w:rFonts w:ascii="Times New Roman" w:eastAsia="Times New Roman" w:hAnsi="Times New Roman" w:cs="Times New Roman"/>
@@ -5051,21 +5043,8 @@
           <w:szCs w:val="28"/>
           <w:lang w:eastAsia="ru-RU"/>
         </w:rPr>
-        <w:t xml:space="preserve">структуры </w:t>
-      </w:r>
-      <w:proofErr w:type="spellStart"/>
-      <w:r>
-        <w:rPr>
-          <w:rFonts w:ascii="Times New Roman" w:eastAsia="Times New Roman" w:hAnsi="Times New Roman" w:cs="Times New Roman"/>
-          <w:b/>
-          <w:bCs/>
-          <w:sz w:val="28"/>
-          <w:szCs w:val="28"/>
-          <w:lang w:eastAsia="ru-RU"/>
-        </w:rPr>
-        <w:t>Go</w:t>
-      </w:r>
-      <w:proofErr w:type="spellEnd"/>
+        <w:t>структуры Go</w:t>
+      </w:r>
       <w:r>
         <w:rPr>
           <w:rFonts w:ascii="Times New Roman" w:eastAsia="Times New Roman" w:hAnsi="Times New Roman" w:cs="Times New Roman"/>
@@ -5227,37 +5206,93 @@
           <w:rFonts w:ascii="Courier New" w:eastAsia="Times New Roman" w:hAnsi="Courier New" w:cs="Courier New"/>
           <w:sz w:val="24"/>
           <w:szCs w:val="24"/>
-          <w:lang w:val="en-US" w:eastAsia="ru-RU"/>
-        </w:rPr>
-      </w:pPr>
-      <w:r>
-        <w:rPr>
-          <w:rFonts w:ascii="Courier New" w:eastAsia="Times New Roman" w:hAnsi="Courier New" w:cs="Courier New"/>
-          <w:sz w:val="24"/>
-          <w:szCs w:val="24"/>
-          <w:lang w:val="en-US" w:eastAsia="ru-RU"/>
-        </w:rPr>
-        <w:t xml:space="preserve">filter := </w:t>
-      </w:r>
-      <w:proofErr w:type="spellStart"/>
-      <w:r>
-        <w:rPr>
-          <w:rFonts w:ascii="Courier New" w:eastAsia="Times New Roman" w:hAnsi="Courier New" w:cs="Courier New"/>
-          <w:sz w:val="24"/>
-          <w:szCs w:val="24"/>
-          <w:lang w:val="en-US" w:eastAsia="ru-RU"/>
-        </w:rPr>
-        <w:t>bson.M</w:t>
-      </w:r>
-      <w:proofErr w:type="spellEnd"/>
-      <w:r>
-        <w:rPr>
-          <w:rFonts w:ascii="Courier New" w:eastAsia="Times New Roman" w:hAnsi="Courier New" w:cs="Courier New"/>
-          <w:sz w:val="24"/>
-          <w:szCs w:val="24"/>
-          <w:lang w:val="en-US" w:eastAsia="ru-RU"/>
-        </w:rPr>
-        <w:t>{"title": "</w:t>
+          <w:lang w:eastAsia="ru-RU"/>
+        </w:rPr>
+      </w:pPr>
+      <w:proofErr w:type="gramStart"/>
+      <w:r>
+        <w:rPr>
+          <w:rFonts w:ascii="Courier New" w:eastAsia="Times New Roman" w:hAnsi="Courier New" w:cs="Courier New"/>
+          <w:sz w:val="24"/>
+          <w:szCs w:val="24"/>
+          <w:lang w:val="en-US" w:eastAsia="ru-RU"/>
+        </w:rPr>
+        <w:t>filter</w:t>
+      </w:r>
+      <w:r>
+        <w:rPr>
+          <w:rFonts w:ascii="Courier New" w:eastAsia="Times New Roman" w:hAnsi="Courier New" w:cs="Courier New"/>
+          <w:sz w:val="24"/>
+          <w:szCs w:val="24"/>
+          <w:lang w:eastAsia="ru-RU"/>
+        </w:rPr>
+        <w:t xml:space="preserve"> :</w:t>
+      </w:r>
+      <w:proofErr w:type="gramEnd"/>
+      <w:r>
+        <w:rPr>
+          <w:rFonts w:ascii="Courier New" w:eastAsia="Times New Roman" w:hAnsi="Courier New" w:cs="Courier New"/>
+          <w:sz w:val="24"/>
+          <w:szCs w:val="24"/>
+          <w:lang w:eastAsia="ru-RU"/>
+        </w:rPr>
+        <w:t xml:space="preserve">= </w:t>
+      </w:r>
+      <w:proofErr w:type="spellStart"/>
+      <w:r>
+        <w:rPr>
+          <w:rFonts w:ascii="Courier New" w:eastAsia="Times New Roman" w:hAnsi="Courier New" w:cs="Courier New"/>
+          <w:sz w:val="24"/>
+          <w:szCs w:val="24"/>
+          <w:lang w:val="en-US" w:eastAsia="ru-RU"/>
+        </w:rPr>
+        <w:t>bson</w:t>
+      </w:r>
+      <w:proofErr w:type="spellEnd"/>
+      <w:r>
+        <w:rPr>
+          <w:rFonts w:ascii="Courier New" w:eastAsia="Times New Roman" w:hAnsi="Courier New" w:cs="Courier New"/>
+          <w:sz w:val="24"/>
+          <w:szCs w:val="24"/>
+          <w:lang w:eastAsia="ru-RU"/>
+        </w:rPr>
+        <w:t>.</w:t>
+      </w:r>
+      <w:r>
+        <w:rPr>
+          <w:rFonts w:ascii="Courier New" w:eastAsia="Times New Roman" w:hAnsi="Courier New" w:cs="Courier New"/>
+          <w:sz w:val="24"/>
+          <w:szCs w:val="24"/>
+          <w:lang w:val="en-US" w:eastAsia="ru-RU"/>
+        </w:rPr>
+        <w:t>M</w:t>
+      </w:r>
+      <w:r>
+        <w:rPr>
+          <w:rFonts w:ascii="Courier New" w:eastAsia="Times New Roman" w:hAnsi="Courier New" w:cs="Courier New"/>
+          <w:sz w:val="24"/>
+          <w:szCs w:val="24"/>
+          <w:lang w:eastAsia="ru-RU"/>
+        </w:rPr>
+        <w:t>{"</w:t>
+      </w:r>
+      <w:r>
+        <w:rPr>
+          <w:rFonts w:ascii="Courier New" w:eastAsia="Times New Roman" w:hAnsi="Courier New" w:cs="Courier New"/>
+          <w:sz w:val="24"/>
+          <w:szCs w:val="24"/>
+          <w:lang w:val="en-US" w:eastAsia="ru-RU"/>
+        </w:rPr>
+        <w:t>title</w:t>
+      </w:r>
+      <w:r>
+        <w:rPr>
+          <w:rFonts w:ascii="Courier New" w:eastAsia="Times New Roman" w:hAnsi="Courier New" w:cs="Courier New"/>
+          <w:sz w:val="24"/>
+          <w:szCs w:val="24"/>
+          <w:lang w:eastAsia="ru-RU"/>
+        </w:rPr>
+        <w:t>": "</w:t>
       </w:r>
       <w:r>
         <w:rPr>
@@ -5273,7 +5308,7 @@
           <w:rFonts w:ascii="Courier New" w:eastAsia="Times New Roman" w:hAnsi="Courier New" w:cs="Courier New"/>
           <w:sz w:val="24"/>
           <w:szCs w:val="24"/>
-          <w:lang w:val="en-US" w:eastAsia="ru-RU"/>
+          <w:lang w:eastAsia="ru-RU"/>
         </w:rPr>
         <w:t xml:space="preserve"> №1"}</w:t>
       </w:r>
@@ -5308,57 +5343,149 @@
           <w:rFonts w:ascii="Courier New" w:eastAsia="Times New Roman" w:hAnsi="Courier New" w:cs="Courier New"/>
           <w:sz w:val="24"/>
           <w:szCs w:val="24"/>
-          <w:lang w:val="en-US" w:eastAsia="ru-RU"/>
-        </w:rPr>
-      </w:pPr>
-      <w:r>
-        <w:rPr>
-          <w:rFonts w:ascii="Courier New" w:eastAsia="Times New Roman" w:hAnsi="Courier New" w:cs="Courier New"/>
-          <w:sz w:val="24"/>
-          <w:szCs w:val="24"/>
-          <w:lang w:val="en-US" w:eastAsia="ru-RU"/>
-        </w:rPr>
-        <w:t xml:space="preserve">update := </w:t>
-      </w:r>
-      <w:proofErr w:type="spellStart"/>
-      <w:r>
-        <w:rPr>
-          <w:rFonts w:ascii="Courier New" w:eastAsia="Times New Roman" w:hAnsi="Courier New" w:cs="Courier New"/>
-          <w:sz w:val="24"/>
-          <w:szCs w:val="24"/>
-          <w:lang w:val="en-US" w:eastAsia="ru-RU"/>
-        </w:rPr>
-        <w:t>bson.M</w:t>
-      </w:r>
-      <w:proofErr w:type="spellEnd"/>
-      <w:r>
-        <w:rPr>
-          <w:rFonts w:ascii="Courier New" w:eastAsia="Times New Roman" w:hAnsi="Courier New" w:cs="Courier New"/>
-          <w:sz w:val="24"/>
-          <w:szCs w:val="24"/>
-          <w:lang w:val="en-US" w:eastAsia="ru-RU"/>
-        </w:rPr>
-        <w:t xml:space="preserve">{"$set": </w:t>
-      </w:r>
-      <w:proofErr w:type="spellStart"/>
-      <w:r>
-        <w:rPr>
-          <w:rFonts w:ascii="Courier New" w:eastAsia="Times New Roman" w:hAnsi="Courier New" w:cs="Courier New"/>
-          <w:sz w:val="24"/>
-          <w:szCs w:val="24"/>
-          <w:lang w:val="en-US" w:eastAsia="ru-RU"/>
-        </w:rPr>
-        <w:t>bson.M</w:t>
-      </w:r>
-      <w:proofErr w:type="spellEnd"/>
-      <w:r>
-        <w:rPr>
-          <w:rFonts w:ascii="Courier New" w:eastAsia="Times New Roman" w:hAnsi="Courier New" w:cs="Courier New"/>
-          <w:sz w:val="24"/>
-          <w:szCs w:val="24"/>
-          <w:lang w:val="en-US" w:eastAsia="ru-RU"/>
-        </w:rPr>
-        <w:t>{"content": "</w:t>
+          <w:lang w:eastAsia="ru-RU"/>
+        </w:rPr>
+      </w:pPr>
+      <w:proofErr w:type="gramStart"/>
+      <w:r>
+        <w:rPr>
+          <w:rFonts w:ascii="Courier New" w:eastAsia="Times New Roman" w:hAnsi="Courier New" w:cs="Courier New"/>
+          <w:sz w:val="24"/>
+          <w:szCs w:val="24"/>
+          <w:lang w:val="en-US" w:eastAsia="ru-RU"/>
+        </w:rPr>
+        <w:t>update</w:t>
+      </w:r>
+      <w:r>
+        <w:rPr>
+          <w:rFonts w:ascii="Courier New" w:eastAsia="Times New Roman" w:hAnsi="Courier New" w:cs="Courier New"/>
+          <w:sz w:val="24"/>
+          <w:szCs w:val="24"/>
+          <w:lang w:eastAsia="ru-RU"/>
+        </w:rPr>
+        <w:t xml:space="preserve"> :</w:t>
+      </w:r>
+      <w:proofErr w:type="gramEnd"/>
+      <w:r>
+        <w:rPr>
+          <w:rFonts w:ascii="Courier New" w:eastAsia="Times New Roman" w:hAnsi="Courier New" w:cs="Courier New"/>
+          <w:sz w:val="24"/>
+          <w:szCs w:val="24"/>
+          <w:lang w:eastAsia="ru-RU"/>
+        </w:rPr>
+        <w:t xml:space="preserve">= </w:t>
+      </w:r>
+      <w:proofErr w:type="spellStart"/>
+      <w:r>
+        <w:rPr>
+          <w:rFonts w:ascii="Courier New" w:eastAsia="Times New Roman" w:hAnsi="Courier New" w:cs="Courier New"/>
+          <w:sz w:val="24"/>
+          <w:szCs w:val="24"/>
+          <w:lang w:val="en-US" w:eastAsia="ru-RU"/>
+        </w:rPr>
+        <w:t>bson</w:t>
+      </w:r>
+      <w:proofErr w:type="spellEnd"/>
+      <w:r>
+        <w:rPr>
+          <w:rFonts w:ascii="Courier New" w:eastAsia="Times New Roman" w:hAnsi="Courier New" w:cs="Courier New"/>
+          <w:sz w:val="24"/>
+          <w:szCs w:val="24"/>
+          <w:lang w:eastAsia="ru-RU"/>
+        </w:rPr>
+        <w:t>.</w:t>
+      </w:r>
+      <w:r>
+        <w:rPr>
+          <w:rFonts w:ascii="Courier New" w:eastAsia="Times New Roman" w:hAnsi="Courier New" w:cs="Courier New"/>
+          <w:sz w:val="24"/>
+          <w:szCs w:val="24"/>
+          <w:lang w:val="en-US" w:eastAsia="ru-RU"/>
+        </w:rPr>
+        <w:t>M</w:t>
+      </w:r>
+      <w:r>
+        <w:rPr>
+          <w:rFonts w:ascii="Courier New" w:eastAsia="Times New Roman" w:hAnsi="Courier New" w:cs="Courier New"/>
+          <w:sz w:val="24"/>
+          <w:szCs w:val="24"/>
+          <w:lang w:eastAsia="ru-RU"/>
+        </w:rPr>
+        <w:t>{"$</w:t>
+      </w:r>
+      <w:r>
+        <w:rPr>
+          <w:rFonts w:ascii="Courier New" w:eastAsia="Times New Roman" w:hAnsi="Courier New" w:cs="Courier New"/>
+          <w:sz w:val="24"/>
+          <w:szCs w:val="24"/>
+          <w:lang w:val="en-US" w:eastAsia="ru-RU"/>
+        </w:rPr>
+        <w:t>set</w:t>
+      </w:r>
+      <w:r>
+        <w:rPr>
+          <w:rFonts w:ascii="Courier New" w:eastAsia="Times New Roman" w:hAnsi="Courier New" w:cs="Courier New"/>
+          <w:sz w:val="24"/>
+          <w:szCs w:val="24"/>
+          <w:lang w:eastAsia="ru-RU"/>
+        </w:rPr>
+        <w:t xml:space="preserve">": </w:t>
+      </w:r>
+      <w:proofErr w:type="spellStart"/>
+      <w:r>
+        <w:rPr>
+          <w:rFonts w:ascii="Courier New" w:eastAsia="Times New Roman" w:hAnsi="Courier New" w:cs="Courier New"/>
+          <w:sz w:val="24"/>
+          <w:szCs w:val="24"/>
+          <w:lang w:val="en-US" w:eastAsia="ru-RU"/>
+        </w:rPr>
+        <w:t>bson</w:t>
+      </w:r>
+      <w:proofErr w:type="spellEnd"/>
+      <w:r>
+        <w:rPr>
+          <w:rFonts w:ascii="Courier New" w:eastAsia="Times New Roman" w:hAnsi="Courier New" w:cs="Courier New"/>
+          <w:sz w:val="24"/>
+          <w:szCs w:val="24"/>
+          <w:lang w:eastAsia="ru-RU"/>
+        </w:rPr>
+        <w:t>.</w:t>
+      </w:r>
+      <w:r>
+        <w:rPr>
+          <w:rFonts w:ascii="Courier New" w:eastAsia="Times New Roman" w:hAnsi="Courier New" w:cs="Courier New"/>
+          <w:sz w:val="24"/>
+          <w:szCs w:val="24"/>
+          <w:lang w:val="en-US" w:eastAsia="ru-RU"/>
+        </w:rPr>
+        <w:t>M</w:t>
+      </w:r>
+      <w:r>
+        <w:rPr>
+          <w:rFonts w:ascii="Courier New" w:eastAsia="Times New Roman" w:hAnsi="Courier New" w:cs="Courier New"/>
+          <w:sz w:val="24"/>
+          <w:szCs w:val="24"/>
+          <w:lang w:eastAsia="ru-RU"/>
+        </w:rPr>
+        <w:t>{"</w:t>
+      </w:r>
+      <w:r>
+        <w:rPr>
+          <w:rFonts w:ascii="Courier New" w:eastAsia="Times New Roman" w:hAnsi="Courier New" w:cs="Courier New"/>
+          <w:sz w:val="24"/>
+          <w:szCs w:val="24"/>
+          <w:lang w:val="en-US" w:eastAsia="ru-RU"/>
+        </w:rPr>
+        <w:t>content</w:t>
+      </w:r>
+      <w:r>
+        <w:rPr>
+          <w:rFonts w:ascii="Courier New" w:eastAsia="Times New Roman" w:hAnsi="Courier New" w:cs="Courier New"/>
+          <w:sz w:val="24"/>
+          <w:szCs w:val="24"/>
+          <w:lang w:eastAsia="ru-RU"/>
+        </w:rPr>
+        <w:t>": "</w:t>
       </w:r>
       <w:r>
         <w:rPr>
@@ -5374,7 +5501,7 @@
           <w:rFonts w:ascii="Courier New" w:eastAsia="Times New Roman" w:hAnsi="Courier New" w:cs="Courier New"/>
           <w:sz w:val="24"/>
           <w:szCs w:val="24"/>
-          <w:lang w:val="en-US" w:eastAsia="ru-RU"/>
+          <w:lang w:eastAsia="ru-RU"/>
         </w:rPr>
         <w:t xml:space="preserve"> </w:t>
       </w:r>
@@ -5392,7 +5519,7 @@
           <w:rFonts w:ascii="Courier New" w:eastAsia="Times New Roman" w:hAnsi="Courier New" w:cs="Courier New"/>
           <w:sz w:val="24"/>
           <w:szCs w:val="24"/>
-          <w:lang w:val="en-US" w:eastAsia="ru-RU"/>
+          <w:lang w:eastAsia="ru-RU"/>
         </w:rPr>
         <w:t>"}}</w:t>
       </w:r>
@@ -5431,6 +5558,7 @@
         </w:rPr>
       </w:pPr>
       <w:proofErr w:type="spellStart"/>
+      <w:proofErr w:type="gramStart"/>
       <w:r>
         <w:rPr>
           <w:rFonts w:ascii="Courier New" w:eastAsia="Times New Roman" w:hAnsi="Courier New" w:cs="Courier New"/>
@@ -5441,6 +5569,7 @@
         <w:t>col.UpdateOne</w:t>
       </w:r>
       <w:proofErr w:type="spellEnd"/>
+      <w:proofErr w:type="gramEnd"/>
       <w:r>
         <w:rPr>
           <w:rFonts w:ascii="Courier New" w:eastAsia="Times New Roman" w:hAnsi="Courier New" w:cs="Courier New"/>
@@ -7109,7 +7238,6 @@
           <w:lang w:eastAsia="ru-RU"/>
         </w:rPr>
       </w:pPr>
-      <w:proofErr w:type="spellStart"/>
       <w:r>
         <w:rPr>
           <w:rFonts w:ascii="Times New Roman" w:eastAsia="Times New Roman" w:hAnsi="Times New Roman" w:cs="Times New Roman"/>
@@ -7119,9 +7247,9 @@
           <w:szCs w:val="28"/>
           <w:lang w:eastAsia="ru-RU"/>
         </w:rPr>
-        <w:t>Windows</w:t>
-      </w:r>
-      <w:proofErr w:type="spellEnd"/>
+        <w:t>Windows (</w:t>
+      </w:r>
+      <w:proofErr w:type="spellStart"/>
       <w:r>
         <w:rPr>
           <w:rFonts w:ascii="Times New Roman" w:eastAsia="Times New Roman" w:hAnsi="Times New Roman" w:cs="Times New Roman"/>
@@ -7131,9 +7259,9 @@
           <w:szCs w:val="28"/>
           <w:lang w:eastAsia="ru-RU"/>
         </w:rPr>
-        <w:t xml:space="preserve"> (</w:t>
-      </w:r>
-      <w:proofErr w:type="spellStart"/>
+        <w:t>PowerShell</w:t>
+      </w:r>
+      <w:proofErr w:type="spellEnd"/>
       <w:r>
         <w:rPr>
           <w:rFonts w:ascii="Times New Roman" w:eastAsia="Times New Roman" w:hAnsi="Times New Roman" w:cs="Times New Roman"/>
@@ -7143,9 +7271,9 @@
           <w:szCs w:val="28"/>
           <w:lang w:eastAsia="ru-RU"/>
         </w:rPr>
-        <w:t>PowerShell</w:t>
-      </w:r>
-      <w:proofErr w:type="spellEnd"/>
+        <w:t xml:space="preserve">) / </w:t>
+      </w:r>
+      <w:proofErr w:type="spellStart"/>
       <w:r>
         <w:rPr>
           <w:rFonts w:ascii="Times New Roman" w:eastAsia="Times New Roman" w:hAnsi="Times New Roman" w:cs="Times New Roman"/>
@@ -7155,9 +7283,9 @@
           <w:szCs w:val="28"/>
           <w:lang w:eastAsia="ru-RU"/>
         </w:rPr>
-        <w:t xml:space="preserve">) / </w:t>
-      </w:r>
-      <w:proofErr w:type="spellStart"/>
+        <w:t>macOS</w:t>
+      </w:r>
+      <w:proofErr w:type="spellEnd"/>
       <w:r>
         <w:rPr>
           <w:rFonts w:ascii="Times New Roman" w:eastAsia="Times New Roman" w:hAnsi="Times New Roman" w:cs="Times New Roman"/>
@@ -7167,43 +7295,7 @@
           <w:szCs w:val="28"/>
           <w:lang w:eastAsia="ru-RU"/>
         </w:rPr>
-        <w:t>macOS</w:t>
-      </w:r>
-      <w:proofErr w:type="spellEnd"/>
-      <w:r>
-        <w:rPr>
-          <w:rFonts w:ascii="Times New Roman" w:eastAsia="Times New Roman" w:hAnsi="Times New Roman" w:cs="Times New Roman"/>
-          <w:b/>
-          <w:bCs/>
-          <w:sz w:val="28"/>
-          <w:szCs w:val="28"/>
-          <w:lang w:eastAsia="ru-RU"/>
-        </w:rPr>
-        <w:t xml:space="preserve"> / </w:t>
-      </w:r>
-      <w:proofErr w:type="spellStart"/>
-      <w:r>
-        <w:rPr>
-          <w:rFonts w:ascii="Times New Roman" w:eastAsia="Times New Roman" w:hAnsi="Times New Roman" w:cs="Times New Roman"/>
-          <w:b/>
-          <w:bCs/>
-          <w:sz w:val="28"/>
-          <w:szCs w:val="28"/>
-          <w:lang w:eastAsia="ru-RU"/>
-        </w:rPr>
-        <w:t>Linux</w:t>
-      </w:r>
-      <w:proofErr w:type="spellEnd"/>
-      <w:r>
-        <w:rPr>
-          <w:rFonts w:ascii="Times New Roman" w:eastAsia="Times New Roman" w:hAnsi="Times New Roman" w:cs="Times New Roman"/>
-          <w:b/>
-          <w:bCs/>
-          <w:sz w:val="28"/>
-          <w:szCs w:val="28"/>
-          <w:lang w:eastAsia="ru-RU"/>
-        </w:rPr>
-        <w:t>:</w:t>
+        <w:t xml:space="preserve"> / Linux:</w:t>
       </w:r>
     </w:p>
     <w:p>
@@ -7757,27 +7849,7 @@
           <w:szCs w:val="28"/>
           <w:lang w:eastAsia="ru-RU"/>
         </w:rPr>
-        <w:t xml:space="preserve"> </w:t>
-      </w:r>
-      <w:proofErr w:type="spellStart"/>
-      <w:r>
-        <w:rPr>
-          <w:rFonts w:ascii="Times New Roman" w:eastAsia="Times New Roman" w:hAnsi="Times New Roman" w:cs="Times New Roman"/>
-          <w:sz w:val="28"/>
-          <w:szCs w:val="28"/>
-          <w:lang w:eastAsia="ru-RU"/>
-        </w:rPr>
-        <w:t>Community</w:t>
-      </w:r>
-      <w:proofErr w:type="spellEnd"/>
-      <w:r>
-        <w:rPr>
-          <w:rFonts w:ascii="Times New Roman" w:eastAsia="Times New Roman" w:hAnsi="Times New Roman" w:cs="Times New Roman"/>
-          <w:sz w:val="28"/>
-          <w:szCs w:val="28"/>
-          <w:lang w:eastAsia="ru-RU"/>
-        </w:rPr>
-        <w:t xml:space="preserve"> + </w:t>
+        <w:t xml:space="preserve"> Community + </w:t>
       </w:r>
       <w:proofErr w:type="spellStart"/>
       <w:r>
@@ -8016,6 +8088,7 @@
         <w:t xml:space="preserve"> pz8-mongo/internal/{</w:t>
       </w:r>
       <w:proofErr w:type="spellStart"/>
+      <w:proofErr w:type="gramStart"/>
       <w:r>
         <w:rPr>
           <w:rFonts w:ascii="Courier New" w:eastAsia="Times New Roman" w:hAnsi="Courier New" w:cs="Courier New"/>
@@ -8026,6 +8099,7 @@
         <w:t>db,notes</w:t>
       </w:r>
       <w:proofErr w:type="spellEnd"/>
+      <w:proofErr w:type="gramEnd"/>
       <w:r>
         <w:rPr>
           <w:rFonts w:ascii="Courier New" w:eastAsia="Times New Roman" w:hAnsi="Courier New" w:cs="Courier New"/>
@@ -8309,6 +8383,7 @@
           <w:lang w:eastAsia="ru-RU"/>
         </w:rPr>
       </w:pPr>
+      <w:proofErr w:type="gramStart"/>
       <w:r>
         <w:rPr>
           <w:rFonts w:ascii="Times New Roman" w:eastAsia="Times New Roman" w:hAnsi="Times New Roman" w:cs="Times New Roman"/>
@@ -8335,7 +8410,17 @@
           <w:szCs w:val="28"/>
           <w:lang w:eastAsia="ru-RU"/>
         </w:rPr>
-        <w:t>env.example</w:t>
+        <w:t>env</w:t>
+      </w:r>
+      <w:proofErr w:type="gramEnd"/>
+      <w:r>
+        <w:rPr>
+          <w:rFonts w:ascii="Courier New" w:eastAsia="Times New Roman" w:hAnsi="Courier New" w:cs="Courier New"/>
+          <w:sz w:val="28"/>
+          <w:szCs w:val="28"/>
+          <w:lang w:eastAsia="ru-RU"/>
+        </w:rPr>
+        <w:t>.example</w:t>
       </w:r>
       <w:proofErr w:type="spellEnd"/>
       <w:r>
@@ -8530,6 +8615,7 @@
         </w:rPr>
         <w:t xml:space="preserve"> </w:t>
       </w:r>
+      <w:proofErr w:type="gramStart"/>
       <w:r>
         <w:rPr>
           <w:rFonts w:ascii="Times New Roman" w:eastAsia="Times New Roman" w:hAnsi="Times New Roman" w:cs="Times New Roman"/>
@@ -8565,7 +8651,17 @@
           <w:szCs w:val="28"/>
           <w:lang w:val="en-US" w:eastAsia="ru-RU"/>
         </w:rPr>
-        <w:t>env.example</w:t>
+        <w:t>env</w:t>
+      </w:r>
+      <w:proofErr w:type="gramEnd"/>
+      <w:r>
+        <w:rPr>
+          <w:rFonts w:ascii="Courier New" w:eastAsia="Times New Roman" w:hAnsi="Courier New" w:cs="Courier New"/>
+          <w:sz w:val="28"/>
+          <w:szCs w:val="28"/>
+          <w:lang w:val="en-US" w:eastAsia="ru-RU"/>
+        </w:rPr>
+        <w:t>.example</w:t>
       </w:r>
       <w:proofErr w:type="spellEnd"/>
       <w:r>
@@ -8850,6 +8946,7 @@
         <w:t>/</w:t>
       </w:r>
       <w:proofErr w:type="spellStart"/>
+      <w:proofErr w:type="gramStart"/>
       <w:r>
         <w:rPr>
           <w:rFonts w:ascii="Courier New" w:eastAsia="Times New Roman" w:hAnsi="Courier New" w:cs="Courier New"/>
@@ -8860,6 +8957,7 @@
         <w:t>mongo.go</w:t>
       </w:r>
       <w:proofErr w:type="spellEnd"/>
+      <w:proofErr w:type="gramEnd"/>
     </w:p>
     <w:p>
       <w:pPr>
@@ -9386,6 +9484,7 @@
         <w:t>Client   *</w:t>
       </w:r>
       <w:proofErr w:type="spellStart"/>
+      <w:proofErr w:type="gramStart"/>
       <w:r>
         <w:rPr>
           <w:rFonts w:ascii="Courier New" w:eastAsia="Times New Roman" w:hAnsi="Courier New" w:cs="Courier New"/>
@@ -9396,6 +9495,7 @@
         <w:t>mongo.Client</w:t>
       </w:r>
       <w:proofErr w:type="spellEnd"/>
+      <w:proofErr w:type="gramEnd"/>
     </w:p>
     <w:p>
       <w:pPr>
@@ -9441,6 +9541,7 @@
         <w:t>Database *</w:t>
       </w:r>
       <w:proofErr w:type="spellStart"/>
+      <w:proofErr w:type="gramStart"/>
       <w:r>
         <w:rPr>
           <w:rFonts w:ascii="Courier New" w:eastAsia="Times New Roman" w:hAnsi="Courier New" w:cs="Courier New"/>
@@ -9451,6 +9552,7 @@
         <w:t>mongo.Database</w:t>
       </w:r>
       <w:proofErr w:type="spellEnd"/>
+      <w:proofErr w:type="gramEnd"/>
     </w:p>
     <w:p>
       <w:pPr>
@@ -9583,6 +9685,7 @@
         <w:t xml:space="preserve"> </w:t>
       </w:r>
       <w:proofErr w:type="spellStart"/>
+      <w:proofErr w:type="gramStart"/>
       <w:r>
         <w:rPr>
           <w:rFonts w:ascii="Courier New" w:eastAsia="Times New Roman" w:hAnsi="Courier New" w:cs="Courier New"/>
@@ -9603,6 +9706,7 @@
         <w:t>(</w:t>
       </w:r>
       <w:proofErr w:type="spellStart"/>
+      <w:proofErr w:type="gramEnd"/>
       <w:r>
         <w:rPr>
           <w:rFonts w:ascii="Courier New" w:eastAsia="Times New Roman" w:hAnsi="Courier New" w:cs="Courier New"/>
@@ -9744,7 +9848,26 @@
           <w:lang w:val="en-US" w:eastAsia="ru-RU"/>
         </w:rPr>
         <w:tab/>
-        <w:t xml:space="preserve">opts := </w:t>
+      </w:r>
+      <w:proofErr w:type="gramStart"/>
+      <w:r>
+        <w:rPr>
+          <w:rFonts w:ascii="Courier New" w:eastAsia="Times New Roman" w:hAnsi="Courier New" w:cs="Courier New"/>
+          <w:sz w:val="24"/>
+          <w:szCs w:val="24"/>
+          <w:lang w:val="en-US" w:eastAsia="ru-RU"/>
+        </w:rPr>
+        <w:t>opts :</w:t>
+      </w:r>
+      <w:proofErr w:type="gramEnd"/>
+      <w:r>
+        <w:rPr>
+          <w:rFonts w:ascii="Courier New" w:eastAsia="Times New Roman" w:hAnsi="Courier New" w:cs="Courier New"/>
+          <w:sz w:val="24"/>
+          <w:szCs w:val="24"/>
+          <w:lang w:val="en-US" w:eastAsia="ru-RU"/>
+        </w:rPr>
+        <w:t xml:space="preserve">= </w:t>
       </w:r>
       <w:proofErr w:type="spellStart"/>
       <w:r>
@@ -9848,7 +9971,27 @@
           <w:lang w:val="en-US" w:eastAsia="ru-RU"/>
         </w:rPr>
         <w:tab/>
-        <w:t xml:space="preserve">cli, err := </w:t>
+        <w:t xml:space="preserve">cli, </w:t>
+      </w:r>
+      <w:proofErr w:type="gramStart"/>
+      <w:r>
+        <w:rPr>
+          <w:rFonts w:ascii="Courier New" w:eastAsia="Times New Roman" w:hAnsi="Courier New" w:cs="Courier New"/>
+          <w:sz w:val="24"/>
+          <w:szCs w:val="24"/>
+          <w:lang w:val="en-US" w:eastAsia="ru-RU"/>
+        </w:rPr>
+        <w:t>err :</w:t>
+      </w:r>
+      <w:proofErr w:type="gramEnd"/>
+      <w:r>
+        <w:rPr>
+          <w:rFonts w:ascii="Courier New" w:eastAsia="Times New Roman" w:hAnsi="Courier New" w:cs="Courier New"/>
+          <w:sz w:val="24"/>
+          <w:szCs w:val="24"/>
+          <w:lang w:val="en-US" w:eastAsia="ru-RU"/>
+        </w:rPr>
+        <w:t xml:space="preserve">= </w:t>
       </w:r>
       <w:proofErr w:type="spellStart"/>
       <w:r>
@@ -9912,7 +10055,27 @@
           <w:lang w:val="en-US" w:eastAsia="ru-RU"/>
         </w:rPr>
         <w:tab/>
-        <w:t>if err != nil { return nil, err }</w:t>
+        <w:t xml:space="preserve">if </w:t>
+      </w:r>
+      <w:proofErr w:type="gramStart"/>
+      <w:r>
+        <w:rPr>
+          <w:rFonts w:ascii="Courier New" w:eastAsia="Times New Roman" w:hAnsi="Courier New" w:cs="Courier New"/>
+          <w:sz w:val="24"/>
+          <w:szCs w:val="24"/>
+          <w:lang w:val="en-US" w:eastAsia="ru-RU"/>
+        </w:rPr>
+        <w:t>err !</w:t>
+      </w:r>
+      <w:proofErr w:type="gramEnd"/>
+      <w:r>
+        <w:rPr>
+          <w:rFonts w:ascii="Courier New" w:eastAsia="Times New Roman" w:hAnsi="Courier New" w:cs="Courier New"/>
+          <w:sz w:val="24"/>
+          <w:szCs w:val="24"/>
+          <w:lang w:val="en-US" w:eastAsia="ru-RU"/>
+        </w:rPr>
+        <w:t>= nil { return nil, err }</w:t>
       </w:r>
     </w:p>
     <w:p>
@@ -10009,7 +10172,27 @@
           <w:szCs w:val="24"/>
           <w:lang w:val="en-US" w:eastAsia="ru-RU"/>
         </w:rPr>
-        <w:t xml:space="preserve">, cancel := </w:t>
+        <w:t xml:space="preserve">, </w:t>
+      </w:r>
+      <w:proofErr w:type="gramStart"/>
+      <w:r>
+        <w:rPr>
+          <w:rFonts w:ascii="Courier New" w:eastAsia="Times New Roman" w:hAnsi="Courier New" w:cs="Courier New"/>
+          <w:sz w:val="24"/>
+          <w:szCs w:val="24"/>
+          <w:lang w:val="en-US" w:eastAsia="ru-RU"/>
+        </w:rPr>
+        <w:t>cancel :</w:t>
+      </w:r>
+      <w:proofErr w:type="gramEnd"/>
+      <w:r>
+        <w:rPr>
+          <w:rFonts w:ascii="Courier New" w:eastAsia="Times New Roman" w:hAnsi="Courier New" w:cs="Courier New"/>
+          <w:sz w:val="24"/>
+          <w:szCs w:val="24"/>
+          <w:lang w:val="en-US" w:eastAsia="ru-RU"/>
+        </w:rPr>
+        <w:t xml:space="preserve">= </w:t>
       </w:r>
       <w:proofErr w:type="spellStart"/>
       <w:r>
@@ -10113,7 +10296,27 @@
           <w:lang w:val="en-US" w:eastAsia="ru-RU"/>
         </w:rPr>
         <w:tab/>
-        <w:t>defer cancel()</w:t>
+        <w:t xml:space="preserve">defer </w:t>
+      </w:r>
+      <w:proofErr w:type="gramStart"/>
+      <w:r>
+        <w:rPr>
+          <w:rFonts w:ascii="Courier New" w:eastAsia="Times New Roman" w:hAnsi="Courier New" w:cs="Courier New"/>
+          <w:sz w:val="24"/>
+          <w:szCs w:val="24"/>
+          <w:lang w:val="en-US" w:eastAsia="ru-RU"/>
+        </w:rPr>
+        <w:t>cancel(</w:t>
+      </w:r>
+      <w:proofErr w:type="gramEnd"/>
+      <w:r>
+        <w:rPr>
+          <w:rFonts w:ascii="Courier New" w:eastAsia="Times New Roman" w:hAnsi="Courier New" w:cs="Courier New"/>
+          <w:sz w:val="24"/>
+          <w:szCs w:val="24"/>
+          <w:lang w:val="en-US" w:eastAsia="ru-RU"/>
+        </w:rPr>
+        <w:t>)</w:t>
       </w:r>
     </w:p>
     <w:p>
@@ -10157,7 +10360,27 @@
           <w:lang w:val="en-US" w:eastAsia="ru-RU"/>
         </w:rPr>
         <w:tab/>
-        <w:t xml:space="preserve">if err := </w:t>
+        <w:t xml:space="preserve">if </w:t>
+      </w:r>
+      <w:proofErr w:type="gramStart"/>
+      <w:r>
+        <w:rPr>
+          <w:rFonts w:ascii="Courier New" w:eastAsia="Times New Roman" w:hAnsi="Courier New" w:cs="Courier New"/>
+          <w:sz w:val="24"/>
+          <w:szCs w:val="24"/>
+          <w:lang w:val="en-US" w:eastAsia="ru-RU"/>
+        </w:rPr>
+        <w:t>err :</w:t>
+      </w:r>
+      <w:proofErr w:type="gramEnd"/>
+      <w:r>
+        <w:rPr>
+          <w:rFonts w:ascii="Courier New" w:eastAsia="Times New Roman" w:hAnsi="Courier New" w:cs="Courier New"/>
+          <w:sz w:val="24"/>
+          <w:szCs w:val="24"/>
+          <w:lang w:val="en-US" w:eastAsia="ru-RU"/>
+        </w:rPr>
+        <w:t xml:space="preserve">= </w:t>
       </w:r>
       <w:proofErr w:type="spellStart"/>
       <w:r>
@@ -10297,6 +10520,7 @@
         <w:t xml:space="preserve">, </w:t>
       </w:r>
       <w:proofErr w:type="spellStart"/>
+      <w:proofErr w:type="gramStart"/>
       <w:r>
         <w:rPr>
           <w:rFonts w:ascii="Courier New" w:eastAsia="Times New Roman" w:hAnsi="Courier New" w:cs="Courier New"/>
@@ -10314,7 +10538,17 @@
           <w:szCs w:val="24"/>
           <w:lang w:val="en-US" w:eastAsia="ru-RU"/>
         </w:rPr>
-        <w:t xml:space="preserve"> := </w:t>
+        <w:t xml:space="preserve"> :</w:t>
+      </w:r>
+      <w:proofErr w:type="gramEnd"/>
+      <w:r>
+        <w:rPr>
+          <w:rFonts w:ascii="Courier New" w:eastAsia="Times New Roman" w:hAnsi="Courier New" w:cs="Courier New"/>
+          <w:sz w:val="24"/>
+          <w:szCs w:val="24"/>
+          <w:lang w:val="en-US" w:eastAsia="ru-RU"/>
+        </w:rPr>
+        <w:t xml:space="preserve">= </w:t>
       </w:r>
       <w:proofErr w:type="spellStart"/>
       <w:r>
@@ -10421,6 +10655,7 @@
         <w:t xml:space="preserve">defer </w:t>
       </w:r>
       <w:proofErr w:type="spellStart"/>
+      <w:proofErr w:type="gramStart"/>
       <w:r>
         <w:rPr>
           <w:rFonts w:ascii="Courier New" w:eastAsia="Times New Roman" w:hAnsi="Courier New" w:cs="Courier New"/>
@@ -10438,7 +10673,17 @@
           <w:szCs w:val="24"/>
           <w:lang w:val="en-US" w:eastAsia="ru-RU"/>
         </w:rPr>
-        <w:t>()</w:t>
+        <w:t>(</w:t>
+      </w:r>
+      <w:proofErr w:type="gramEnd"/>
+      <w:r>
+        <w:rPr>
+          <w:rFonts w:ascii="Courier New" w:eastAsia="Times New Roman" w:hAnsi="Courier New" w:cs="Courier New"/>
+          <w:sz w:val="24"/>
+          <w:szCs w:val="24"/>
+          <w:lang w:val="en-US" w:eastAsia="ru-RU"/>
+        </w:rPr>
+        <w:t>)</w:t>
       </w:r>
     </w:p>
     <w:p>
@@ -10482,7 +10727,27 @@
           <w:lang w:val="en-US" w:eastAsia="ru-RU"/>
         </w:rPr>
         <w:tab/>
-        <w:t xml:space="preserve">if err := </w:t>
+        <w:t xml:space="preserve">if </w:t>
+      </w:r>
+      <w:proofErr w:type="gramStart"/>
+      <w:r>
+        <w:rPr>
+          <w:rFonts w:ascii="Courier New" w:eastAsia="Times New Roman" w:hAnsi="Courier New" w:cs="Courier New"/>
+          <w:sz w:val="24"/>
+          <w:szCs w:val="24"/>
+          <w:lang w:val="en-US" w:eastAsia="ru-RU"/>
+        </w:rPr>
+        <w:t>err :</w:t>
+      </w:r>
+      <w:proofErr w:type="gramEnd"/>
+      <w:r>
+        <w:rPr>
+          <w:rFonts w:ascii="Courier New" w:eastAsia="Times New Roman" w:hAnsi="Courier New" w:cs="Courier New"/>
+          <w:sz w:val="24"/>
+          <w:szCs w:val="24"/>
+          <w:lang w:val="en-US" w:eastAsia="ru-RU"/>
+        </w:rPr>
+        <w:t xml:space="preserve">= </w:t>
       </w:r>
       <w:proofErr w:type="spellStart"/>
       <w:r>
@@ -10603,6 +10868,7 @@
         <w:t>return &amp;</w:t>
       </w:r>
       <w:proofErr w:type="spellStart"/>
+      <w:proofErr w:type="gramStart"/>
       <w:r>
         <w:rPr>
           <w:rFonts w:ascii="Courier New" w:eastAsia="Times New Roman" w:hAnsi="Courier New" w:cs="Courier New"/>
@@ -10620,7 +10886,17 @@
           <w:szCs w:val="24"/>
           <w:lang w:val="en-US" w:eastAsia="ru-RU"/>
         </w:rPr>
-        <w:t xml:space="preserve">{Client: cli, Database: </w:t>
+        <w:t>{</w:t>
+      </w:r>
+      <w:proofErr w:type="gramEnd"/>
+      <w:r>
+        <w:rPr>
+          <w:rFonts w:ascii="Courier New" w:eastAsia="Times New Roman" w:hAnsi="Courier New" w:cs="Courier New"/>
+          <w:sz w:val="24"/>
+          <w:szCs w:val="24"/>
+          <w:lang w:val="en-US" w:eastAsia="ru-RU"/>
+        </w:rPr>
+        <w:t xml:space="preserve">Client: cli, Database: </w:t>
       </w:r>
       <w:proofErr w:type="spellStart"/>
       <w:r>
@@ -10693,15 +10969,15 @@
           <w:rFonts w:ascii="Courier New" w:eastAsia="Times New Roman" w:hAnsi="Courier New" w:cs="Courier New"/>
           <w:sz w:val="24"/>
           <w:szCs w:val="24"/>
-          <w:lang w:val="en-US" w:eastAsia="ru-RU"/>
-        </w:rPr>
-      </w:pPr>
-      <w:r>
-        <w:rPr>
-          <w:rFonts w:ascii="Courier New" w:eastAsia="Times New Roman" w:hAnsi="Courier New" w:cs="Courier New"/>
-          <w:sz w:val="24"/>
-          <w:szCs w:val="24"/>
-          <w:lang w:val="en-US" w:eastAsia="ru-RU"/>
+          <w:lang w:eastAsia="ru-RU"/>
+        </w:rPr>
+      </w:pPr>
+      <w:r>
+        <w:rPr>
+          <w:rFonts w:ascii="Courier New" w:eastAsia="Times New Roman" w:hAnsi="Courier New" w:cs="Courier New"/>
+          <w:sz w:val="24"/>
+          <w:szCs w:val="24"/>
+          <w:lang w:eastAsia="ru-RU"/>
         </w:rPr>
         <w:t>}</w:t>
       </w:r>
@@ -10719,7 +10995,7 @@
           <w:rFonts w:ascii="Times New Roman" w:eastAsia="Times New Roman" w:hAnsi="Times New Roman" w:cs="Times New Roman"/>
           <w:sz w:val="28"/>
           <w:szCs w:val="28"/>
-          <w:lang w:val="en-US" w:eastAsia="ru-RU"/>
+          <w:lang w:eastAsia="ru-RU"/>
         </w:rPr>
       </w:pPr>
     </w:p>
@@ -10739,7 +11015,7 @@
           <w:bCs/>
           <w:sz w:val="28"/>
           <w:szCs w:val="28"/>
-          <w:lang w:val="en-US" w:eastAsia="ru-RU"/>
+          <w:lang w:eastAsia="ru-RU"/>
         </w:rPr>
       </w:pPr>
       <w:r>
@@ -10749,7 +11025,7 @@
           <w:bCs/>
           <w:sz w:val="28"/>
           <w:szCs w:val="28"/>
-          <w:lang w:val="en-US" w:eastAsia="ru-RU"/>
+          <w:lang w:eastAsia="ru-RU"/>
         </w:rPr>
         <w:t xml:space="preserve">4) </w:t>
       </w:r>
@@ -10771,7 +11047,7 @@
           <w:bCs/>
           <w:sz w:val="28"/>
           <w:szCs w:val="28"/>
-          <w:lang w:val="en-US" w:eastAsia="ru-RU"/>
+          <w:lang w:eastAsia="ru-RU"/>
         </w:rPr>
         <w:t xml:space="preserve"> </w:t>
       </w:r>
@@ -10793,7 +11069,7 @@
           <w:bCs/>
           <w:sz w:val="28"/>
           <w:szCs w:val="28"/>
-          <w:lang w:val="en-US" w:eastAsia="ru-RU"/>
+          <w:lang w:eastAsia="ru-RU"/>
         </w:rPr>
         <w:t xml:space="preserve"> </w:t>
       </w:r>
@@ -10815,7 +11091,7 @@
           <w:bCs/>
           <w:sz w:val="28"/>
           <w:szCs w:val="28"/>
-          <w:lang w:val="en-US" w:eastAsia="ru-RU"/>
+          <w:lang w:eastAsia="ru-RU"/>
         </w:rPr>
         <w:t xml:space="preserve"> </w:t>
       </w:r>
@@ -10844,18 +11120,74 @@
           <w:rFonts w:ascii="Times New Roman" w:eastAsia="Times New Roman" w:hAnsi="Times New Roman" w:cs="Times New Roman"/>
           <w:sz w:val="28"/>
           <w:szCs w:val="28"/>
-          <w:lang w:val="en-US" w:eastAsia="ru-RU"/>
-        </w:rPr>
-      </w:pPr>
-      <w:r>
-        <w:rPr>
-          <w:rFonts w:ascii="Courier New" w:eastAsia="Times New Roman" w:hAnsi="Courier New" w:cs="Courier New"/>
-          <w:sz w:val="28"/>
-          <w:szCs w:val="28"/>
-          <w:lang w:val="en-US" w:eastAsia="ru-RU"/>
-        </w:rPr>
-        <w:t>internal/notes/model.go</w:t>
-      </w:r>
+          <w:lang w:eastAsia="ru-RU"/>
+        </w:rPr>
+      </w:pPr>
+      <w:r>
+        <w:rPr>
+          <w:rFonts w:ascii="Courier New" w:eastAsia="Times New Roman" w:hAnsi="Courier New" w:cs="Courier New"/>
+          <w:sz w:val="28"/>
+          <w:szCs w:val="28"/>
+          <w:lang w:val="en-US" w:eastAsia="ru-RU"/>
+        </w:rPr>
+        <w:t>internal</w:t>
+      </w:r>
+      <w:r>
+        <w:rPr>
+          <w:rFonts w:ascii="Courier New" w:eastAsia="Times New Roman" w:hAnsi="Courier New" w:cs="Courier New"/>
+          <w:sz w:val="28"/>
+          <w:szCs w:val="28"/>
+          <w:lang w:eastAsia="ru-RU"/>
+        </w:rPr>
+        <w:t>/</w:t>
+      </w:r>
+      <w:r>
+        <w:rPr>
+          <w:rFonts w:ascii="Courier New" w:eastAsia="Times New Roman" w:hAnsi="Courier New" w:cs="Courier New"/>
+          <w:sz w:val="28"/>
+          <w:szCs w:val="28"/>
+          <w:lang w:val="en-US" w:eastAsia="ru-RU"/>
+        </w:rPr>
+        <w:t>notes</w:t>
+      </w:r>
+      <w:r>
+        <w:rPr>
+          <w:rFonts w:ascii="Courier New" w:eastAsia="Times New Roman" w:hAnsi="Courier New" w:cs="Courier New"/>
+          <w:sz w:val="28"/>
+          <w:szCs w:val="28"/>
+          <w:lang w:eastAsia="ru-RU"/>
+        </w:rPr>
+        <w:t>/</w:t>
+      </w:r>
+      <w:proofErr w:type="gramStart"/>
+      <w:r>
+        <w:rPr>
+          <w:rFonts w:ascii="Courier New" w:eastAsia="Times New Roman" w:hAnsi="Courier New" w:cs="Courier New"/>
+          <w:sz w:val="28"/>
+          <w:szCs w:val="28"/>
+          <w:lang w:val="en-US" w:eastAsia="ru-RU"/>
+        </w:rPr>
+        <w:t>model</w:t>
+      </w:r>
+      <w:r>
+        <w:rPr>
+          <w:rFonts w:ascii="Courier New" w:eastAsia="Times New Roman" w:hAnsi="Courier New" w:cs="Courier New"/>
+          <w:sz w:val="28"/>
+          <w:szCs w:val="28"/>
+          <w:lang w:eastAsia="ru-RU"/>
+        </w:rPr>
+        <w:t>.</w:t>
+      </w:r>
+      <w:r>
+        <w:rPr>
+          <w:rFonts w:ascii="Courier New" w:eastAsia="Times New Roman" w:hAnsi="Courier New" w:cs="Courier New"/>
+          <w:sz w:val="28"/>
+          <w:szCs w:val="28"/>
+          <w:lang w:val="en-US" w:eastAsia="ru-RU"/>
+        </w:rPr>
+        <w:t>go</w:t>
+      </w:r>
+      <w:proofErr w:type="gramEnd"/>
     </w:p>
     <w:p>
       <w:pPr>
@@ -11284,6 +11616,7 @@
         <w:t xml:space="preserve">ID        </w:t>
       </w:r>
       <w:proofErr w:type="spellStart"/>
+      <w:proofErr w:type="gramStart"/>
       <w:r>
         <w:rPr>
           <w:rFonts w:ascii="Courier New" w:eastAsia="Times New Roman" w:hAnsi="Courier New" w:cs="Courier New"/>
@@ -11294,6 +11627,7 @@
         <w:t>primitive.ObjectID</w:t>
       </w:r>
       <w:proofErr w:type="spellEnd"/>
+      <w:proofErr w:type="gramEnd"/>
       <w:r>
         <w:rPr>
           <w:rFonts w:ascii="Courier New" w:eastAsia="Times New Roman" w:hAnsi="Courier New" w:cs="Courier New"/>
@@ -11351,17 +11685,17 @@
           <w:szCs w:val="24"/>
           <w:lang w:val="en-US" w:eastAsia="ru-RU"/>
         </w:rPr>
-        <w:t>json:"id</w:t>
-      </w:r>
-      <w:proofErr w:type="spellEnd"/>
-      <w:r>
-        <w:rPr>
-          <w:rFonts w:ascii="Courier New" w:eastAsia="Times New Roman" w:hAnsi="Courier New" w:cs="Courier New"/>
-          <w:sz w:val="24"/>
-          <w:szCs w:val="24"/>
-          <w:lang w:val="en-US" w:eastAsia="ru-RU"/>
-        </w:rPr>
-        <w:t>"`</w:t>
+        <w:t>json</w:t>
+      </w:r>
+      <w:proofErr w:type="spellEnd"/>
+      <w:r>
+        <w:rPr>
+          <w:rFonts w:ascii="Courier New" w:eastAsia="Times New Roman" w:hAnsi="Courier New" w:cs="Courier New"/>
+          <w:sz w:val="24"/>
+          <w:szCs w:val="24"/>
+          <w:lang w:val="en-US" w:eastAsia="ru-RU"/>
+        </w:rPr>
+        <w:t>:"id"`</w:t>
       </w:r>
     </w:p>
     <w:p>
@@ -11435,17 +11769,17 @@
           <w:szCs w:val="24"/>
           <w:lang w:val="en-US" w:eastAsia="ru-RU"/>
         </w:rPr>
-        <w:t>json:"title</w:t>
-      </w:r>
-      <w:proofErr w:type="spellEnd"/>
-      <w:r>
-        <w:rPr>
-          <w:rFonts w:ascii="Courier New" w:eastAsia="Times New Roman" w:hAnsi="Courier New" w:cs="Courier New"/>
-          <w:sz w:val="24"/>
-          <w:szCs w:val="24"/>
-          <w:lang w:val="en-US" w:eastAsia="ru-RU"/>
-        </w:rPr>
-        <w:t>"`</w:t>
+        <w:t>json</w:t>
+      </w:r>
+      <w:proofErr w:type="spellEnd"/>
+      <w:r>
+        <w:rPr>
+          <w:rFonts w:ascii="Courier New" w:eastAsia="Times New Roman" w:hAnsi="Courier New" w:cs="Courier New"/>
+          <w:sz w:val="24"/>
+          <w:szCs w:val="24"/>
+          <w:lang w:val="en-US" w:eastAsia="ru-RU"/>
+        </w:rPr>
+        <w:t>:"title"`</w:t>
       </w:r>
     </w:p>
     <w:p>
@@ -11519,17 +11853,17 @@
           <w:szCs w:val="24"/>
           <w:lang w:val="en-US" w:eastAsia="ru-RU"/>
         </w:rPr>
-        <w:t>json:"content</w:t>
-      </w:r>
-      <w:proofErr w:type="spellEnd"/>
-      <w:r>
-        <w:rPr>
-          <w:rFonts w:ascii="Courier New" w:eastAsia="Times New Roman" w:hAnsi="Courier New" w:cs="Courier New"/>
-          <w:sz w:val="24"/>
-          <w:szCs w:val="24"/>
-          <w:lang w:val="en-US" w:eastAsia="ru-RU"/>
-        </w:rPr>
-        <w:t>"`</w:t>
+        <w:t>json</w:t>
+      </w:r>
+      <w:proofErr w:type="spellEnd"/>
+      <w:r>
+        <w:rPr>
+          <w:rFonts w:ascii="Courier New" w:eastAsia="Times New Roman" w:hAnsi="Courier New" w:cs="Courier New"/>
+          <w:sz w:val="24"/>
+          <w:szCs w:val="24"/>
+          <w:lang w:val="en-US" w:eastAsia="ru-RU"/>
+        </w:rPr>
+        <w:t>:"content"`</w:t>
       </w:r>
     </w:p>
     <w:p>
@@ -11595,6 +11929,7 @@
         <w:t xml:space="preserve"> </w:t>
       </w:r>
       <w:proofErr w:type="spellStart"/>
+      <w:proofErr w:type="gramStart"/>
       <w:r>
         <w:rPr>
           <w:rFonts w:ascii="Courier New" w:eastAsia="Times New Roman" w:hAnsi="Courier New" w:cs="Courier New"/>
@@ -11605,6 +11940,7 @@
         <w:t>time.Time</w:t>
       </w:r>
       <w:proofErr w:type="spellEnd"/>
+      <w:proofErr w:type="gramEnd"/>
       <w:r>
         <w:rPr>
           <w:rFonts w:ascii="Courier New" w:eastAsia="Times New Roman" w:hAnsi="Courier New" w:cs="Courier New"/>
@@ -11652,7 +11988,27 @@
           <w:szCs w:val="24"/>
           <w:lang w:val="en-US" w:eastAsia="ru-RU"/>
         </w:rPr>
-        <w:t>"     json:"</w:t>
+        <w:t xml:space="preserve">"     </w:t>
+      </w:r>
+      <w:proofErr w:type="spellStart"/>
+      <w:r>
+        <w:rPr>
+          <w:rFonts w:ascii="Courier New" w:eastAsia="Times New Roman" w:hAnsi="Courier New" w:cs="Courier New"/>
+          <w:sz w:val="24"/>
+          <w:szCs w:val="24"/>
+          <w:lang w:val="en-US" w:eastAsia="ru-RU"/>
+        </w:rPr>
+        <w:t>json</w:t>
+      </w:r>
+      <w:proofErr w:type="spellEnd"/>
+      <w:r>
+        <w:rPr>
+          <w:rFonts w:ascii="Courier New" w:eastAsia="Times New Roman" w:hAnsi="Courier New" w:cs="Courier New"/>
+          <w:sz w:val="24"/>
+          <w:szCs w:val="24"/>
+          <w:lang w:val="en-US" w:eastAsia="ru-RU"/>
+        </w:rPr>
+        <w:t>:"</w:t>
       </w:r>
       <w:proofErr w:type="spellStart"/>
       <w:r>
@@ -11738,6 +12094,7 @@
         <w:t xml:space="preserve"> </w:t>
       </w:r>
       <w:proofErr w:type="spellStart"/>
+      <w:proofErr w:type="gramStart"/>
       <w:r>
         <w:rPr>
           <w:rFonts w:ascii="Courier New" w:eastAsia="Times New Roman" w:hAnsi="Courier New" w:cs="Courier New"/>
@@ -11748,6 +12105,7 @@
         <w:t>time.Time</w:t>
       </w:r>
       <w:proofErr w:type="spellEnd"/>
+      <w:proofErr w:type="gramEnd"/>
       <w:r>
         <w:rPr>
           <w:rFonts w:ascii="Courier New" w:eastAsia="Times New Roman" w:hAnsi="Courier New" w:cs="Courier New"/>
@@ -11795,7 +12153,27 @@
           <w:szCs w:val="24"/>
           <w:lang w:val="en-US" w:eastAsia="ru-RU"/>
         </w:rPr>
-        <w:t>"     json:"</w:t>
+        <w:t xml:space="preserve">"     </w:t>
+      </w:r>
+      <w:proofErr w:type="spellStart"/>
+      <w:r>
+        <w:rPr>
+          <w:rFonts w:ascii="Courier New" w:eastAsia="Times New Roman" w:hAnsi="Courier New" w:cs="Courier New"/>
+          <w:sz w:val="24"/>
+          <w:szCs w:val="24"/>
+          <w:lang w:val="en-US" w:eastAsia="ru-RU"/>
+        </w:rPr>
+        <w:t>json</w:t>
+      </w:r>
+      <w:proofErr w:type="spellEnd"/>
+      <w:r>
+        <w:rPr>
+          <w:rFonts w:ascii="Courier New" w:eastAsia="Times New Roman" w:hAnsi="Courier New" w:cs="Courier New"/>
+          <w:sz w:val="24"/>
+          <w:szCs w:val="24"/>
+          <w:lang w:val="en-US" w:eastAsia="ru-RU"/>
+        </w:rPr>
+        <w:t>:"</w:t>
       </w:r>
       <w:proofErr w:type="spellStart"/>
       <w:r>
@@ -11888,6 +12266,7 @@
         <w:t>internal/notes/</w:t>
       </w:r>
       <w:proofErr w:type="spellStart"/>
+      <w:proofErr w:type="gramStart"/>
       <w:r>
         <w:rPr>
           <w:rFonts w:ascii="Courier New" w:eastAsia="Times New Roman" w:hAnsi="Courier New" w:cs="Courier New"/>
@@ -11898,6 +12277,7 @@
         <w:t>repo.go</w:t>
       </w:r>
       <w:proofErr w:type="spellEnd"/>
+      <w:proofErr w:type="gramEnd"/>
     </w:p>
     <w:p>
       <w:pPr>
@@ -12541,6 +12921,7 @@
         <w:t xml:space="preserve"> = </w:t>
       </w:r>
       <w:proofErr w:type="spellStart"/>
+      <w:proofErr w:type="gramStart"/>
       <w:r>
         <w:rPr>
           <w:rFonts w:ascii="Courier New" w:eastAsia="Times New Roman" w:hAnsi="Courier New" w:cs="Courier New"/>
@@ -12551,6 +12932,7 @@
         <w:t>errors.New</w:t>
       </w:r>
       <w:proofErr w:type="spellEnd"/>
+      <w:proofErr w:type="gramEnd"/>
       <w:r>
         <w:rPr>
           <w:rFonts w:ascii="Courier New" w:eastAsia="Times New Roman" w:hAnsi="Courier New" w:cs="Courier New"/>
@@ -12682,6 +13064,7 @@
         <w:t>col *</w:t>
       </w:r>
       <w:proofErr w:type="spellStart"/>
+      <w:proofErr w:type="gramStart"/>
       <w:r>
         <w:rPr>
           <w:rFonts w:ascii="Courier New" w:eastAsia="Times New Roman" w:hAnsi="Courier New" w:cs="Courier New"/>
@@ -12692,6 +13075,7 @@
         <w:t>mongo.Collection</w:t>
       </w:r>
       <w:proofErr w:type="spellEnd"/>
+      <w:proofErr w:type="gramEnd"/>
     </w:p>
     <w:p>
       <w:pPr>
@@ -12824,6 +13208,7 @@
         <w:t xml:space="preserve"> </w:t>
       </w:r>
       <w:proofErr w:type="spellStart"/>
+      <w:proofErr w:type="gramStart"/>
       <w:r>
         <w:rPr>
           <w:rFonts w:ascii="Courier New" w:eastAsia="Times New Roman" w:hAnsi="Courier New" w:cs="Courier New"/>
@@ -12844,6 +13229,7 @@
         <w:t>(</w:t>
       </w:r>
       <w:proofErr w:type="spellStart"/>
+      <w:proofErr w:type="gramEnd"/>
       <w:r>
         <w:rPr>
           <w:rFonts w:ascii="Courier New" w:eastAsia="Times New Roman" w:hAnsi="Courier New" w:cs="Courier New"/>
@@ -12925,7 +13311,26 @@
           <w:lang w:val="en-US" w:eastAsia="ru-RU"/>
         </w:rPr>
         <w:tab/>
-        <w:t xml:space="preserve">col := </w:t>
+      </w:r>
+      <w:proofErr w:type="gramStart"/>
+      <w:r>
+        <w:rPr>
+          <w:rFonts w:ascii="Courier New" w:eastAsia="Times New Roman" w:hAnsi="Courier New" w:cs="Courier New"/>
+          <w:sz w:val="24"/>
+          <w:szCs w:val="24"/>
+          <w:lang w:val="en-US" w:eastAsia="ru-RU"/>
+        </w:rPr>
+        <w:t>col :</w:t>
+      </w:r>
+      <w:proofErr w:type="gramEnd"/>
+      <w:r>
+        <w:rPr>
+          <w:rFonts w:ascii="Courier New" w:eastAsia="Times New Roman" w:hAnsi="Courier New" w:cs="Courier New"/>
+          <w:sz w:val="24"/>
+          <w:szCs w:val="24"/>
+          <w:lang w:val="en-US" w:eastAsia="ru-RU"/>
+        </w:rPr>
+        <w:t xml:space="preserve">= </w:t>
       </w:r>
       <w:proofErr w:type="spellStart"/>
       <w:r>
@@ -12989,7 +13394,27 @@
           <w:lang w:val="en-US" w:eastAsia="ru-RU"/>
         </w:rPr>
         <w:tab/>
-        <w:t xml:space="preserve">_, err := </w:t>
+        <w:t xml:space="preserve">_, </w:t>
+      </w:r>
+      <w:proofErr w:type="gramStart"/>
+      <w:r>
+        <w:rPr>
+          <w:rFonts w:ascii="Courier New" w:eastAsia="Times New Roman" w:hAnsi="Courier New" w:cs="Courier New"/>
+          <w:sz w:val="24"/>
+          <w:szCs w:val="24"/>
+          <w:lang w:val="en-US" w:eastAsia="ru-RU"/>
+        </w:rPr>
+        <w:t>err :</w:t>
+      </w:r>
+      <w:proofErr w:type="gramEnd"/>
+      <w:r>
+        <w:rPr>
+          <w:rFonts w:ascii="Courier New" w:eastAsia="Times New Roman" w:hAnsi="Courier New" w:cs="Courier New"/>
+          <w:sz w:val="24"/>
+          <w:szCs w:val="24"/>
+          <w:lang w:val="en-US" w:eastAsia="ru-RU"/>
+        </w:rPr>
+        <w:t xml:space="preserve">= </w:t>
       </w:r>
       <w:proofErr w:type="spellStart"/>
       <w:r>
@@ -13125,6 +13550,7 @@
         <w:t xml:space="preserve">Keys:    </w:t>
       </w:r>
       <w:proofErr w:type="spellStart"/>
+      <w:proofErr w:type="gramStart"/>
       <w:r>
         <w:rPr>
           <w:rFonts w:ascii="Courier New" w:eastAsia="Times New Roman" w:hAnsi="Courier New" w:cs="Courier New"/>
@@ -13135,6 +13561,7 @@
         <w:t>bson.D</w:t>
       </w:r>
       <w:proofErr w:type="spellEnd"/>
+      <w:proofErr w:type="gramEnd"/>
       <w:r>
         <w:rPr>
           <w:rFonts w:ascii="Courier New" w:eastAsia="Times New Roman" w:hAnsi="Courier New" w:cs="Courier New"/>
@@ -13198,6 +13625,7 @@
         <w:t xml:space="preserve">Options: </w:t>
       </w:r>
       <w:proofErr w:type="spellStart"/>
+      <w:proofErr w:type="gramStart"/>
       <w:r>
         <w:rPr>
           <w:rFonts w:ascii="Courier New" w:eastAsia="Times New Roman" w:hAnsi="Courier New" w:cs="Courier New"/>
@@ -13208,6 +13636,7 @@
         <w:t>options.Index</w:t>
       </w:r>
       <w:proofErr w:type="spellEnd"/>
+      <w:proofErr w:type="gramEnd"/>
       <w:r>
         <w:rPr>
           <w:rFonts w:ascii="Courier New" w:eastAsia="Times New Roman" w:hAnsi="Courier New" w:cs="Courier New"/>
@@ -13323,7 +13752,27 @@
           <w:lang w:val="en-US" w:eastAsia="ru-RU"/>
         </w:rPr>
         <w:tab/>
-        <w:t>if err != nil { return nil, err }</w:t>
+        <w:t xml:space="preserve">if </w:t>
+      </w:r>
+      <w:proofErr w:type="gramStart"/>
+      <w:r>
+        <w:rPr>
+          <w:rFonts w:ascii="Courier New" w:eastAsia="Times New Roman" w:hAnsi="Courier New" w:cs="Courier New"/>
+          <w:sz w:val="24"/>
+          <w:szCs w:val="24"/>
+          <w:lang w:val="en-US" w:eastAsia="ru-RU"/>
+        </w:rPr>
+        <w:t>err !</w:t>
+      </w:r>
+      <w:proofErr w:type="gramEnd"/>
+      <w:r>
+        <w:rPr>
+          <w:rFonts w:ascii="Courier New" w:eastAsia="Times New Roman" w:hAnsi="Courier New" w:cs="Courier New"/>
+          <w:sz w:val="24"/>
+          <w:szCs w:val="24"/>
+          <w:lang w:val="en-US" w:eastAsia="ru-RU"/>
+        </w:rPr>
+        <w:t>= nil { return nil, err }</w:t>
       </w:r>
     </w:p>
     <w:p>
@@ -13367,7 +13816,27 @@
           <w:lang w:val="en-US" w:eastAsia="ru-RU"/>
         </w:rPr>
         <w:tab/>
-        <w:t>return &amp;Repo{col: col}, nil</w:t>
+        <w:t>return &amp;</w:t>
+      </w:r>
+      <w:proofErr w:type="gramStart"/>
+      <w:r>
+        <w:rPr>
+          <w:rFonts w:ascii="Courier New" w:eastAsia="Times New Roman" w:hAnsi="Courier New" w:cs="Courier New"/>
+          <w:sz w:val="24"/>
+          <w:szCs w:val="24"/>
+          <w:lang w:val="en-US" w:eastAsia="ru-RU"/>
+        </w:rPr>
+        <w:t>Repo{</w:t>
+      </w:r>
+      <w:proofErr w:type="gramEnd"/>
+      <w:r>
+        <w:rPr>
+          <w:rFonts w:ascii="Courier New" w:eastAsia="Times New Roman" w:hAnsi="Courier New" w:cs="Courier New"/>
+          <w:sz w:val="24"/>
+          <w:szCs w:val="24"/>
+          <w:lang w:val="en-US" w:eastAsia="ru-RU"/>
+        </w:rPr>
+        <w:t>col: col}, nil</w:t>
       </w:r>
     </w:p>
     <w:p>
@@ -13498,9 +13967,20 @@
           <w:szCs w:val="24"/>
           <w:lang w:val="en-US" w:eastAsia="ru-RU"/>
         </w:rPr>
-        <w:t xml:space="preserve"> (r *Repo) Create(</w:t>
-      </w:r>
-      <w:proofErr w:type="spellStart"/>
+        <w:t xml:space="preserve"> (r *Repo) </w:t>
+      </w:r>
+      <w:proofErr w:type="gramStart"/>
+      <w:r>
+        <w:rPr>
+          <w:rFonts w:ascii="Courier New" w:eastAsia="Times New Roman" w:hAnsi="Courier New" w:cs="Courier New"/>
+          <w:sz w:val="24"/>
+          <w:szCs w:val="24"/>
+          <w:lang w:val="en-US" w:eastAsia="ru-RU"/>
+        </w:rPr>
+        <w:t>Create(</w:t>
+      </w:r>
+      <w:proofErr w:type="spellStart"/>
+      <w:proofErr w:type="gramEnd"/>
       <w:r>
         <w:rPr>
           <w:rFonts w:ascii="Courier New" w:eastAsia="Times New Roman" w:hAnsi="Courier New" w:cs="Courier New"/>
@@ -13582,7 +14062,26 @@
           <w:lang w:val="en-US" w:eastAsia="ru-RU"/>
         </w:rPr>
         <w:tab/>
-        <w:t xml:space="preserve">now := </w:t>
+      </w:r>
+      <w:proofErr w:type="gramStart"/>
+      <w:r>
+        <w:rPr>
+          <w:rFonts w:ascii="Courier New" w:eastAsia="Times New Roman" w:hAnsi="Courier New" w:cs="Courier New"/>
+          <w:sz w:val="24"/>
+          <w:szCs w:val="24"/>
+          <w:lang w:val="en-US" w:eastAsia="ru-RU"/>
+        </w:rPr>
+        <w:t>now :</w:t>
+      </w:r>
+      <w:proofErr w:type="gramEnd"/>
+      <w:r>
+        <w:rPr>
+          <w:rFonts w:ascii="Courier New" w:eastAsia="Times New Roman" w:hAnsi="Courier New" w:cs="Courier New"/>
+          <w:sz w:val="24"/>
+          <w:szCs w:val="24"/>
+          <w:lang w:val="en-US" w:eastAsia="ru-RU"/>
+        </w:rPr>
+        <w:t xml:space="preserve">= </w:t>
       </w:r>
       <w:proofErr w:type="spellStart"/>
       <w:r>
@@ -13647,7 +14146,26 @@
         </w:rPr>
         <w:lastRenderedPageBreak/>
         <w:tab/>
-        <w:t xml:space="preserve">n := Note{Title: title, Content: content, </w:t>
+      </w:r>
+      <w:proofErr w:type="gramStart"/>
+      <w:r>
+        <w:rPr>
+          <w:rFonts w:ascii="Courier New" w:eastAsia="Times New Roman" w:hAnsi="Courier New" w:cs="Courier New"/>
+          <w:sz w:val="24"/>
+          <w:szCs w:val="24"/>
+          <w:lang w:val="en-US" w:eastAsia="ru-RU"/>
+        </w:rPr>
+        <w:t>n :</w:t>
+      </w:r>
+      <w:proofErr w:type="gramEnd"/>
+      <w:r>
+        <w:rPr>
+          <w:rFonts w:ascii="Courier New" w:eastAsia="Times New Roman" w:hAnsi="Courier New" w:cs="Courier New"/>
+          <w:sz w:val="24"/>
+          <w:szCs w:val="24"/>
+          <w:lang w:val="en-US" w:eastAsia="ru-RU"/>
+        </w:rPr>
+        <w:t xml:space="preserve">= Note{Title: title, Content: content, </w:t>
       </w:r>
       <w:proofErr w:type="spellStart"/>
       <w:r>
@@ -13731,7 +14249,27 @@
           <w:lang w:val="en-US" w:eastAsia="ru-RU"/>
         </w:rPr>
         <w:tab/>
-        <w:t xml:space="preserve">res, err := </w:t>
+        <w:t xml:space="preserve">res, </w:t>
+      </w:r>
+      <w:proofErr w:type="gramStart"/>
+      <w:r>
+        <w:rPr>
+          <w:rFonts w:ascii="Courier New" w:eastAsia="Times New Roman" w:hAnsi="Courier New" w:cs="Courier New"/>
+          <w:sz w:val="24"/>
+          <w:szCs w:val="24"/>
+          <w:lang w:val="en-US" w:eastAsia="ru-RU"/>
+        </w:rPr>
+        <w:t>err :</w:t>
+      </w:r>
+      <w:proofErr w:type="gramEnd"/>
+      <w:r>
+        <w:rPr>
+          <w:rFonts w:ascii="Courier New" w:eastAsia="Times New Roman" w:hAnsi="Courier New" w:cs="Courier New"/>
+          <w:sz w:val="24"/>
+          <w:szCs w:val="24"/>
+          <w:lang w:val="en-US" w:eastAsia="ru-RU"/>
+        </w:rPr>
+        <w:t xml:space="preserve">= </w:t>
       </w:r>
       <w:proofErr w:type="spellStart"/>
       <w:r>
@@ -13815,7 +14353,27 @@
           <w:lang w:val="en-US" w:eastAsia="ru-RU"/>
         </w:rPr>
         <w:tab/>
-        <w:t>if err != nil { return Note{}, err }</w:t>
+        <w:t xml:space="preserve">if </w:t>
+      </w:r>
+      <w:proofErr w:type="gramStart"/>
+      <w:r>
+        <w:rPr>
+          <w:rFonts w:ascii="Courier New" w:eastAsia="Times New Roman" w:hAnsi="Courier New" w:cs="Courier New"/>
+          <w:sz w:val="24"/>
+          <w:szCs w:val="24"/>
+          <w:lang w:val="en-US" w:eastAsia="ru-RU"/>
+        </w:rPr>
+        <w:t>err !</w:t>
+      </w:r>
+      <w:proofErr w:type="gramEnd"/>
+      <w:r>
+        <w:rPr>
+          <w:rFonts w:ascii="Courier New" w:eastAsia="Times New Roman" w:hAnsi="Courier New" w:cs="Courier New"/>
+          <w:sz w:val="24"/>
+          <w:szCs w:val="24"/>
+          <w:lang w:val="en-US" w:eastAsia="ru-RU"/>
+        </w:rPr>
+        <w:t>= nil { return Note{}, err }</w:t>
       </w:r>
     </w:p>
     <w:p>
@@ -13862,6 +14420,7 @@
         <w:t xml:space="preserve">n.ID = </w:t>
       </w:r>
       <w:proofErr w:type="spellStart"/>
+      <w:proofErr w:type="gramStart"/>
       <w:r>
         <w:rPr>
           <w:rFonts w:ascii="Courier New" w:eastAsia="Times New Roman" w:hAnsi="Courier New" w:cs="Courier New"/>
@@ -13872,6 +14431,7 @@
         <w:t>res.InsertedID</w:t>
       </w:r>
       <w:proofErr w:type="spellEnd"/>
+      <w:proofErr w:type="gramEnd"/>
       <w:r>
         <w:rPr>
           <w:rFonts w:ascii="Courier New" w:eastAsia="Times New Roman" w:hAnsi="Courier New" w:cs="Courier New"/>
@@ -14077,6 +14637,7 @@
         <w:t xml:space="preserve"> (r *Repo) </w:t>
       </w:r>
       <w:proofErr w:type="spellStart"/>
+      <w:proofErr w:type="gramStart"/>
       <w:r>
         <w:rPr>
           <w:rFonts w:ascii="Courier New" w:eastAsia="Times New Roman" w:hAnsi="Courier New" w:cs="Courier New"/>
@@ -14097,6 +14658,7 @@
         <w:t>(</w:t>
       </w:r>
       <w:proofErr w:type="spellStart"/>
+      <w:proofErr w:type="gramEnd"/>
       <w:r>
         <w:rPr>
           <w:rFonts w:ascii="Courier New" w:eastAsia="Times New Roman" w:hAnsi="Courier New" w:cs="Courier New"/>
@@ -14217,7 +14779,27 @@
           <w:szCs w:val="24"/>
           <w:lang w:val="en-US" w:eastAsia="ru-RU"/>
         </w:rPr>
-        <w:t xml:space="preserve">, err := </w:t>
+        <w:t xml:space="preserve">, </w:t>
+      </w:r>
+      <w:proofErr w:type="gramStart"/>
+      <w:r>
+        <w:rPr>
+          <w:rFonts w:ascii="Courier New" w:eastAsia="Times New Roman" w:hAnsi="Courier New" w:cs="Courier New"/>
+          <w:sz w:val="24"/>
+          <w:szCs w:val="24"/>
+          <w:lang w:val="en-US" w:eastAsia="ru-RU"/>
+        </w:rPr>
+        <w:t>err :</w:t>
+      </w:r>
+      <w:proofErr w:type="gramEnd"/>
+      <w:r>
+        <w:rPr>
+          <w:rFonts w:ascii="Courier New" w:eastAsia="Times New Roman" w:hAnsi="Courier New" w:cs="Courier New"/>
+          <w:sz w:val="24"/>
+          <w:szCs w:val="24"/>
+          <w:lang w:val="en-US" w:eastAsia="ru-RU"/>
+        </w:rPr>
+        <w:t xml:space="preserve">= </w:t>
       </w:r>
       <w:proofErr w:type="spellStart"/>
       <w:r>
@@ -14301,7 +14883,27 @@
           <w:lang w:val="en-US" w:eastAsia="ru-RU"/>
         </w:rPr>
         <w:tab/>
-        <w:t xml:space="preserve">if err != nil { return Note{}, </w:t>
+        <w:t xml:space="preserve">if </w:t>
+      </w:r>
+      <w:proofErr w:type="gramStart"/>
+      <w:r>
+        <w:rPr>
+          <w:rFonts w:ascii="Courier New" w:eastAsia="Times New Roman" w:hAnsi="Courier New" w:cs="Courier New"/>
+          <w:sz w:val="24"/>
+          <w:szCs w:val="24"/>
+          <w:lang w:val="en-US" w:eastAsia="ru-RU"/>
+        </w:rPr>
+        <w:t>err !</w:t>
+      </w:r>
+      <w:proofErr w:type="gramEnd"/>
+      <w:r>
+        <w:rPr>
+          <w:rFonts w:ascii="Courier New" w:eastAsia="Times New Roman" w:hAnsi="Courier New" w:cs="Courier New"/>
+          <w:sz w:val="24"/>
+          <w:szCs w:val="24"/>
+          <w:lang w:val="en-US" w:eastAsia="ru-RU"/>
+        </w:rPr>
+        <w:t xml:space="preserve">= nil { return Note{}, </w:t>
       </w:r>
       <w:proofErr w:type="spellStart"/>
       <w:r>
@@ -14409,7 +15011,27 @@
           <w:lang w:val="en-US" w:eastAsia="ru-RU"/>
         </w:rPr>
         <w:tab/>
-        <w:t xml:space="preserve">if err := </w:t>
+        <w:t xml:space="preserve">if </w:t>
+      </w:r>
+      <w:proofErr w:type="gramStart"/>
+      <w:r>
+        <w:rPr>
+          <w:rFonts w:ascii="Courier New" w:eastAsia="Times New Roman" w:hAnsi="Courier New" w:cs="Courier New"/>
+          <w:sz w:val="24"/>
+          <w:szCs w:val="24"/>
+          <w:lang w:val="en-US" w:eastAsia="ru-RU"/>
+        </w:rPr>
+        <w:t>err :</w:t>
+      </w:r>
+      <w:proofErr w:type="gramEnd"/>
+      <w:r>
+        <w:rPr>
+          <w:rFonts w:ascii="Courier New" w:eastAsia="Times New Roman" w:hAnsi="Courier New" w:cs="Courier New"/>
+          <w:sz w:val="24"/>
+          <w:szCs w:val="24"/>
+          <w:lang w:val="en-US" w:eastAsia="ru-RU"/>
+        </w:rPr>
+        <w:t xml:space="preserve">= </w:t>
       </w:r>
       <w:proofErr w:type="spellStart"/>
       <w:r>
@@ -14545,6 +15167,7 @@
         <w:t xml:space="preserve">if </w:t>
       </w:r>
       <w:proofErr w:type="spellStart"/>
+      <w:proofErr w:type="gramStart"/>
       <w:r>
         <w:rPr>
           <w:rFonts w:ascii="Courier New" w:eastAsia="Times New Roman" w:hAnsi="Courier New" w:cs="Courier New"/>
@@ -14555,6 +15178,7 @@
         <w:t>errors.Is</w:t>
       </w:r>
       <w:proofErr w:type="spellEnd"/>
+      <w:proofErr w:type="gramEnd"/>
       <w:r>
         <w:rPr>
           <w:rFonts w:ascii="Courier New" w:eastAsia="Times New Roman" w:hAnsi="Courier New" w:cs="Courier New"/>
@@ -14655,7 +15279,27 @@
           <w:lang w:val="en-US" w:eastAsia="ru-RU"/>
         </w:rPr>
         <w:tab/>
-        <w:t>return Note{}, err</w:t>
+        <w:t xml:space="preserve">return </w:t>
+      </w:r>
+      <w:proofErr w:type="gramStart"/>
+      <w:r>
+        <w:rPr>
+          <w:rFonts w:ascii="Courier New" w:eastAsia="Times New Roman" w:hAnsi="Courier New" w:cs="Courier New"/>
+          <w:sz w:val="24"/>
+          <w:szCs w:val="24"/>
+          <w:lang w:val="en-US" w:eastAsia="ru-RU"/>
+        </w:rPr>
+        <w:t>Note{</w:t>
+      </w:r>
+      <w:proofErr w:type="gramEnd"/>
+      <w:r>
+        <w:rPr>
+          <w:rFonts w:ascii="Courier New" w:eastAsia="Times New Roman" w:hAnsi="Courier New" w:cs="Courier New"/>
+          <w:sz w:val="24"/>
+          <w:szCs w:val="24"/>
+          <w:lang w:val="en-US" w:eastAsia="ru-RU"/>
+        </w:rPr>
+        <w:t>}, err</w:t>
       </w:r>
     </w:p>
     <w:p>
@@ -14874,9 +15518,20 @@
           <w:szCs w:val="24"/>
           <w:lang w:val="en-US" w:eastAsia="ru-RU"/>
         </w:rPr>
-        <w:t xml:space="preserve"> (r *Repo) List(</w:t>
-      </w:r>
-      <w:proofErr w:type="spellStart"/>
+        <w:t xml:space="preserve"> (r *Repo) </w:t>
+      </w:r>
+      <w:proofErr w:type="gramStart"/>
+      <w:r>
+        <w:rPr>
+          <w:rFonts w:ascii="Courier New" w:eastAsia="Times New Roman" w:hAnsi="Courier New" w:cs="Courier New"/>
+          <w:sz w:val="24"/>
+          <w:szCs w:val="24"/>
+          <w:lang w:val="en-US" w:eastAsia="ru-RU"/>
+        </w:rPr>
+        <w:t>List(</w:t>
+      </w:r>
+      <w:proofErr w:type="spellStart"/>
+      <w:proofErr w:type="gramEnd"/>
       <w:r>
         <w:rPr>
           <w:rFonts w:ascii="Courier New" w:eastAsia="Times New Roman" w:hAnsi="Courier New" w:cs="Courier New"/>
@@ -14958,7 +15613,26 @@
           <w:lang w:val="en-US" w:eastAsia="ru-RU"/>
         </w:rPr>
         <w:tab/>
-        <w:t xml:space="preserve">filter := </w:t>
+      </w:r>
+      <w:proofErr w:type="gramStart"/>
+      <w:r>
+        <w:rPr>
+          <w:rFonts w:ascii="Courier New" w:eastAsia="Times New Roman" w:hAnsi="Courier New" w:cs="Courier New"/>
+          <w:sz w:val="24"/>
+          <w:szCs w:val="24"/>
+          <w:lang w:val="en-US" w:eastAsia="ru-RU"/>
+        </w:rPr>
+        <w:t>filter :</w:t>
+      </w:r>
+      <w:proofErr w:type="gramEnd"/>
+      <w:r>
+        <w:rPr>
+          <w:rFonts w:ascii="Courier New" w:eastAsia="Times New Roman" w:hAnsi="Courier New" w:cs="Courier New"/>
+          <w:sz w:val="24"/>
+          <w:szCs w:val="24"/>
+          <w:lang w:val="en-US" w:eastAsia="ru-RU"/>
+        </w:rPr>
+        <w:t xml:space="preserve">= </w:t>
       </w:r>
       <w:proofErr w:type="spellStart"/>
       <w:r>
@@ -15022,7 +15696,27 @@
           <w:lang w:val="en-US" w:eastAsia="ru-RU"/>
         </w:rPr>
         <w:tab/>
-        <w:t>if q != "" {</w:t>
+        <w:t xml:space="preserve">if </w:t>
+      </w:r>
+      <w:proofErr w:type="gramStart"/>
+      <w:r>
+        <w:rPr>
+          <w:rFonts w:ascii="Courier New" w:eastAsia="Times New Roman" w:hAnsi="Courier New" w:cs="Courier New"/>
+          <w:sz w:val="24"/>
+          <w:szCs w:val="24"/>
+          <w:lang w:val="en-US" w:eastAsia="ru-RU"/>
+        </w:rPr>
+        <w:t>q !</w:t>
+      </w:r>
+      <w:proofErr w:type="gramEnd"/>
+      <w:r>
+        <w:rPr>
+          <w:rFonts w:ascii="Courier New" w:eastAsia="Times New Roman" w:hAnsi="Courier New" w:cs="Courier New"/>
+          <w:sz w:val="24"/>
+          <w:szCs w:val="24"/>
+          <w:lang w:val="en-US" w:eastAsia="ru-RU"/>
+        </w:rPr>
+        <w:t>= "" {</w:t>
       </w:r>
     </w:p>
     <w:p>
@@ -15085,17 +15779,37 @@
           <w:szCs w:val="24"/>
           <w:lang w:val="en-US" w:eastAsia="ru-RU"/>
         </w:rPr>
-        <w:t>bson.M</w:t>
-      </w:r>
-      <w:proofErr w:type="spellEnd"/>
-      <w:r>
-        <w:rPr>
-          <w:rFonts w:ascii="Courier New" w:eastAsia="Times New Roman" w:hAnsi="Courier New" w:cs="Courier New"/>
-          <w:sz w:val="24"/>
-          <w:szCs w:val="24"/>
-          <w:lang w:val="en-US" w:eastAsia="ru-RU"/>
-        </w:rPr>
-        <w:t>{"$regex": q, "$options": "</w:t>
+        <w:t>bson.</w:t>
+      </w:r>
+      <w:proofErr w:type="gramStart"/>
+      <w:r>
+        <w:rPr>
+          <w:rFonts w:ascii="Courier New" w:eastAsia="Times New Roman" w:hAnsi="Courier New" w:cs="Courier New"/>
+          <w:sz w:val="24"/>
+          <w:szCs w:val="24"/>
+          <w:lang w:val="en-US" w:eastAsia="ru-RU"/>
+        </w:rPr>
+        <w:t>M</w:t>
+      </w:r>
+      <w:proofErr w:type="spellEnd"/>
+      <w:r>
+        <w:rPr>
+          <w:rFonts w:ascii="Courier New" w:eastAsia="Times New Roman" w:hAnsi="Courier New" w:cs="Courier New"/>
+          <w:sz w:val="24"/>
+          <w:szCs w:val="24"/>
+          <w:lang w:val="en-US" w:eastAsia="ru-RU"/>
+        </w:rPr>
+        <w:t>{</w:t>
+      </w:r>
+      <w:proofErr w:type="gramEnd"/>
+      <w:r>
+        <w:rPr>
+          <w:rFonts w:ascii="Courier New" w:eastAsia="Times New Roman" w:hAnsi="Courier New" w:cs="Courier New"/>
+          <w:sz w:val="24"/>
+          <w:szCs w:val="24"/>
+          <w:lang w:val="en-US" w:eastAsia="ru-RU"/>
+        </w:rPr>
+        <w:t>"$regex": q, "$options": "</w:t>
       </w:r>
       <w:proofErr w:type="spellStart"/>
       <w:r>
@@ -15203,7 +15917,26 @@
           <w:lang w:val="en-US" w:eastAsia="ru-RU"/>
         </w:rPr>
         <w:tab/>
-        <w:t>opts := options.Find().SetLimit(limit).SetSkip(skip).SetSort(bson.D{{Key: "</w:t>
+      </w:r>
+      <w:proofErr w:type="gramStart"/>
+      <w:r>
+        <w:rPr>
+          <w:rFonts w:ascii="Courier New" w:eastAsia="Times New Roman" w:hAnsi="Courier New" w:cs="Courier New"/>
+          <w:sz w:val="24"/>
+          <w:szCs w:val="24"/>
+          <w:lang w:val="en-US" w:eastAsia="ru-RU"/>
+        </w:rPr>
+        <w:t>opts :</w:t>
+      </w:r>
+      <w:proofErr w:type="gramEnd"/>
+      <w:r>
+        <w:rPr>
+          <w:rFonts w:ascii="Courier New" w:eastAsia="Times New Roman" w:hAnsi="Courier New" w:cs="Courier New"/>
+          <w:sz w:val="24"/>
+          <w:szCs w:val="24"/>
+          <w:lang w:val="en-US" w:eastAsia="ru-RU"/>
+        </w:rPr>
+        <w:t>= options.Find().SetLimit(limit).SetSkip(skip).SetSort(bson.D{{Key: "</w:t>
       </w:r>
       <w:proofErr w:type="spellStart"/>
       <w:r>
@@ -15267,7 +16000,27 @@
           <w:lang w:val="en-US" w:eastAsia="ru-RU"/>
         </w:rPr>
         <w:tab/>
-        <w:t xml:space="preserve">cur, err := </w:t>
+        <w:t xml:space="preserve">cur, </w:t>
+      </w:r>
+      <w:proofErr w:type="gramStart"/>
+      <w:r>
+        <w:rPr>
+          <w:rFonts w:ascii="Courier New" w:eastAsia="Times New Roman" w:hAnsi="Courier New" w:cs="Courier New"/>
+          <w:sz w:val="24"/>
+          <w:szCs w:val="24"/>
+          <w:lang w:val="en-US" w:eastAsia="ru-RU"/>
+        </w:rPr>
+        <w:t>err :</w:t>
+      </w:r>
+      <w:proofErr w:type="gramEnd"/>
+      <w:r>
+        <w:rPr>
+          <w:rFonts w:ascii="Courier New" w:eastAsia="Times New Roman" w:hAnsi="Courier New" w:cs="Courier New"/>
+          <w:sz w:val="24"/>
+          <w:szCs w:val="24"/>
+          <w:lang w:val="en-US" w:eastAsia="ru-RU"/>
+        </w:rPr>
+        <w:t xml:space="preserve">= </w:t>
       </w:r>
       <w:proofErr w:type="spellStart"/>
       <w:r>
@@ -15351,7 +16104,27 @@
           <w:lang w:val="en-US" w:eastAsia="ru-RU"/>
         </w:rPr>
         <w:tab/>
-        <w:t>if err != nil { return nil, err }</w:t>
+        <w:t xml:space="preserve">if </w:t>
+      </w:r>
+      <w:proofErr w:type="gramStart"/>
+      <w:r>
+        <w:rPr>
+          <w:rFonts w:ascii="Courier New" w:eastAsia="Times New Roman" w:hAnsi="Courier New" w:cs="Courier New"/>
+          <w:sz w:val="24"/>
+          <w:szCs w:val="24"/>
+          <w:lang w:val="en-US" w:eastAsia="ru-RU"/>
+        </w:rPr>
+        <w:t>err !</w:t>
+      </w:r>
+      <w:proofErr w:type="gramEnd"/>
+      <w:r>
+        <w:rPr>
+          <w:rFonts w:ascii="Courier New" w:eastAsia="Times New Roman" w:hAnsi="Courier New" w:cs="Courier New"/>
+          <w:sz w:val="24"/>
+          <w:szCs w:val="24"/>
+          <w:lang w:val="en-US" w:eastAsia="ru-RU"/>
+        </w:rPr>
+        <w:t>= nil { return nil, err }</w:t>
       </w:r>
     </w:p>
     <w:p>
@@ -15398,6 +16171,7 @@
         <w:t xml:space="preserve">defer </w:t>
       </w:r>
       <w:proofErr w:type="spellStart"/>
+      <w:proofErr w:type="gramStart"/>
       <w:r>
         <w:rPr>
           <w:rFonts w:ascii="Courier New" w:eastAsia="Times New Roman" w:hAnsi="Courier New" w:cs="Courier New"/>
@@ -15408,6 +16182,7 @@
         <w:t>cur.Close</w:t>
       </w:r>
       <w:proofErr w:type="spellEnd"/>
+      <w:proofErr w:type="gramEnd"/>
       <w:r>
         <w:rPr>
           <w:rFonts w:ascii="Courier New" w:eastAsia="Times New Roman" w:hAnsi="Courier New" w:cs="Courier New"/>
@@ -15513,8 +16288,19 @@
           <w:lang w:val="en-US" w:eastAsia="ru-RU"/>
         </w:rPr>
         <w:tab/>
-        <w:t>var out []Note</w:t>
-      </w:r>
+        <w:t xml:space="preserve">var out </w:t>
+      </w:r>
+      <w:proofErr w:type="gramStart"/>
+      <w:r>
+        <w:rPr>
+          <w:rFonts w:ascii="Courier New" w:eastAsia="Times New Roman" w:hAnsi="Courier New" w:cs="Courier New"/>
+          <w:sz w:val="24"/>
+          <w:szCs w:val="24"/>
+          <w:lang w:val="en-US" w:eastAsia="ru-RU"/>
+        </w:rPr>
+        <w:t>[]Note</w:t>
+      </w:r>
+      <w:proofErr w:type="gramEnd"/>
     </w:p>
     <w:p>
       <w:pPr>
@@ -15560,6 +16346,7 @@
         <w:t xml:space="preserve">for </w:t>
       </w:r>
       <w:proofErr w:type="spellStart"/>
+      <w:proofErr w:type="gramStart"/>
       <w:r>
         <w:rPr>
           <w:rFonts w:ascii="Courier New" w:eastAsia="Times New Roman" w:hAnsi="Courier New" w:cs="Courier New"/>
@@ -15570,6 +16357,7 @@
         <w:t>cur.Next</w:t>
       </w:r>
       <w:proofErr w:type="spellEnd"/>
+      <w:proofErr w:type="gramEnd"/>
       <w:r>
         <w:rPr>
           <w:rFonts w:ascii="Courier New" w:eastAsia="Times New Roman" w:hAnsi="Courier New" w:cs="Courier New"/>
@@ -15703,7 +16491,27 @@
           <w:lang w:val="en-US" w:eastAsia="ru-RU"/>
         </w:rPr>
         <w:tab/>
-        <w:t xml:space="preserve">if err := </w:t>
+        <w:t xml:space="preserve">if </w:t>
+      </w:r>
+      <w:proofErr w:type="gramStart"/>
+      <w:r>
+        <w:rPr>
+          <w:rFonts w:ascii="Courier New" w:eastAsia="Times New Roman" w:hAnsi="Courier New" w:cs="Courier New"/>
+          <w:sz w:val="24"/>
+          <w:szCs w:val="24"/>
+          <w:lang w:val="en-US" w:eastAsia="ru-RU"/>
+        </w:rPr>
+        <w:t>err :</w:t>
+      </w:r>
+      <w:proofErr w:type="gramEnd"/>
+      <w:r>
+        <w:rPr>
+          <w:rFonts w:ascii="Courier New" w:eastAsia="Times New Roman" w:hAnsi="Courier New" w:cs="Courier New"/>
+          <w:sz w:val="24"/>
+          <w:szCs w:val="24"/>
+          <w:lang w:val="en-US" w:eastAsia="ru-RU"/>
+        </w:rPr>
+        <w:t xml:space="preserve">= </w:t>
       </w:r>
       <w:proofErr w:type="spellStart"/>
       <w:r>
@@ -15776,7 +16584,27 @@
           <w:lang w:val="en-US" w:eastAsia="ru-RU"/>
         </w:rPr>
         <w:tab/>
-        <w:t>out = append(out, n)</w:t>
+        <w:t xml:space="preserve">out = </w:t>
+      </w:r>
+      <w:proofErr w:type="gramStart"/>
+      <w:r>
+        <w:rPr>
+          <w:rFonts w:ascii="Courier New" w:eastAsia="Times New Roman" w:hAnsi="Courier New" w:cs="Courier New"/>
+          <w:sz w:val="24"/>
+          <w:szCs w:val="24"/>
+          <w:lang w:val="en-US" w:eastAsia="ru-RU"/>
+        </w:rPr>
+        <w:t>append(</w:t>
+      </w:r>
+      <w:proofErr w:type="gramEnd"/>
+      <w:r>
+        <w:rPr>
+          <w:rFonts w:ascii="Courier New" w:eastAsia="Times New Roman" w:hAnsi="Courier New" w:cs="Courier New"/>
+          <w:sz w:val="24"/>
+          <w:szCs w:val="24"/>
+          <w:lang w:val="en-US" w:eastAsia="ru-RU"/>
+        </w:rPr>
+        <w:t>out, n)</w:t>
       </w:r>
     </w:p>
     <w:p>
@@ -15867,6 +16695,7 @@
         <w:t xml:space="preserve">return out, </w:t>
       </w:r>
       <w:proofErr w:type="spellStart"/>
+      <w:proofErr w:type="gramStart"/>
       <w:r>
         <w:rPr>
           <w:rFonts w:ascii="Courier New" w:eastAsia="Times New Roman" w:hAnsi="Courier New" w:cs="Courier New"/>
@@ -15877,6 +16706,7 @@
         <w:t>cur.Err</w:t>
       </w:r>
       <w:proofErr w:type="spellEnd"/>
+      <w:proofErr w:type="gramEnd"/>
       <w:r>
         <w:rPr>
           <w:rFonts w:ascii="Courier New" w:eastAsia="Times New Roman" w:hAnsi="Courier New" w:cs="Courier New"/>
@@ -16015,9 +16845,20 @@
           <w:szCs w:val="24"/>
           <w:lang w:val="en-US" w:eastAsia="ru-RU"/>
         </w:rPr>
-        <w:t xml:space="preserve"> (r *Repo) Update(</w:t>
-      </w:r>
-      <w:proofErr w:type="spellStart"/>
+        <w:t xml:space="preserve"> (r *Repo) </w:t>
+      </w:r>
+      <w:proofErr w:type="gramStart"/>
+      <w:r>
+        <w:rPr>
+          <w:rFonts w:ascii="Courier New" w:eastAsia="Times New Roman" w:hAnsi="Courier New" w:cs="Courier New"/>
+          <w:sz w:val="24"/>
+          <w:szCs w:val="24"/>
+          <w:lang w:val="en-US" w:eastAsia="ru-RU"/>
+        </w:rPr>
+        <w:t>Update(</w:t>
+      </w:r>
+      <w:proofErr w:type="spellStart"/>
+      <w:proofErr w:type="gramEnd"/>
       <w:r>
         <w:rPr>
           <w:rFonts w:ascii="Courier New" w:eastAsia="Times New Roman" w:hAnsi="Courier New" w:cs="Courier New"/>
@@ -16138,7 +16979,27 @@
           <w:szCs w:val="24"/>
           <w:lang w:val="en-US" w:eastAsia="ru-RU"/>
         </w:rPr>
-        <w:t xml:space="preserve">, err := </w:t>
+        <w:t xml:space="preserve">, </w:t>
+      </w:r>
+      <w:proofErr w:type="gramStart"/>
+      <w:r>
+        <w:rPr>
+          <w:rFonts w:ascii="Courier New" w:eastAsia="Times New Roman" w:hAnsi="Courier New" w:cs="Courier New"/>
+          <w:sz w:val="24"/>
+          <w:szCs w:val="24"/>
+          <w:lang w:val="en-US" w:eastAsia="ru-RU"/>
+        </w:rPr>
+        <w:t>err :</w:t>
+      </w:r>
+      <w:proofErr w:type="gramEnd"/>
+      <w:r>
+        <w:rPr>
+          <w:rFonts w:ascii="Courier New" w:eastAsia="Times New Roman" w:hAnsi="Courier New" w:cs="Courier New"/>
+          <w:sz w:val="24"/>
+          <w:szCs w:val="24"/>
+          <w:lang w:val="en-US" w:eastAsia="ru-RU"/>
+        </w:rPr>
+        <w:t xml:space="preserve">= </w:t>
       </w:r>
       <w:proofErr w:type="spellStart"/>
       <w:r>
@@ -16222,7 +17083,27 @@
           <w:lang w:val="en-US" w:eastAsia="ru-RU"/>
         </w:rPr>
         <w:tab/>
-        <w:t xml:space="preserve">if err != nil { return Note{}, </w:t>
+        <w:t xml:space="preserve">if </w:t>
+      </w:r>
+      <w:proofErr w:type="gramStart"/>
+      <w:r>
+        <w:rPr>
+          <w:rFonts w:ascii="Courier New" w:eastAsia="Times New Roman" w:hAnsi="Courier New" w:cs="Courier New"/>
+          <w:sz w:val="24"/>
+          <w:szCs w:val="24"/>
+          <w:lang w:val="en-US" w:eastAsia="ru-RU"/>
+        </w:rPr>
+        <w:t>err !</w:t>
+      </w:r>
+      <w:proofErr w:type="gramEnd"/>
+      <w:r>
+        <w:rPr>
+          <w:rFonts w:ascii="Courier New" w:eastAsia="Times New Roman" w:hAnsi="Courier New" w:cs="Courier New"/>
+          <w:sz w:val="24"/>
+          <w:szCs w:val="24"/>
+          <w:lang w:val="en-US" w:eastAsia="ru-RU"/>
+        </w:rPr>
+        <w:t xml:space="preserve">= nil { return Note{}, </w:t>
       </w:r>
       <w:proofErr w:type="spellStart"/>
       <w:r>
@@ -16320,7 +17201,26 @@
           <w:lang w:val="en-US" w:eastAsia="ru-RU"/>
         </w:rPr>
         <w:tab/>
-        <w:t xml:space="preserve">set := </w:t>
+      </w:r>
+      <w:proofErr w:type="gramStart"/>
+      <w:r>
+        <w:rPr>
+          <w:rFonts w:ascii="Courier New" w:eastAsia="Times New Roman" w:hAnsi="Courier New" w:cs="Courier New"/>
+          <w:sz w:val="24"/>
+          <w:szCs w:val="24"/>
+          <w:lang w:val="en-US" w:eastAsia="ru-RU"/>
+        </w:rPr>
+        <w:t>set :</w:t>
+      </w:r>
+      <w:proofErr w:type="gramEnd"/>
+      <w:r>
+        <w:rPr>
+          <w:rFonts w:ascii="Courier New" w:eastAsia="Times New Roman" w:hAnsi="Courier New" w:cs="Courier New"/>
+          <w:sz w:val="24"/>
+          <w:szCs w:val="24"/>
+          <w:lang w:val="en-US" w:eastAsia="ru-RU"/>
+        </w:rPr>
+        <w:t xml:space="preserve">= </w:t>
       </w:r>
       <w:proofErr w:type="spellStart"/>
       <w:r>
@@ -16424,7 +17324,27 @@
           <w:lang w:val="en-US" w:eastAsia="ru-RU"/>
         </w:rPr>
         <w:tab/>
-        <w:t>if title != nil   { set["title"] = *title }</w:t>
+        <w:t xml:space="preserve">if </w:t>
+      </w:r>
+      <w:proofErr w:type="gramStart"/>
+      <w:r>
+        <w:rPr>
+          <w:rFonts w:ascii="Courier New" w:eastAsia="Times New Roman" w:hAnsi="Courier New" w:cs="Courier New"/>
+          <w:sz w:val="24"/>
+          <w:szCs w:val="24"/>
+          <w:lang w:val="en-US" w:eastAsia="ru-RU"/>
+        </w:rPr>
+        <w:t>title !</w:t>
+      </w:r>
+      <w:proofErr w:type="gramEnd"/>
+      <w:r>
+        <w:rPr>
+          <w:rFonts w:ascii="Courier New" w:eastAsia="Times New Roman" w:hAnsi="Courier New" w:cs="Courier New"/>
+          <w:sz w:val="24"/>
+          <w:szCs w:val="24"/>
+          <w:lang w:val="en-US" w:eastAsia="ru-RU"/>
+        </w:rPr>
+        <w:t>= nil   { set["title"] = *title }</w:t>
       </w:r>
     </w:p>
     <w:p>
@@ -16468,7 +17388,27 @@
           <w:lang w:val="en-US" w:eastAsia="ru-RU"/>
         </w:rPr>
         <w:tab/>
-        <w:t>if content != nil { set["content"] = *content }</w:t>
+        <w:t xml:space="preserve">if </w:t>
+      </w:r>
+      <w:proofErr w:type="gramStart"/>
+      <w:r>
+        <w:rPr>
+          <w:rFonts w:ascii="Courier New" w:eastAsia="Times New Roman" w:hAnsi="Courier New" w:cs="Courier New"/>
+          <w:sz w:val="24"/>
+          <w:szCs w:val="24"/>
+          <w:lang w:val="en-US" w:eastAsia="ru-RU"/>
+        </w:rPr>
+        <w:t>content !</w:t>
+      </w:r>
+      <w:proofErr w:type="gramEnd"/>
+      <w:r>
+        <w:rPr>
+          <w:rFonts w:ascii="Courier New" w:eastAsia="Times New Roman" w:hAnsi="Courier New" w:cs="Courier New"/>
+          <w:sz w:val="24"/>
+          <w:szCs w:val="24"/>
+          <w:lang w:val="en-US" w:eastAsia="ru-RU"/>
+        </w:rPr>
+        <w:t>= nil { set["content"] = *content }</w:t>
       </w:r>
     </w:p>
     <w:p>
@@ -16547,7 +17487,26 @@
         </w:rPr>
         <w:lastRenderedPageBreak/>
         <w:tab/>
-        <w:t xml:space="preserve">after := </w:t>
+      </w:r>
+      <w:proofErr w:type="gramStart"/>
+      <w:r>
+        <w:rPr>
+          <w:rFonts w:ascii="Courier New" w:eastAsia="Times New Roman" w:hAnsi="Courier New" w:cs="Courier New"/>
+          <w:sz w:val="24"/>
+          <w:szCs w:val="24"/>
+          <w:lang w:val="en-US" w:eastAsia="ru-RU"/>
+        </w:rPr>
+        <w:t>after :</w:t>
+      </w:r>
+      <w:proofErr w:type="gramEnd"/>
+      <w:r>
+        <w:rPr>
+          <w:rFonts w:ascii="Courier New" w:eastAsia="Times New Roman" w:hAnsi="Courier New" w:cs="Courier New"/>
+          <w:sz w:val="24"/>
+          <w:szCs w:val="24"/>
+          <w:lang w:val="en-US" w:eastAsia="ru-RU"/>
+        </w:rPr>
+        <w:t xml:space="preserve">= </w:t>
       </w:r>
       <w:proofErr w:type="spellStart"/>
       <w:r>
@@ -16695,7 +17654,27 @@
           <w:lang w:val="en-US" w:eastAsia="ru-RU"/>
         </w:rPr>
         <w:tab/>
-        <w:t xml:space="preserve">if err := </w:t>
+        <w:t xml:space="preserve">if </w:t>
+      </w:r>
+      <w:proofErr w:type="gramStart"/>
+      <w:r>
+        <w:rPr>
+          <w:rFonts w:ascii="Courier New" w:eastAsia="Times New Roman" w:hAnsi="Courier New" w:cs="Courier New"/>
+          <w:sz w:val="24"/>
+          <w:szCs w:val="24"/>
+          <w:lang w:val="en-US" w:eastAsia="ru-RU"/>
+        </w:rPr>
+        <w:t>err :</w:t>
+      </w:r>
+      <w:proofErr w:type="gramEnd"/>
+      <w:r>
+        <w:rPr>
+          <w:rFonts w:ascii="Courier New" w:eastAsia="Times New Roman" w:hAnsi="Courier New" w:cs="Courier New"/>
+          <w:sz w:val="24"/>
+          <w:szCs w:val="24"/>
+          <w:lang w:val="en-US" w:eastAsia="ru-RU"/>
+        </w:rPr>
+        <w:t xml:space="preserve">= </w:t>
       </w:r>
       <w:proofErr w:type="spellStart"/>
       <w:r>
@@ -16851,6 +17830,7 @@
         <w:t xml:space="preserve">if </w:t>
       </w:r>
       <w:proofErr w:type="spellStart"/>
+      <w:proofErr w:type="gramStart"/>
       <w:r>
         <w:rPr>
           <w:rFonts w:ascii="Courier New" w:eastAsia="Times New Roman" w:hAnsi="Courier New" w:cs="Courier New"/>
@@ -16861,6 +17841,7 @@
         <w:t>errors.Is</w:t>
       </w:r>
       <w:proofErr w:type="spellEnd"/>
+      <w:proofErr w:type="gramEnd"/>
       <w:r>
         <w:rPr>
           <w:rFonts w:ascii="Courier New" w:eastAsia="Times New Roman" w:hAnsi="Courier New" w:cs="Courier New"/>
@@ -16961,7 +17942,27 @@
           <w:lang w:val="en-US" w:eastAsia="ru-RU"/>
         </w:rPr>
         <w:tab/>
-        <w:t>return Note{}, err</w:t>
+        <w:t xml:space="preserve">return </w:t>
+      </w:r>
+      <w:proofErr w:type="gramStart"/>
+      <w:r>
+        <w:rPr>
+          <w:rFonts w:ascii="Courier New" w:eastAsia="Times New Roman" w:hAnsi="Courier New" w:cs="Courier New"/>
+          <w:sz w:val="24"/>
+          <w:szCs w:val="24"/>
+          <w:lang w:val="en-US" w:eastAsia="ru-RU"/>
+        </w:rPr>
+        <w:t>Note{</w:t>
+      </w:r>
+      <w:proofErr w:type="gramEnd"/>
+      <w:r>
+        <w:rPr>
+          <w:rFonts w:ascii="Courier New" w:eastAsia="Times New Roman" w:hAnsi="Courier New" w:cs="Courier New"/>
+          <w:sz w:val="24"/>
+          <w:szCs w:val="24"/>
+          <w:lang w:val="en-US" w:eastAsia="ru-RU"/>
+        </w:rPr>
+        <w:t>}, err</w:t>
       </w:r>
     </w:p>
     <w:p>
@@ -17180,9 +18181,20 @@
           <w:szCs w:val="24"/>
           <w:lang w:val="en-US" w:eastAsia="ru-RU"/>
         </w:rPr>
-        <w:t xml:space="preserve"> (r *Repo) Delete(</w:t>
-      </w:r>
-      <w:proofErr w:type="spellStart"/>
+        <w:t xml:space="preserve"> (r *Repo) </w:t>
+      </w:r>
+      <w:proofErr w:type="gramStart"/>
+      <w:r>
+        <w:rPr>
+          <w:rFonts w:ascii="Courier New" w:eastAsia="Times New Roman" w:hAnsi="Courier New" w:cs="Courier New"/>
+          <w:sz w:val="24"/>
+          <w:szCs w:val="24"/>
+          <w:lang w:val="en-US" w:eastAsia="ru-RU"/>
+        </w:rPr>
+        <w:t>Delete(</w:t>
+      </w:r>
+      <w:proofErr w:type="spellStart"/>
+      <w:proofErr w:type="gramEnd"/>
       <w:r>
         <w:rPr>
           <w:rFonts w:ascii="Courier New" w:eastAsia="Times New Roman" w:hAnsi="Courier New" w:cs="Courier New"/>
@@ -17303,7 +18315,27 @@
           <w:szCs w:val="24"/>
           <w:lang w:val="en-US" w:eastAsia="ru-RU"/>
         </w:rPr>
-        <w:t xml:space="preserve">, err := </w:t>
+        <w:t xml:space="preserve">, </w:t>
+      </w:r>
+      <w:proofErr w:type="gramStart"/>
+      <w:r>
+        <w:rPr>
+          <w:rFonts w:ascii="Courier New" w:eastAsia="Times New Roman" w:hAnsi="Courier New" w:cs="Courier New"/>
+          <w:sz w:val="24"/>
+          <w:szCs w:val="24"/>
+          <w:lang w:val="en-US" w:eastAsia="ru-RU"/>
+        </w:rPr>
+        <w:t>err :</w:t>
+      </w:r>
+      <w:proofErr w:type="gramEnd"/>
+      <w:r>
+        <w:rPr>
+          <w:rFonts w:ascii="Courier New" w:eastAsia="Times New Roman" w:hAnsi="Courier New" w:cs="Courier New"/>
+          <w:sz w:val="24"/>
+          <w:szCs w:val="24"/>
+          <w:lang w:val="en-US" w:eastAsia="ru-RU"/>
+        </w:rPr>
+        <w:t xml:space="preserve">= </w:t>
       </w:r>
       <w:proofErr w:type="spellStart"/>
       <w:r>
@@ -17387,7 +18419,27 @@
           <w:lang w:val="en-US" w:eastAsia="ru-RU"/>
         </w:rPr>
         <w:tab/>
-        <w:t xml:space="preserve">if err != nil { return </w:t>
+        <w:t xml:space="preserve">if </w:t>
+      </w:r>
+      <w:proofErr w:type="gramStart"/>
+      <w:r>
+        <w:rPr>
+          <w:rFonts w:ascii="Courier New" w:eastAsia="Times New Roman" w:hAnsi="Courier New" w:cs="Courier New"/>
+          <w:sz w:val="24"/>
+          <w:szCs w:val="24"/>
+          <w:lang w:val="en-US" w:eastAsia="ru-RU"/>
+        </w:rPr>
+        <w:t>err !</w:t>
+      </w:r>
+      <w:proofErr w:type="gramEnd"/>
+      <w:r>
+        <w:rPr>
+          <w:rFonts w:ascii="Courier New" w:eastAsia="Times New Roman" w:hAnsi="Courier New" w:cs="Courier New"/>
+          <w:sz w:val="24"/>
+          <w:szCs w:val="24"/>
+          <w:lang w:val="en-US" w:eastAsia="ru-RU"/>
+        </w:rPr>
+        <w:t xml:space="preserve">= nil { return </w:t>
       </w:r>
       <w:proofErr w:type="spellStart"/>
       <w:r>
@@ -17451,7 +18503,27 @@
           <w:lang w:val="en-US" w:eastAsia="ru-RU"/>
         </w:rPr>
         <w:tab/>
-        <w:t xml:space="preserve">res, err := </w:t>
+        <w:t xml:space="preserve">res, </w:t>
+      </w:r>
+      <w:proofErr w:type="gramStart"/>
+      <w:r>
+        <w:rPr>
+          <w:rFonts w:ascii="Courier New" w:eastAsia="Times New Roman" w:hAnsi="Courier New" w:cs="Courier New"/>
+          <w:sz w:val="24"/>
+          <w:szCs w:val="24"/>
+          <w:lang w:val="en-US" w:eastAsia="ru-RU"/>
+        </w:rPr>
+        <w:t>err :</w:t>
+      </w:r>
+      <w:proofErr w:type="gramEnd"/>
+      <w:r>
+        <w:rPr>
+          <w:rFonts w:ascii="Courier New" w:eastAsia="Times New Roman" w:hAnsi="Courier New" w:cs="Courier New"/>
+          <w:sz w:val="24"/>
+          <w:szCs w:val="24"/>
+          <w:lang w:val="en-US" w:eastAsia="ru-RU"/>
+        </w:rPr>
+        <w:t xml:space="preserve">= </w:t>
       </w:r>
       <w:proofErr w:type="spellStart"/>
       <w:r>
@@ -17575,7 +18647,27 @@
           <w:lang w:val="en-US" w:eastAsia="ru-RU"/>
         </w:rPr>
         <w:tab/>
-        <w:t>if err != nil { return err }</w:t>
+        <w:t xml:space="preserve">if </w:t>
+      </w:r>
+      <w:proofErr w:type="gramStart"/>
+      <w:r>
+        <w:rPr>
+          <w:rFonts w:ascii="Courier New" w:eastAsia="Times New Roman" w:hAnsi="Courier New" w:cs="Courier New"/>
+          <w:sz w:val="24"/>
+          <w:szCs w:val="24"/>
+          <w:lang w:val="en-US" w:eastAsia="ru-RU"/>
+        </w:rPr>
+        <w:t>err !</w:t>
+      </w:r>
+      <w:proofErr w:type="gramEnd"/>
+      <w:r>
+        <w:rPr>
+          <w:rFonts w:ascii="Courier New" w:eastAsia="Times New Roman" w:hAnsi="Courier New" w:cs="Courier New"/>
+          <w:sz w:val="24"/>
+          <w:szCs w:val="24"/>
+          <w:lang w:val="en-US" w:eastAsia="ru-RU"/>
+        </w:rPr>
+        <w:t>= nil { return err }</w:t>
       </w:r>
     </w:p>
     <w:p>
@@ -17622,6 +18714,7 @@
         <w:t xml:space="preserve">if </w:t>
       </w:r>
       <w:proofErr w:type="spellStart"/>
+      <w:proofErr w:type="gramStart"/>
       <w:r>
         <w:rPr>
           <w:rFonts w:ascii="Courier New" w:eastAsia="Times New Roman" w:hAnsi="Courier New" w:cs="Courier New"/>
@@ -17632,6 +18725,7 @@
         <w:t>res.DeletedCount</w:t>
       </w:r>
       <w:proofErr w:type="spellEnd"/>
+      <w:proofErr w:type="gramEnd"/>
       <w:r>
         <w:rPr>
           <w:rFonts w:ascii="Courier New" w:eastAsia="Times New Roman" w:hAnsi="Courier New" w:cs="Courier New"/>
@@ -17930,6 +19024,7 @@
         <w:t>internal/notes/</w:t>
       </w:r>
       <w:proofErr w:type="spellStart"/>
+      <w:proofErr w:type="gramStart"/>
       <w:r>
         <w:rPr>
           <w:rFonts w:ascii="Courier New" w:eastAsia="Times New Roman" w:hAnsi="Courier New" w:cs="Courier New"/>
@@ -17940,6 +19035,7 @@
         <w:t>handler.go</w:t>
       </w:r>
       <w:proofErr w:type="spellEnd"/>
+      <w:proofErr w:type="gramEnd"/>
     </w:p>
     <w:p>
       <w:pPr>
@@ -18540,7 +19636,27 @@
           <w:szCs w:val="24"/>
           <w:lang w:val="en-US" w:eastAsia="ru-RU"/>
         </w:rPr>
-        <w:t>type Handler struct{ repo *Repo }</w:t>
+        <w:t xml:space="preserve">type Handler </w:t>
+      </w:r>
+      <w:proofErr w:type="gramStart"/>
+      <w:r>
+        <w:rPr>
+          <w:rFonts w:ascii="Courier New" w:eastAsia="Times New Roman" w:hAnsi="Courier New" w:cs="Courier New"/>
+          <w:sz w:val="24"/>
+          <w:szCs w:val="24"/>
+          <w:lang w:val="en-US" w:eastAsia="ru-RU"/>
+        </w:rPr>
+        <w:t>struct{ repo</w:t>
+      </w:r>
+      <w:proofErr w:type="gramEnd"/>
+      <w:r>
+        <w:rPr>
+          <w:rFonts w:ascii="Courier New" w:eastAsia="Times New Roman" w:hAnsi="Courier New" w:cs="Courier New"/>
+          <w:sz w:val="24"/>
+          <w:szCs w:val="24"/>
+          <w:lang w:val="en-US" w:eastAsia="ru-RU"/>
+        </w:rPr>
+        <w:t xml:space="preserve"> *Repo }</w:t>
       </w:r>
     </w:p>
     <w:p>
@@ -18631,6 +19747,7 @@
         <w:t xml:space="preserve"> </w:t>
       </w:r>
       <w:proofErr w:type="spellStart"/>
+      <w:proofErr w:type="gramStart"/>
       <w:r>
         <w:rPr>
           <w:rFonts w:ascii="Courier New" w:eastAsia="Times New Roman" w:hAnsi="Courier New" w:cs="Courier New"/>
@@ -18648,7 +19765,17 @@
           <w:szCs w:val="24"/>
           <w:lang w:val="en-US" w:eastAsia="ru-RU"/>
         </w:rPr>
-        <w:t>(r *Repo) *Handler { return &amp;Handler{repo: r} }</w:t>
+        <w:t>(</w:t>
+      </w:r>
+      <w:proofErr w:type="gramEnd"/>
+      <w:r>
+        <w:rPr>
+          <w:rFonts w:ascii="Courier New" w:eastAsia="Times New Roman" w:hAnsi="Courier New" w:cs="Courier New"/>
+          <w:sz w:val="24"/>
+          <w:szCs w:val="24"/>
+          <w:lang w:val="en-US" w:eastAsia="ru-RU"/>
+        </w:rPr>
+        <w:t>r *Repo) *Handler { return &amp;Handler{repo: r} }</w:t>
       </w:r>
     </w:p>
     <w:p>
@@ -18736,7 +19863,27 @@
           <w:szCs w:val="24"/>
           <w:lang w:val="en-US" w:eastAsia="ru-RU"/>
         </w:rPr>
-        <w:t xml:space="preserve"> (h *Handler) Routes() </w:t>
+        <w:t xml:space="preserve"> (h *Handler) </w:t>
+      </w:r>
+      <w:proofErr w:type="gramStart"/>
+      <w:r>
+        <w:rPr>
+          <w:rFonts w:ascii="Courier New" w:eastAsia="Times New Roman" w:hAnsi="Courier New" w:cs="Courier New"/>
+          <w:sz w:val="24"/>
+          <w:szCs w:val="24"/>
+          <w:lang w:val="en-US" w:eastAsia="ru-RU"/>
+        </w:rPr>
+        <w:t>Routes(</w:t>
+      </w:r>
+      <w:proofErr w:type="gramEnd"/>
+      <w:r>
+        <w:rPr>
+          <w:rFonts w:ascii="Courier New" w:eastAsia="Times New Roman" w:hAnsi="Courier New" w:cs="Courier New"/>
+          <w:sz w:val="24"/>
+          <w:szCs w:val="24"/>
+          <w:lang w:val="en-US" w:eastAsia="ru-RU"/>
+        </w:rPr>
+        <w:t xml:space="preserve">) </w:t>
       </w:r>
       <w:proofErr w:type="spellStart"/>
       <w:r>
@@ -18800,7 +19947,26 @@
           <w:lang w:val="en-US" w:eastAsia="ru-RU"/>
         </w:rPr>
         <w:tab/>
-        <w:t xml:space="preserve">r := </w:t>
+      </w:r>
+      <w:proofErr w:type="gramStart"/>
+      <w:r>
+        <w:rPr>
+          <w:rFonts w:ascii="Courier New" w:eastAsia="Times New Roman" w:hAnsi="Courier New" w:cs="Courier New"/>
+          <w:sz w:val="24"/>
+          <w:szCs w:val="24"/>
+          <w:lang w:val="en-US" w:eastAsia="ru-RU"/>
+        </w:rPr>
+        <w:t>r :</w:t>
+      </w:r>
+      <w:proofErr w:type="gramEnd"/>
+      <w:r>
+        <w:rPr>
+          <w:rFonts w:ascii="Courier New" w:eastAsia="Times New Roman" w:hAnsi="Courier New" w:cs="Courier New"/>
+          <w:sz w:val="24"/>
+          <w:szCs w:val="24"/>
+          <w:lang w:val="en-US" w:eastAsia="ru-RU"/>
+        </w:rPr>
+        <w:t xml:space="preserve">= </w:t>
       </w:r>
       <w:proofErr w:type="spellStart"/>
       <w:r>
@@ -18866,6 +20032,7 @@
         <w:tab/>
       </w:r>
       <w:proofErr w:type="spellStart"/>
+      <w:proofErr w:type="gramStart"/>
       <w:r>
         <w:rPr>
           <w:rFonts w:ascii="Courier New" w:eastAsia="Times New Roman" w:hAnsi="Courier New" w:cs="Courier New"/>
@@ -18876,6 +20043,7 @@
         <w:t>r.Get</w:t>
       </w:r>
       <w:proofErr w:type="spellEnd"/>
+      <w:proofErr w:type="gramEnd"/>
       <w:r>
         <w:rPr>
           <w:rFonts w:ascii="Courier New" w:eastAsia="Times New Roman" w:hAnsi="Courier New" w:cs="Courier New"/>
@@ -18949,6 +20117,7 @@
         <w:tab/>
       </w:r>
       <w:proofErr w:type="spellStart"/>
+      <w:proofErr w:type="gramStart"/>
       <w:r>
         <w:rPr>
           <w:rFonts w:ascii="Courier New" w:eastAsia="Times New Roman" w:hAnsi="Courier New" w:cs="Courier New"/>
@@ -18959,6 +20128,7 @@
         <w:t>r.Post</w:t>
       </w:r>
       <w:proofErr w:type="spellEnd"/>
+      <w:proofErr w:type="gramEnd"/>
       <w:r>
         <w:rPr>
           <w:rFonts w:ascii="Courier New" w:eastAsia="Times New Roman" w:hAnsi="Courier New" w:cs="Courier New"/>
@@ -19032,6 +20202,7 @@
         <w:tab/>
       </w:r>
       <w:proofErr w:type="spellStart"/>
+      <w:proofErr w:type="gramStart"/>
       <w:r>
         <w:rPr>
           <w:rFonts w:ascii="Courier New" w:eastAsia="Times New Roman" w:hAnsi="Courier New" w:cs="Courier New"/>
@@ -19042,6 +20213,7 @@
         <w:t>r.Get</w:t>
       </w:r>
       <w:proofErr w:type="spellEnd"/>
+      <w:proofErr w:type="gramEnd"/>
       <w:r>
         <w:rPr>
           <w:rFonts w:ascii="Courier New" w:eastAsia="Times New Roman" w:hAnsi="Courier New" w:cs="Courier New"/>
@@ -19115,6 +20287,7 @@
         <w:tab/>
       </w:r>
       <w:proofErr w:type="spellStart"/>
+      <w:proofErr w:type="gramStart"/>
       <w:r>
         <w:rPr>
           <w:rFonts w:ascii="Courier New" w:eastAsia="Times New Roman" w:hAnsi="Courier New" w:cs="Courier New"/>
@@ -19125,6 +20298,7 @@
         <w:t>r.Patch</w:t>
       </w:r>
       <w:proofErr w:type="spellEnd"/>
+      <w:proofErr w:type="gramEnd"/>
       <w:r>
         <w:rPr>
           <w:rFonts w:ascii="Courier New" w:eastAsia="Times New Roman" w:hAnsi="Courier New" w:cs="Courier New"/>
@@ -19198,6 +20372,7 @@
         <w:tab/>
       </w:r>
       <w:proofErr w:type="spellStart"/>
+      <w:proofErr w:type="gramStart"/>
       <w:r>
         <w:rPr>
           <w:rFonts w:ascii="Courier New" w:eastAsia="Times New Roman" w:hAnsi="Courier New" w:cs="Courier New"/>
@@ -19208,6 +20383,7 @@
         <w:t>r.Delete</w:t>
       </w:r>
       <w:proofErr w:type="spellEnd"/>
+      <w:proofErr w:type="gramEnd"/>
       <w:r>
         <w:rPr>
           <w:rFonts w:ascii="Courier New" w:eastAsia="Times New Roman" w:hAnsi="Courier New" w:cs="Courier New"/>
@@ -19413,6 +20589,7 @@
         <w:t xml:space="preserve"> </w:t>
       </w:r>
       <w:proofErr w:type="spellStart"/>
+      <w:proofErr w:type="gramStart"/>
       <w:r>
         <w:rPr>
           <w:rFonts w:ascii="Courier New" w:eastAsia="Times New Roman" w:hAnsi="Courier New" w:cs="Courier New"/>
@@ -19430,7 +20607,17 @@
           <w:szCs w:val="24"/>
           <w:lang w:val="en-US" w:eastAsia="ru-RU"/>
         </w:rPr>
-        <w:t>(r *</w:t>
+        <w:t>(</w:t>
+      </w:r>
+      <w:proofErr w:type="gramEnd"/>
+      <w:r>
+        <w:rPr>
+          <w:rFonts w:ascii="Courier New" w:eastAsia="Times New Roman" w:hAnsi="Courier New" w:cs="Courier New"/>
+          <w:sz w:val="24"/>
+          <w:szCs w:val="24"/>
+          <w:lang w:val="en-US" w:eastAsia="ru-RU"/>
+        </w:rPr>
+        <w:t>r *</w:t>
       </w:r>
       <w:proofErr w:type="spellStart"/>
       <w:r>
@@ -19537,6 +20724,7 @@
         <w:t xml:space="preserve">return </w:t>
       </w:r>
       <w:proofErr w:type="spellStart"/>
+      <w:proofErr w:type="gramStart"/>
       <w:r>
         <w:rPr>
           <w:rFonts w:ascii="Courier New" w:eastAsia="Times New Roman" w:hAnsi="Courier New" w:cs="Courier New"/>
@@ -19547,6 +20735,7 @@
         <w:t>context.WithTimeout</w:t>
       </w:r>
       <w:proofErr w:type="spellEnd"/>
+      <w:proofErr w:type="gramEnd"/>
       <w:r>
         <w:rPr>
           <w:rFonts w:ascii="Courier New" w:eastAsia="Times New Roman" w:hAnsi="Courier New" w:cs="Courier New"/>
@@ -19728,6 +20917,7 @@
         <w:t xml:space="preserve"> </w:t>
       </w:r>
       <w:proofErr w:type="spellStart"/>
+      <w:proofErr w:type="gramStart"/>
       <w:r>
         <w:rPr>
           <w:rFonts w:ascii="Courier New" w:eastAsia="Times New Roman" w:hAnsi="Courier New" w:cs="Courier New"/>
@@ -19745,7 +20935,17 @@
           <w:szCs w:val="24"/>
           <w:lang w:val="en-US" w:eastAsia="ru-RU"/>
         </w:rPr>
-        <w:t xml:space="preserve">(w </w:t>
+        <w:t>(</w:t>
+      </w:r>
+      <w:proofErr w:type="gramEnd"/>
+      <w:r>
+        <w:rPr>
+          <w:rFonts w:ascii="Courier New" w:eastAsia="Times New Roman" w:hAnsi="Courier New" w:cs="Courier New"/>
+          <w:sz w:val="24"/>
+          <w:szCs w:val="24"/>
+          <w:lang w:val="en-US" w:eastAsia="ru-RU"/>
+        </w:rPr>
+        <w:t xml:space="preserve">w </w:t>
       </w:r>
       <w:proofErr w:type="spellStart"/>
       <w:r>
@@ -19811,6 +21011,7 @@
         <w:tab/>
       </w:r>
       <w:proofErr w:type="spellStart"/>
+      <w:proofErr w:type="gramStart"/>
       <w:r>
         <w:rPr>
           <w:rFonts w:ascii="Courier New" w:eastAsia="Times New Roman" w:hAnsi="Courier New" w:cs="Courier New"/>
@@ -19821,14 +21022,35 @@
         <w:t>w.Header</w:t>
       </w:r>
       <w:proofErr w:type="spellEnd"/>
-      <w:r>
-        <w:rPr>
-          <w:rFonts w:ascii="Courier New" w:eastAsia="Times New Roman" w:hAnsi="Courier New" w:cs="Courier New"/>
-          <w:sz w:val="24"/>
-          <w:szCs w:val="24"/>
-          <w:lang w:val="en-US" w:eastAsia="ru-RU"/>
-        </w:rPr>
-        <w:t>().Set("Content-Type", "application/json; charset=utf-8")</w:t>
+      <w:proofErr w:type="gramEnd"/>
+      <w:r>
+        <w:rPr>
+          <w:rFonts w:ascii="Courier New" w:eastAsia="Times New Roman" w:hAnsi="Courier New" w:cs="Courier New"/>
+          <w:sz w:val="24"/>
+          <w:szCs w:val="24"/>
+          <w:lang w:val="en-US" w:eastAsia="ru-RU"/>
+        </w:rPr>
+        <w:t>().Set("Content-Type", "application/</w:t>
+      </w:r>
+      <w:proofErr w:type="spellStart"/>
+      <w:r>
+        <w:rPr>
+          <w:rFonts w:ascii="Courier New" w:eastAsia="Times New Roman" w:hAnsi="Courier New" w:cs="Courier New"/>
+          <w:sz w:val="24"/>
+          <w:szCs w:val="24"/>
+          <w:lang w:val="en-US" w:eastAsia="ru-RU"/>
+        </w:rPr>
+        <w:t>json</w:t>
+      </w:r>
+      <w:proofErr w:type="spellEnd"/>
+      <w:r>
+        <w:rPr>
+          <w:rFonts w:ascii="Courier New" w:eastAsia="Times New Roman" w:hAnsi="Courier New" w:cs="Courier New"/>
+          <w:sz w:val="24"/>
+          <w:szCs w:val="24"/>
+          <w:lang w:val="en-US" w:eastAsia="ru-RU"/>
+        </w:rPr>
+        <w:t>; charset=utf-8")</w:t>
       </w:r>
     </w:p>
     <w:p>
@@ -19874,6 +21096,7 @@
         <w:tab/>
       </w:r>
       <w:proofErr w:type="spellStart"/>
+      <w:proofErr w:type="gramStart"/>
       <w:r>
         <w:rPr>
           <w:rFonts w:ascii="Courier New" w:eastAsia="Times New Roman" w:hAnsi="Courier New" w:cs="Courier New"/>
@@ -19884,6 +21107,7 @@
         <w:t>w.WriteHeader</w:t>
       </w:r>
       <w:proofErr w:type="spellEnd"/>
+      <w:proofErr w:type="gramEnd"/>
       <w:r>
         <w:rPr>
           <w:rFonts w:ascii="Courier New" w:eastAsia="Times New Roman" w:hAnsi="Courier New" w:cs="Courier New"/>
@@ -19938,6 +21162,7 @@
         <w:t xml:space="preserve">_ = </w:t>
       </w:r>
       <w:proofErr w:type="spellStart"/>
+      <w:proofErr w:type="gramStart"/>
       <w:r>
         <w:rPr>
           <w:rFonts w:ascii="Courier New" w:eastAsia="Times New Roman" w:hAnsi="Courier New" w:cs="Courier New"/>
@@ -19948,6 +21173,7 @@
         <w:t>json.NewEncoder</w:t>
       </w:r>
       <w:proofErr w:type="spellEnd"/>
+      <w:proofErr w:type="gramEnd"/>
       <w:r>
         <w:rPr>
           <w:rFonts w:ascii="Courier New" w:eastAsia="Times New Roman" w:hAnsi="Courier New" w:cs="Courier New"/>
@@ -20086,7 +21312,27 @@
           <w:szCs w:val="24"/>
           <w:lang w:val="en-US" w:eastAsia="ru-RU"/>
         </w:rPr>
-        <w:t xml:space="preserve"> (h *Handler) create(w </w:t>
+        <w:t xml:space="preserve"> (h *Handler) </w:t>
+      </w:r>
+      <w:proofErr w:type="gramStart"/>
+      <w:r>
+        <w:rPr>
+          <w:rFonts w:ascii="Courier New" w:eastAsia="Times New Roman" w:hAnsi="Courier New" w:cs="Courier New"/>
+          <w:sz w:val="24"/>
+          <w:szCs w:val="24"/>
+          <w:lang w:val="en-US" w:eastAsia="ru-RU"/>
+        </w:rPr>
+        <w:t>create(</w:t>
+      </w:r>
+      <w:proofErr w:type="gramEnd"/>
+      <w:r>
+        <w:rPr>
+          <w:rFonts w:ascii="Courier New" w:eastAsia="Times New Roman" w:hAnsi="Courier New" w:cs="Courier New"/>
+          <w:sz w:val="24"/>
+          <w:szCs w:val="24"/>
+          <w:lang w:val="en-US" w:eastAsia="ru-RU"/>
+        </w:rPr>
+        <w:t xml:space="preserve">w </w:t>
       </w:r>
       <w:proofErr w:type="spellStart"/>
       <w:r>
@@ -20233,17 +21479,17 @@
           <w:szCs w:val="24"/>
           <w:lang w:val="en-US" w:eastAsia="ru-RU"/>
         </w:rPr>
-        <w:t>json:"title</w:t>
-      </w:r>
-      <w:proofErr w:type="spellEnd"/>
-      <w:r>
-        <w:rPr>
-          <w:rFonts w:ascii="Courier New" w:eastAsia="Times New Roman" w:hAnsi="Courier New" w:cs="Courier New"/>
-          <w:sz w:val="24"/>
-          <w:szCs w:val="24"/>
-          <w:lang w:val="en-US" w:eastAsia="ru-RU"/>
-        </w:rPr>
-        <w:t>"`</w:t>
+        <w:t>json</w:t>
+      </w:r>
+      <w:proofErr w:type="spellEnd"/>
+      <w:r>
+        <w:rPr>
+          <w:rFonts w:ascii="Courier New" w:eastAsia="Times New Roman" w:hAnsi="Courier New" w:cs="Courier New"/>
+          <w:sz w:val="24"/>
+          <w:szCs w:val="24"/>
+          <w:lang w:val="en-US" w:eastAsia="ru-RU"/>
+        </w:rPr>
+        <w:t>:"title"`</w:t>
       </w:r>
     </w:p>
     <w:p>
@@ -20306,17 +21552,17 @@
           <w:szCs w:val="24"/>
           <w:lang w:val="en-US" w:eastAsia="ru-RU"/>
         </w:rPr>
-        <w:t>json:"content</w:t>
-      </w:r>
-      <w:proofErr w:type="spellEnd"/>
-      <w:r>
-        <w:rPr>
-          <w:rFonts w:ascii="Courier New" w:eastAsia="Times New Roman" w:hAnsi="Courier New" w:cs="Courier New"/>
-          <w:sz w:val="24"/>
-          <w:szCs w:val="24"/>
-          <w:lang w:val="en-US" w:eastAsia="ru-RU"/>
-        </w:rPr>
-        <w:t>"`</w:t>
+        <w:t>json</w:t>
+      </w:r>
+      <w:proofErr w:type="spellEnd"/>
+      <w:r>
+        <w:rPr>
+          <w:rFonts w:ascii="Courier New" w:eastAsia="Times New Roman" w:hAnsi="Courier New" w:cs="Courier New"/>
+          <w:sz w:val="24"/>
+          <w:szCs w:val="24"/>
+          <w:lang w:val="en-US" w:eastAsia="ru-RU"/>
+        </w:rPr>
+        <w:t>:"content"`</w:t>
       </w:r>
     </w:p>
     <w:p>
@@ -20404,7 +21650,27 @@
           <w:lang w:val="en-US" w:eastAsia="ru-RU"/>
         </w:rPr>
         <w:tab/>
-        <w:t xml:space="preserve">if err := </w:t>
+        <w:t xml:space="preserve">if </w:t>
+      </w:r>
+      <w:proofErr w:type="gramStart"/>
+      <w:r>
+        <w:rPr>
+          <w:rFonts w:ascii="Courier New" w:eastAsia="Times New Roman" w:hAnsi="Courier New" w:cs="Courier New"/>
+          <w:sz w:val="24"/>
+          <w:szCs w:val="24"/>
+          <w:lang w:val="en-US" w:eastAsia="ru-RU"/>
+        </w:rPr>
+        <w:t>err :</w:t>
+      </w:r>
+      <w:proofErr w:type="gramEnd"/>
+      <w:r>
+        <w:rPr>
+          <w:rFonts w:ascii="Courier New" w:eastAsia="Times New Roman" w:hAnsi="Courier New" w:cs="Courier New"/>
+          <w:sz w:val="24"/>
+          <w:szCs w:val="24"/>
+          <w:lang w:val="en-US" w:eastAsia="ru-RU"/>
+        </w:rPr>
+        <w:t xml:space="preserve">= </w:t>
       </w:r>
       <w:proofErr w:type="spellStart"/>
       <w:r>
@@ -20519,6 +21785,7 @@
         <w:tab/>
       </w:r>
       <w:proofErr w:type="spellStart"/>
+      <w:proofErr w:type="gramStart"/>
       <w:r>
         <w:rPr>
           <w:rFonts w:ascii="Courier New" w:eastAsia="Times New Roman" w:hAnsi="Courier New" w:cs="Courier New"/>
@@ -20536,7 +21803,17 @@
           <w:szCs w:val="24"/>
           <w:lang w:val="en-US" w:eastAsia="ru-RU"/>
         </w:rPr>
-        <w:t>(w, 400, map[string]string{"error":"</w:t>
+        <w:t>(</w:t>
+      </w:r>
+      <w:proofErr w:type="gramEnd"/>
+      <w:r>
+        <w:rPr>
+          <w:rFonts w:ascii="Courier New" w:eastAsia="Times New Roman" w:hAnsi="Courier New" w:cs="Courier New"/>
+          <w:sz w:val="24"/>
+          <w:szCs w:val="24"/>
+          <w:lang w:val="en-US" w:eastAsia="ru-RU"/>
+        </w:rPr>
+        <w:t>w, 400, map[string]string{"error":"</w:t>
       </w:r>
       <w:proofErr w:type="spellStart"/>
       <w:r>
@@ -20697,7 +21974,27 @@
           <w:lang w:val="en-US" w:eastAsia="ru-RU"/>
         </w:rPr>
         <w:tab/>
-        <w:t xml:space="preserve">c, cancel := </w:t>
+        <w:t xml:space="preserve">c, </w:t>
+      </w:r>
+      <w:proofErr w:type="gramStart"/>
+      <w:r>
+        <w:rPr>
+          <w:rFonts w:ascii="Courier New" w:eastAsia="Times New Roman" w:hAnsi="Courier New" w:cs="Courier New"/>
+          <w:sz w:val="24"/>
+          <w:szCs w:val="24"/>
+          <w:lang w:val="en-US" w:eastAsia="ru-RU"/>
+        </w:rPr>
+        <w:t>cancel :</w:t>
+      </w:r>
+      <w:proofErr w:type="gramEnd"/>
+      <w:r>
+        <w:rPr>
+          <w:rFonts w:ascii="Courier New" w:eastAsia="Times New Roman" w:hAnsi="Courier New" w:cs="Courier New"/>
+          <w:sz w:val="24"/>
+          <w:szCs w:val="24"/>
+          <w:lang w:val="en-US" w:eastAsia="ru-RU"/>
+        </w:rPr>
+        <w:t xml:space="preserve">= </w:t>
       </w:r>
       <w:proofErr w:type="spellStart"/>
       <w:r>
@@ -20761,7 +22058,27 @@
           <w:lang w:val="en-US" w:eastAsia="ru-RU"/>
         </w:rPr>
         <w:tab/>
-        <w:t xml:space="preserve">n, err := </w:t>
+        <w:t xml:space="preserve">n, </w:t>
+      </w:r>
+      <w:proofErr w:type="gramStart"/>
+      <w:r>
+        <w:rPr>
+          <w:rFonts w:ascii="Courier New" w:eastAsia="Times New Roman" w:hAnsi="Courier New" w:cs="Courier New"/>
+          <w:sz w:val="24"/>
+          <w:szCs w:val="24"/>
+          <w:lang w:val="en-US" w:eastAsia="ru-RU"/>
+        </w:rPr>
+        <w:t>err :</w:t>
+      </w:r>
+      <w:proofErr w:type="gramEnd"/>
+      <w:r>
+        <w:rPr>
+          <w:rFonts w:ascii="Courier New" w:eastAsia="Times New Roman" w:hAnsi="Courier New" w:cs="Courier New"/>
+          <w:sz w:val="24"/>
+          <w:szCs w:val="24"/>
+          <w:lang w:val="en-US" w:eastAsia="ru-RU"/>
+        </w:rPr>
+        <w:t xml:space="preserve">= </w:t>
       </w:r>
       <w:proofErr w:type="spellStart"/>
       <w:r>
@@ -20865,7 +22182,27 @@
           <w:lang w:val="en-US" w:eastAsia="ru-RU"/>
         </w:rPr>
         <w:tab/>
-        <w:t xml:space="preserve">if err != nil { </w:t>
+        <w:t xml:space="preserve">if </w:t>
+      </w:r>
+      <w:proofErr w:type="gramStart"/>
+      <w:r>
+        <w:rPr>
+          <w:rFonts w:ascii="Courier New" w:eastAsia="Times New Roman" w:hAnsi="Courier New" w:cs="Courier New"/>
+          <w:sz w:val="24"/>
+          <w:szCs w:val="24"/>
+          <w:lang w:val="en-US" w:eastAsia="ru-RU"/>
+        </w:rPr>
+        <w:t>err !</w:t>
+      </w:r>
+      <w:proofErr w:type="gramEnd"/>
+      <w:r>
+        <w:rPr>
+          <w:rFonts w:ascii="Courier New" w:eastAsia="Times New Roman" w:hAnsi="Courier New" w:cs="Courier New"/>
+          <w:sz w:val="24"/>
+          <w:szCs w:val="24"/>
+          <w:lang w:val="en-US" w:eastAsia="ru-RU"/>
+        </w:rPr>
+        <w:t xml:space="preserve">= nil { </w:t>
       </w:r>
       <w:proofErr w:type="spellStart"/>
       <w:r>
@@ -20951,6 +22288,7 @@
         <w:tab/>
       </w:r>
       <w:proofErr w:type="spellStart"/>
+      <w:proofErr w:type="gramStart"/>
       <w:r>
         <w:rPr>
           <w:rFonts w:ascii="Courier New" w:eastAsia="Times New Roman" w:hAnsi="Courier New" w:cs="Courier New"/>
@@ -20968,7 +22306,17 @@
           <w:szCs w:val="24"/>
           <w:lang w:val="en-US" w:eastAsia="ru-RU"/>
         </w:rPr>
-        <w:t>(w, 201, n)</w:t>
+        <w:t>(</w:t>
+      </w:r>
+      <w:proofErr w:type="gramEnd"/>
+      <w:r>
+        <w:rPr>
+          <w:rFonts w:ascii="Courier New" w:eastAsia="Times New Roman" w:hAnsi="Courier New" w:cs="Courier New"/>
+          <w:sz w:val="24"/>
+          <w:szCs w:val="24"/>
+          <w:lang w:val="en-US" w:eastAsia="ru-RU"/>
+        </w:rPr>
+        <w:t>w, 201, n)</w:t>
       </w:r>
     </w:p>
     <w:p>
@@ -21099,7 +22447,27 @@
           <w:szCs w:val="24"/>
           <w:lang w:val="en-US" w:eastAsia="ru-RU"/>
         </w:rPr>
-        <w:t xml:space="preserve"> (h *Handler) get(w </w:t>
+        <w:t xml:space="preserve"> (h *Handler) </w:t>
+      </w:r>
+      <w:proofErr w:type="gramStart"/>
+      <w:r>
+        <w:rPr>
+          <w:rFonts w:ascii="Courier New" w:eastAsia="Times New Roman" w:hAnsi="Courier New" w:cs="Courier New"/>
+          <w:sz w:val="24"/>
+          <w:szCs w:val="24"/>
+          <w:lang w:val="en-US" w:eastAsia="ru-RU"/>
+        </w:rPr>
+        <w:t>get(</w:t>
+      </w:r>
+      <w:proofErr w:type="gramEnd"/>
+      <w:r>
+        <w:rPr>
+          <w:rFonts w:ascii="Courier New" w:eastAsia="Times New Roman" w:hAnsi="Courier New" w:cs="Courier New"/>
+          <w:sz w:val="24"/>
+          <w:szCs w:val="24"/>
+          <w:lang w:val="en-US" w:eastAsia="ru-RU"/>
+        </w:rPr>
+        <w:t xml:space="preserve">w </w:t>
       </w:r>
       <w:proofErr w:type="spellStart"/>
       <w:r>
@@ -21183,7 +22551,26 @@
           <w:lang w:val="en-US" w:eastAsia="ru-RU"/>
         </w:rPr>
         <w:tab/>
-        <w:t xml:space="preserve">id := </w:t>
+      </w:r>
+      <w:proofErr w:type="gramStart"/>
+      <w:r>
+        <w:rPr>
+          <w:rFonts w:ascii="Courier New" w:eastAsia="Times New Roman" w:hAnsi="Courier New" w:cs="Courier New"/>
+          <w:sz w:val="24"/>
+          <w:szCs w:val="24"/>
+          <w:lang w:val="en-US" w:eastAsia="ru-RU"/>
+        </w:rPr>
+        <w:t>id :</w:t>
+      </w:r>
+      <w:proofErr w:type="gramEnd"/>
+      <w:r>
+        <w:rPr>
+          <w:rFonts w:ascii="Courier New" w:eastAsia="Times New Roman" w:hAnsi="Courier New" w:cs="Courier New"/>
+          <w:sz w:val="24"/>
+          <w:szCs w:val="24"/>
+          <w:lang w:val="en-US" w:eastAsia="ru-RU"/>
+        </w:rPr>
+        <w:t xml:space="preserve">= </w:t>
       </w:r>
       <w:proofErr w:type="spellStart"/>
       <w:r>
@@ -21247,7 +22634,27 @@
           <w:lang w:val="en-US" w:eastAsia="ru-RU"/>
         </w:rPr>
         <w:tab/>
-        <w:t xml:space="preserve">c, cancel := </w:t>
+        <w:t xml:space="preserve">c, </w:t>
+      </w:r>
+      <w:proofErr w:type="gramStart"/>
+      <w:r>
+        <w:rPr>
+          <w:rFonts w:ascii="Courier New" w:eastAsia="Times New Roman" w:hAnsi="Courier New" w:cs="Courier New"/>
+          <w:sz w:val="24"/>
+          <w:szCs w:val="24"/>
+          <w:lang w:val="en-US" w:eastAsia="ru-RU"/>
+        </w:rPr>
+        <w:t>cancel :</w:t>
+      </w:r>
+      <w:proofErr w:type="gramEnd"/>
+      <w:r>
+        <w:rPr>
+          <w:rFonts w:ascii="Courier New" w:eastAsia="Times New Roman" w:hAnsi="Courier New" w:cs="Courier New"/>
+          <w:sz w:val="24"/>
+          <w:szCs w:val="24"/>
+          <w:lang w:val="en-US" w:eastAsia="ru-RU"/>
+        </w:rPr>
+        <w:t xml:space="preserve">= </w:t>
       </w:r>
       <w:proofErr w:type="spellStart"/>
       <w:r>
@@ -21311,7 +22718,27 @@
           <w:lang w:val="en-US" w:eastAsia="ru-RU"/>
         </w:rPr>
         <w:tab/>
-        <w:t xml:space="preserve">n, err := </w:t>
+        <w:t xml:space="preserve">n, </w:t>
+      </w:r>
+      <w:proofErr w:type="gramStart"/>
+      <w:r>
+        <w:rPr>
+          <w:rFonts w:ascii="Courier New" w:eastAsia="Times New Roman" w:hAnsi="Courier New" w:cs="Courier New"/>
+          <w:sz w:val="24"/>
+          <w:szCs w:val="24"/>
+          <w:lang w:val="en-US" w:eastAsia="ru-RU"/>
+        </w:rPr>
+        <w:t>err :</w:t>
+      </w:r>
+      <w:proofErr w:type="gramEnd"/>
+      <w:r>
+        <w:rPr>
+          <w:rFonts w:ascii="Courier New" w:eastAsia="Times New Roman" w:hAnsi="Courier New" w:cs="Courier New"/>
+          <w:sz w:val="24"/>
+          <w:szCs w:val="24"/>
+          <w:lang w:val="en-US" w:eastAsia="ru-RU"/>
+        </w:rPr>
+        <w:t xml:space="preserve">= </w:t>
       </w:r>
       <w:proofErr w:type="spellStart"/>
       <w:r>
@@ -21378,6 +22805,7 @@
         <w:t xml:space="preserve">if </w:t>
       </w:r>
       <w:proofErr w:type="spellStart"/>
+      <w:proofErr w:type="gramStart"/>
       <w:r>
         <w:rPr>
           <w:rFonts w:ascii="Courier New" w:eastAsia="Times New Roman" w:hAnsi="Courier New" w:cs="Courier New"/>
@@ -21388,6 +22816,7 @@
         <w:t>errors.Is</w:t>
       </w:r>
       <w:proofErr w:type="spellEnd"/>
+      <w:proofErr w:type="gramEnd"/>
       <w:r>
         <w:rPr>
           <w:rFonts w:ascii="Courier New" w:eastAsia="Times New Roman" w:hAnsi="Courier New" w:cs="Courier New"/>
@@ -21499,7 +22928,27 @@
           <w:lang w:val="en-US" w:eastAsia="ru-RU"/>
         </w:rPr>
         <w:tab/>
-        <w:t xml:space="preserve">if err != nil { </w:t>
+        <w:t xml:space="preserve">if </w:t>
+      </w:r>
+      <w:proofErr w:type="gramStart"/>
+      <w:r>
+        <w:rPr>
+          <w:rFonts w:ascii="Courier New" w:eastAsia="Times New Roman" w:hAnsi="Courier New" w:cs="Courier New"/>
+          <w:sz w:val="24"/>
+          <w:szCs w:val="24"/>
+          <w:lang w:val="en-US" w:eastAsia="ru-RU"/>
+        </w:rPr>
+        <w:t>err !</w:t>
+      </w:r>
+      <w:proofErr w:type="gramEnd"/>
+      <w:r>
+        <w:rPr>
+          <w:rFonts w:ascii="Courier New" w:eastAsia="Times New Roman" w:hAnsi="Courier New" w:cs="Courier New"/>
+          <w:sz w:val="24"/>
+          <w:szCs w:val="24"/>
+          <w:lang w:val="en-US" w:eastAsia="ru-RU"/>
+        </w:rPr>
+        <w:t xml:space="preserve">= nil { </w:t>
       </w:r>
       <w:proofErr w:type="spellStart"/>
       <w:r>
@@ -21585,6 +23034,7 @@
         <w:tab/>
       </w:r>
       <w:proofErr w:type="spellStart"/>
+      <w:proofErr w:type="gramStart"/>
       <w:r>
         <w:rPr>
           <w:rFonts w:ascii="Courier New" w:eastAsia="Times New Roman" w:hAnsi="Courier New" w:cs="Courier New"/>
@@ -21602,7 +23052,17 @@
           <w:szCs w:val="24"/>
           <w:lang w:val="en-US" w:eastAsia="ru-RU"/>
         </w:rPr>
-        <w:t>(w, 200, n)</w:t>
+        <w:t>(</w:t>
+      </w:r>
+      <w:proofErr w:type="gramEnd"/>
+      <w:r>
+        <w:rPr>
+          <w:rFonts w:ascii="Courier New" w:eastAsia="Times New Roman" w:hAnsi="Courier New" w:cs="Courier New"/>
+          <w:sz w:val="24"/>
+          <w:szCs w:val="24"/>
+          <w:lang w:val="en-US" w:eastAsia="ru-RU"/>
+        </w:rPr>
+        <w:t>w, 200, n)</w:t>
       </w:r>
     </w:p>
     <w:p>
@@ -21733,7 +23193,27 @@
           <w:szCs w:val="24"/>
           <w:lang w:val="en-US" w:eastAsia="ru-RU"/>
         </w:rPr>
-        <w:t xml:space="preserve"> (h *Handler) list(w </w:t>
+        <w:t xml:space="preserve"> (h *Handler) </w:t>
+      </w:r>
+      <w:proofErr w:type="gramStart"/>
+      <w:r>
+        <w:rPr>
+          <w:rFonts w:ascii="Courier New" w:eastAsia="Times New Roman" w:hAnsi="Courier New" w:cs="Courier New"/>
+          <w:sz w:val="24"/>
+          <w:szCs w:val="24"/>
+          <w:lang w:val="en-US" w:eastAsia="ru-RU"/>
+        </w:rPr>
+        <w:t>list(</w:t>
+      </w:r>
+      <w:proofErr w:type="gramEnd"/>
+      <w:r>
+        <w:rPr>
+          <w:rFonts w:ascii="Courier New" w:eastAsia="Times New Roman" w:hAnsi="Courier New" w:cs="Courier New"/>
+          <w:sz w:val="24"/>
+          <w:szCs w:val="24"/>
+          <w:lang w:val="en-US" w:eastAsia="ru-RU"/>
+        </w:rPr>
+        <w:t xml:space="preserve">w </w:t>
       </w:r>
       <w:proofErr w:type="spellStart"/>
       <w:r>
@@ -21817,7 +23297,26 @@
           <w:lang w:val="en-US" w:eastAsia="ru-RU"/>
         </w:rPr>
         <w:tab/>
-        <w:t xml:space="preserve">q := </w:t>
+      </w:r>
+      <w:proofErr w:type="gramStart"/>
+      <w:r>
+        <w:rPr>
+          <w:rFonts w:ascii="Courier New" w:eastAsia="Times New Roman" w:hAnsi="Courier New" w:cs="Courier New"/>
+          <w:sz w:val="24"/>
+          <w:szCs w:val="24"/>
+          <w:lang w:val="en-US" w:eastAsia="ru-RU"/>
+        </w:rPr>
+        <w:t>q :</w:t>
+      </w:r>
+      <w:proofErr w:type="gramEnd"/>
+      <w:r>
+        <w:rPr>
+          <w:rFonts w:ascii="Courier New" w:eastAsia="Times New Roman" w:hAnsi="Courier New" w:cs="Courier New"/>
+          <w:sz w:val="24"/>
+          <w:szCs w:val="24"/>
+          <w:lang w:val="en-US" w:eastAsia="ru-RU"/>
+        </w:rPr>
+        <w:t xml:space="preserve">= </w:t>
       </w:r>
       <w:proofErr w:type="spellStart"/>
       <w:r>
@@ -21881,7 +23380,27 @@
           <w:lang w:val="en-US" w:eastAsia="ru-RU"/>
         </w:rPr>
         <w:tab/>
-        <w:t xml:space="preserve">limit, _ := </w:t>
+        <w:t xml:space="preserve">limit, </w:t>
+      </w:r>
+      <w:proofErr w:type="gramStart"/>
+      <w:r>
+        <w:rPr>
+          <w:rFonts w:ascii="Courier New" w:eastAsia="Times New Roman" w:hAnsi="Courier New" w:cs="Courier New"/>
+          <w:sz w:val="24"/>
+          <w:szCs w:val="24"/>
+          <w:lang w:val="en-US" w:eastAsia="ru-RU"/>
+        </w:rPr>
+        <w:t>_ :</w:t>
+      </w:r>
+      <w:proofErr w:type="gramEnd"/>
+      <w:r>
+        <w:rPr>
+          <w:rFonts w:ascii="Courier New" w:eastAsia="Times New Roman" w:hAnsi="Courier New" w:cs="Courier New"/>
+          <w:sz w:val="24"/>
+          <w:szCs w:val="24"/>
+          <w:lang w:val="en-US" w:eastAsia="ru-RU"/>
+        </w:rPr>
+        <w:t xml:space="preserve">= </w:t>
       </w:r>
       <w:proofErr w:type="spellStart"/>
       <w:r>
@@ -21965,7 +23484,26 @@
           <w:lang w:val="en-US" w:eastAsia="ru-RU"/>
         </w:rPr>
         <w:tab/>
-        <w:t xml:space="preserve">skip,  _ := </w:t>
+      </w:r>
+      <w:proofErr w:type="gramStart"/>
+      <w:r>
+        <w:rPr>
+          <w:rFonts w:ascii="Courier New" w:eastAsia="Times New Roman" w:hAnsi="Courier New" w:cs="Courier New"/>
+          <w:sz w:val="24"/>
+          <w:szCs w:val="24"/>
+          <w:lang w:val="en-US" w:eastAsia="ru-RU"/>
+        </w:rPr>
+        <w:t>skip,  _</w:t>
+      </w:r>
+      <w:proofErr w:type="gramEnd"/>
+      <w:r>
+        <w:rPr>
+          <w:rFonts w:ascii="Courier New" w:eastAsia="Times New Roman" w:hAnsi="Courier New" w:cs="Courier New"/>
+          <w:sz w:val="24"/>
+          <w:szCs w:val="24"/>
+          <w:lang w:val="en-US" w:eastAsia="ru-RU"/>
+        </w:rPr>
+        <w:t xml:space="preserve"> := </w:t>
       </w:r>
       <w:proofErr w:type="spellStart"/>
       <w:r>
@@ -22049,7 +23587,27 @@
           <w:lang w:val="en-US" w:eastAsia="ru-RU"/>
         </w:rPr>
         <w:tab/>
-        <w:t>if limit &lt;= 0 || limit &gt; 200 { limit = 20 }</w:t>
+        <w:t xml:space="preserve">if limit &lt;= 0 || limit &gt; 200 </w:t>
+      </w:r>
+      <w:proofErr w:type="gramStart"/>
+      <w:r>
+        <w:rPr>
+          <w:rFonts w:ascii="Courier New" w:eastAsia="Times New Roman" w:hAnsi="Courier New" w:cs="Courier New"/>
+          <w:sz w:val="24"/>
+          <w:szCs w:val="24"/>
+          <w:lang w:val="en-US" w:eastAsia="ru-RU"/>
+        </w:rPr>
+        <w:t>{ limit</w:t>
+      </w:r>
+      <w:proofErr w:type="gramEnd"/>
+      <w:r>
+        <w:rPr>
+          <w:rFonts w:ascii="Courier New" w:eastAsia="Times New Roman" w:hAnsi="Courier New" w:cs="Courier New"/>
+          <w:sz w:val="24"/>
+          <w:szCs w:val="24"/>
+          <w:lang w:val="en-US" w:eastAsia="ru-RU"/>
+        </w:rPr>
+        <w:t xml:space="preserve"> = 20 }</w:t>
       </w:r>
     </w:p>
     <w:p>
@@ -22093,7 +23651,27 @@
           <w:lang w:val="en-US" w:eastAsia="ru-RU"/>
         </w:rPr>
         <w:tab/>
-        <w:t>if skip &lt; 0 { skip = 0 }</w:t>
+        <w:t xml:space="preserve">if skip &lt; 0 </w:t>
+      </w:r>
+      <w:proofErr w:type="gramStart"/>
+      <w:r>
+        <w:rPr>
+          <w:rFonts w:ascii="Courier New" w:eastAsia="Times New Roman" w:hAnsi="Courier New" w:cs="Courier New"/>
+          <w:sz w:val="24"/>
+          <w:szCs w:val="24"/>
+          <w:lang w:val="en-US" w:eastAsia="ru-RU"/>
+        </w:rPr>
+        <w:t>{ skip</w:t>
+      </w:r>
+      <w:proofErr w:type="gramEnd"/>
+      <w:r>
+        <w:rPr>
+          <w:rFonts w:ascii="Courier New" w:eastAsia="Times New Roman" w:hAnsi="Courier New" w:cs="Courier New"/>
+          <w:sz w:val="24"/>
+          <w:szCs w:val="24"/>
+          <w:lang w:val="en-US" w:eastAsia="ru-RU"/>
+        </w:rPr>
+        <w:t xml:space="preserve"> = 0 }</w:t>
       </w:r>
     </w:p>
     <w:p>
@@ -22171,7 +23749,27 @@
           <w:lang w:val="en-US" w:eastAsia="ru-RU"/>
         </w:rPr>
         <w:tab/>
-        <w:t xml:space="preserve">c, cancel := </w:t>
+        <w:t xml:space="preserve">c, </w:t>
+      </w:r>
+      <w:proofErr w:type="gramStart"/>
+      <w:r>
+        <w:rPr>
+          <w:rFonts w:ascii="Courier New" w:eastAsia="Times New Roman" w:hAnsi="Courier New" w:cs="Courier New"/>
+          <w:sz w:val="24"/>
+          <w:szCs w:val="24"/>
+          <w:lang w:val="en-US" w:eastAsia="ru-RU"/>
+        </w:rPr>
+        <w:t>cancel :</w:t>
+      </w:r>
+      <w:proofErr w:type="gramEnd"/>
+      <w:r>
+        <w:rPr>
+          <w:rFonts w:ascii="Courier New" w:eastAsia="Times New Roman" w:hAnsi="Courier New" w:cs="Courier New"/>
+          <w:sz w:val="24"/>
+          <w:szCs w:val="24"/>
+          <w:lang w:val="en-US" w:eastAsia="ru-RU"/>
+        </w:rPr>
+        <w:t xml:space="preserve">= </w:t>
       </w:r>
       <w:proofErr w:type="spellStart"/>
       <w:r>
@@ -22235,7 +23833,27 @@
           <w:lang w:val="en-US" w:eastAsia="ru-RU"/>
         </w:rPr>
         <w:tab/>
-        <w:t xml:space="preserve">items, err := </w:t>
+        <w:t xml:space="preserve">items, </w:t>
+      </w:r>
+      <w:proofErr w:type="gramStart"/>
+      <w:r>
+        <w:rPr>
+          <w:rFonts w:ascii="Courier New" w:eastAsia="Times New Roman" w:hAnsi="Courier New" w:cs="Courier New"/>
+          <w:sz w:val="24"/>
+          <w:szCs w:val="24"/>
+          <w:lang w:val="en-US" w:eastAsia="ru-RU"/>
+        </w:rPr>
+        <w:t>err :</w:t>
+      </w:r>
+      <w:proofErr w:type="gramEnd"/>
+      <w:r>
+        <w:rPr>
+          <w:rFonts w:ascii="Courier New" w:eastAsia="Times New Roman" w:hAnsi="Courier New" w:cs="Courier New"/>
+          <w:sz w:val="24"/>
+          <w:szCs w:val="24"/>
+          <w:lang w:val="en-US" w:eastAsia="ru-RU"/>
+        </w:rPr>
+        <w:t xml:space="preserve">= </w:t>
       </w:r>
       <w:proofErr w:type="spellStart"/>
       <w:r>
@@ -22299,7 +23917,27 @@
           <w:lang w:val="en-US" w:eastAsia="ru-RU"/>
         </w:rPr>
         <w:tab/>
-        <w:t xml:space="preserve">if err != nil { </w:t>
+        <w:t xml:space="preserve">if </w:t>
+      </w:r>
+      <w:proofErr w:type="gramStart"/>
+      <w:r>
+        <w:rPr>
+          <w:rFonts w:ascii="Courier New" w:eastAsia="Times New Roman" w:hAnsi="Courier New" w:cs="Courier New"/>
+          <w:sz w:val="24"/>
+          <w:szCs w:val="24"/>
+          <w:lang w:val="en-US" w:eastAsia="ru-RU"/>
+        </w:rPr>
+        <w:t>err !</w:t>
+      </w:r>
+      <w:proofErr w:type="gramEnd"/>
+      <w:r>
+        <w:rPr>
+          <w:rFonts w:ascii="Courier New" w:eastAsia="Times New Roman" w:hAnsi="Courier New" w:cs="Courier New"/>
+          <w:sz w:val="24"/>
+          <w:szCs w:val="24"/>
+          <w:lang w:val="en-US" w:eastAsia="ru-RU"/>
+        </w:rPr>
+        <w:t xml:space="preserve">= nil { </w:t>
       </w:r>
       <w:proofErr w:type="spellStart"/>
       <w:r>
@@ -22385,6 +24023,7 @@
         <w:tab/>
       </w:r>
       <w:proofErr w:type="spellStart"/>
+      <w:proofErr w:type="gramStart"/>
       <w:r>
         <w:rPr>
           <w:rFonts w:ascii="Courier New" w:eastAsia="Times New Roman" w:hAnsi="Courier New" w:cs="Courier New"/>
@@ -22402,7 +24041,17 @@
           <w:szCs w:val="24"/>
           <w:lang w:val="en-US" w:eastAsia="ru-RU"/>
         </w:rPr>
-        <w:t>(w, 200, items)</w:t>
+        <w:t>(</w:t>
+      </w:r>
+      <w:proofErr w:type="gramEnd"/>
+      <w:r>
+        <w:rPr>
+          <w:rFonts w:ascii="Courier New" w:eastAsia="Times New Roman" w:hAnsi="Courier New" w:cs="Courier New"/>
+          <w:sz w:val="24"/>
+          <w:szCs w:val="24"/>
+          <w:lang w:val="en-US" w:eastAsia="ru-RU"/>
+        </w:rPr>
+        <w:t>w, 200, items)</w:t>
       </w:r>
     </w:p>
     <w:p>
@@ -22533,7 +24182,27 @@
           <w:szCs w:val="24"/>
           <w:lang w:val="en-US" w:eastAsia="ru-RU"/>
         </w:rPr>
-        <w:t xml:space="preserve"> (h *Handler) patch(w </w:t>
+        <w:t xml:space="preserve"> (h *Handler) </w:t>
+      </w:r>
+      <w:proofErr w:type="gramStart"/>
+      <w:r>
+        <w:rPr>
+          <w:rFonts w:ascii="Courier New" w:eastAsia="Times New Roman" w:hAnsi="Courier New" w:cs="Courier New"/>
+          <w:sz w:val="24"/>
+          <w:szCs w:val="24"/>
+          <w:lang w:val="en-US" w:eastAsia="ru-RU"/>
+        </w:rPr>
+        <w:t>patch(</w:t>
+      </w:r>
+      <w:proofErr w:type="gramEnd"/>
+      <w:r>
+        <w:rPr>
+          <w:rFonts w:ascii="Courier New" w:eastAsia="Times New Roman" w:hAnsi="Courier New" w:cs="Courier New"/>
+          <w:sz w:val="24"/>
+          <w:szCs w:val="24"/>
+          <w:lang w:val="en-US" w:eastAsia="ru-RU"/>
+        </w:rPr>
+        <w:t xml:space="preserve">w </w:t>
       </w:r>
       <w:proofErr w:type="spellStart"/>
       <w:r>
@@ -22617,7 +24286,26 @@
           <w:lang w:val="en-US" w:eastAsia="ru-RU"/>
         </w:rPr>
         <w:tab/>
-        <w:t xml:space="preserve">id := </w:t>
+      </w:r>
+      <w:proofErr w:type="gramStart"/>
+      <w:r>
+        <w:rPr>
+          <w:rFonts w:ascii="Courier New" w:eastAsia="Times New Roman" w:hAnsi="Courier New" w:cs="Courier New"/>
+          <w:sz w:val="24"/>
+          <w:szCs w:val="24"/>
+          <w:lang w:val="en-US" w:eastAsia="ru-RU"/>
+        </w:rPr>
+        <w:t>id :</w:t>
+      </w:r>
+      <w:proofErr w:type="gramEnd"/>
+      <w:r>
+        <w:rPr>
+          <w:rFonts w:ascii="Courier New" w:eastAsia="Times New Roman" w:hAnsi="Courier New" w:cs="Courier New"/>
+          <w:sz w:val="24"/>
+          <w:szCs w:val="24"/>
+          <w:lang w:val="en-US" w:eastAsia="ru-RU"/>
+        </w:rPr>
+        <w:t xml:space="preserve">= </w:t>
       </w:r>
       <w:proofErr w:type="spellStart"/>
       <w:r>
@@ -22744,17 +24432,17 @@
           <w:szCs w:val="24"/>
           <w:lang w:val="en-US" w:eastAsia="ru-RU"/>
         </w:rPr>
-        <w:t>json:"title</w:t>
-      </w:r>
-      <w:proofErr w:type="spellEnd"/>
-      <w:r>
-        <w:rPr>
-          <w:rFonts w:ascii="Courier New" w:eastAsia="Times New Roman" w:hAnsi="Courier New" w:cs="Courier New"/>
-          <w:sz w:val="24"/>
-          <w:szCs w:val="24"/>
-          <w:lang w:val="en-US" w:eastAsia="ru-RU"/>
-        </w:rPr>
-        <w:t>"`</w:t>
+        <w:t>json</w:t>
+      </w:r>
+      <w:proofErr w:type="spellEnd"/>
+      <w:r>
+        <w:rPr>
+          <w:rFonts w:ascii="Courier New" w:eastAsia="Times New Roman" w:hAnsi="Courier New" w:cs="Courier New"/>
+          <w:sz w:val="24"/>
+          <w:szCs w:val="24"/>
+          <w:lang w:val="en-US" w:eastAsia="ru-RU"/>
+        </w:rPr>
+        <w:t>:"title"`</w:t>
       </w:r>
     </w:p>
     <w:p>
@@ -22817,17 +24505,17 @@
           <w:szCs w:val="24"/>
           <w:lang w:val="en-US" w:eastAsia="ru-RU"/>
         </w:rPr>
-        <w:t>json:"content</w:t>
-      </w:r>
-      <w:proofErr w:type="spellEnd"/>
-      <w:r>
-        <w:rPr>
-          <w:rFonts w:ascii="Courier New" w:eastAsia="Times New Roman" w:hAnsi="Courier New" w:cs="Courier New"/>
-          <w:sz w:val="24"/>
-          <w:szCs w:val="24"/>
-          <w:lang w:val="en-US" w:eastAsia="ru-RU"/>
-        </w:rPr>
-        <w:t>"`</w:t>
+        <w:t>json</w:t>
+      </w:r>
+      <w:proofErr w:type="spellEnd"/>
+      <w:r>
+        <w:rPr>
+          <w:rFonts w:ascii="Courier New" w:eastAsia="Times New Roman" w:hAnsi="Courier New" w:cs="Courier New"/>
+          <w:sz w:val="24"/>
+          <w:szCs w:val="24"/>
+          <w:lang w:val="en-US" w:eastAsia="ru-RU"/>
+        </w:rPr>
+        <w:t>:"content"`</w:t>
       </w:r>
     </w:p>
     <w:p>
@@ -22915,7 +24603,27 @@
           <w:lang w:val="en-US" w:eastAsia="ru-RU"/>
         </w:rPr>
         <w:tab/>
-        <w:t xml:space="preserve">if err := </w:t>
+        <w:t xml:space="preserve">if </w:t>
+      </w:r>
+      <w:proofErr w:type="gramStart"/>
+      <w:r>
+        <w:rPr>
+          <w:rFonts w:ascii="Courier New" w:eastAsia="Times New Roman" w:hAnsi="Courier New" w:cs="Courier New"/>
+          <w:sz w:val="24"/>
+          <w:szCs w:val="24"/>
+          <w:lang w:val="en-US" w:eastAsia="ru-RU"/>
+        </w:rPr>
+        <w:t>err :</w:t>
+      </w:r>
+      <w:proofErr w:type="gramEnd"/>
+      <w:r>
+        <w:rPr>
+          <w:rFonts w:ascii="Courier New" w:eastAsia="Times New Roman" w:hAnsi="Courier New" w:cs="Courier New"/>
+          <w:sz w:val="24"/>
+          <w:szCs w:val="24"/>
+          <w:lang w:val="en-US" w:eastAsia="ru-RU"/>
+        </w:rPr>
+        <w:t xml:space="preserve">= </w:t>
       </w:r>
       <w:proofErr w:type="spellStart"/>
       <w:r>
@@ -23010,6 +24718,7 @@
         <w:tab/>
       </w:r>
       <w:proofErr w:type="spellStart"/>
+      <w:proofErr w:type="gramStart"/>
       <w:r>
         <w:rPr>
           <w:rFonts w:ascii="Courier New" w:eastAsia="Times New Roman" w:hAnsi="Courier New" w:cs="Courier New"/>
@@ -23027,7 +24736,17 @@
           <w:szCs w:val="24"/>
           <w:lang w:val="en-US" w:eastAsia="ru-RU"/>
         </w:rPr>
-        <w:t>(w, 400, map[string]string{"error":"</w:t>
+        <w:t>(</w:t>
+      </w:r>
+      <w:proofErr w:type="gramEnd"/>
+      <w:r>
+        <w:rPr>
+          <w:rFonts w:ascii="Courier New" w:eastAsia="Times New Roman" w:hAnsi="Courier New" w:cs="Courier New"/>
+          <w:sz w:val="24"/>
+          <w:szCs w:val="24"/>
+          <w:lang w:val="en-US" w:eastAsia="ru-RU"/>
+        </w:rPr>
+        <w:t>w, 400, map[string]string{"error":"</w:t>
       </w:r>
       <w:proofErr w:type="spellStart"/>
       <w:r>
@@ -23188,7 +24907,27 @@
           <w:lang w:val="en-US" w:eastAsia="ru-RU"/>
         </w:rPr>
         <w:tab/>
-        <w:t xml:space="preserve">c, cancel := </w:t>
+        <w:t xml:space="preserve">c, </w:t>
+      </w:r>
+      <w:proofErr w:type="gramStart"/>
+      <w:r>
+        <w:rPr>
+          <w:rFonts w:ascii="Courier New" w:eastAsia="Times New Roman" w:hAnsi="Courier New" w:cs="Courier New"/>
+          <w:sz w:val="24"/>
+          <w:szCs w:val="24"/>
+          <w:lang w:val="en-US" w:eastAsia="ru-RU"/>
+        </w:rPr>
+        <w:t>cancel :</w:t>
+      </w:r>
+      <w:proofErr w:type="gramEnd"/>
+      <w:r>
+        <w:rPr>
+          <w:rFonts w:ascii="Courier New" w:eastAsia="Times New Roman" w:hAnsi="Courier New" w:cs="Courier New"/>
+          <w:sz w:val="24"/>
+          <w:szCs w:val="24"/>
+          <w:lang w:val="en-US" w:eastAsia="ru-RU"/>
+        </w:rPr>
+        <w:t xml:space="preserve">= </w:t>
       </w:r>
       <w:proofErr w:type="spellStart"/>
       <w:r>
@@ -23252,7 +24991,27 @@
           <w:lang w:val="en-US" w:eastAsia="ru-RU"/>
         </w:rPr>
         <w:tab/>
-        <w:t xml:space="preserve">n, err := </w:t>
+        <w:t xml:space="preserve">n, </w:t>
+      </w:r>
+      <w:proofErr w:type="gramStart"/>
+      <w:r>
+        <w:rPr>
+          <w:rFonts w:ascii="Courier New" w:eastAsia="Times New Roman" w:hAnsi="Courier New" w:cs="Courier New"/>
+          <w:sz w:val="24"/>
+          <w:szCs w:val="24"/>
+          <w:lang w:val="en-US" w:eastAsia="ru-RU"/>
+        </w:rPr>
+        <w:t>err :</w:t>
+      </w:r>
+      <w:proofErr w:type="gramEnd"/>
+      <w:r>
+        <w:rPr>
+          <w:rFonts w:ascii="Courier New" w:eastAsia="Times New Roman" w:hAnsi="Courier New" w:cs="Courier New"/>
+          <w:sz w:val="24"/>
+          <w:szCs w:val="24"/>
+          <w:lang w:val="en-US" w:eastAsia="ru-RU"/>
+        </w:rPr>
+        <w:t xml:space="preserve">= </w:t>
       </w:r>
       <w:proofErr w:type="spellStart"/>
       <w:r>
@@ -23359,6 +25118,7 @@
         <w:t xml:space="preserve">if </w:t>
       </w:r>
       <w:proofErr w:type="spellStart"/>
+      <w:proofErr w:type="gramStart"/>
       <w:r>
         <w:rPr>
           <w:rFonts w:ascii="Courier New" w:eastAsia="Times New Roman" w:hAnsi="Courier New" w:cs="Courier New"/>
@@ -23369,6 +25129,7 @@
         <w:t>errors.Is</w:t>
       </w:r>
       <w:proofErr w:type="spellEnd"/>
+      <w:proofErr w:type="gramEnd"/>
       <w:r>
         <w:rPr>
           <w:rFonts w:ascii="Courier New" w:eastAsia="Times New Roman" w:hAnsi="Courier New" w:cs="Courier New"/>
@@ -23480,7 +25241,27 @@
           <w:lang w:val="en-US" w:eastAsia="ru-RU"/>
         </w:rPr>
         <w:tab/>
-        <w:t xml:space="preserve">if err != nil { </w:t>
+        <w:t xml:space="preserve">if </w:t>
+      </w:r>
+      <w:proofErr w:type="gramStart"/>
+      <w:r>
+        <w:rPr>
+          <w:rFonts w:ascii="Courier New" w:eastAsia="Times New Roman" w:hAnsi="Courier New" w:cs="Courier New"/>
+          <w:sz w:val="24"/>
+          <w:szCs w:val="24"/>
+          <w:lang w:val="en-US" w:eastAsia="ru-RU"/>
+        </w:rPr>
+        <w:t>err !</w:t>
+      </w:r>
+      <w:proofErr w:type="gramEnd"/>
+      <w:r>
+        <w:rPr>
+          <w:rFonts w:ascii="Courier New" w:eastAsia="Times New Roman" w:hAnsi="Courier New" w:cs="Courier New"/>
+          <w:sz w:val="24"/>
+          <w:szCs w:val="24"/>
+          <w:lang w:val="en-US" w:eastAsia="ru-RU"/>
+        </w:rPr>
+        <w:t xml:space="preserve">= nil { </w:t>
       </w:r>
       <w:proofErr w:type="spellStart"/>
       <w:r>
@@ -23566,6 +25347,7 @@
         <w:tab/>
       </w:r>
       <w:proofErr w:type="spellStart"/>
+      <w:proofErr w:type="gramStart"/>
       <w:r>
         <w:rPr>
           <w:rFonts w:ascii="Courier New" w:eastAsia="Times New Roman" w:hAnsi="Courier New" w:cs="Courier New"/>
@@ -23583,7 +25365,17 @@
           <w:szCs w:val="24"/>
           <w:lang w:val="en-US" w:eastAsia="ru-RU"/>
         </w:rPr>
-        <w:t>(w, 200, n)</w:t>
+        <w:t>(</w:t>
+      </w:r>
+      <w:proofErr w:type="gramEnd"/>
+      <w:r>
+        <w:rPr>
+          <w:rFonts w:ascii="Courier New" w:eastAsia="Times New Roman" w:hAnsi="Courier New" w:cs="Courier New"/>
+          <w:sz w:val="24"/>
+          <w:szCs w:val="24"/>
+          <w:lang w:val="en-US" w:eastAsia="ru-RU"/>
+        </w:rPr>
+        <w:t>w, 200, n)</w:t>
       </w:r>
     </w:p>
     <w:p>
@@ -23714,7 +25506,27 @@
           <w:szCs w:val="24"/>
           <w:lang w:val="en-US" w:eastAsia="ru-RU"/>
         </w:rPr>
-        <w:t xml:space="preserve"> (h *Handler) del(w </w:t>
+        <w:t xml:space="preserve"> (h *Handler) </w:t>
+      </w:r>
+      <w:proofErr w:type="gramStart"/>
+      <w:r>
+        <w:rPr>
+          <w:rFonts w:ascii="Courier New" w:eastAsia="Times New Roman" w:hAnsi="Courier New" w:cs="Courier New"/>
+          <w:sz w:val="24"/>
+          <w:szCs w:val="24"/>
+          <w:lang w:val="en-US" w:eastAsia="ru-RU"/>
+        </w:rPr>
+        <w:t>del(</w:t>
+      </w:r>
+      <w:proofErr w:type="gramEnd"/>
+      <w:r>
+        <w:rPr>
+          <w:rFonts w:ascii="Courier New" w:eastAsia="Times New Roman" w:hAnsi="Courier New" w:cs="Courier New"/>
+          <w:sz w:val="24"/>
+          <w:szCs w:val="24"/>
+          <w:lang w:val="en-US" w:eastAsia="ru-RU"/>
+        </w:rPr>
+        <w:t xml:space="preserve">w </w:t>
       </w:r>
       <w:proofErr w:type="spellStart"/>
       <w:r>
@@ -23798,7 +25610,26 @@
           <w:lang w:val="en-US" w:eastAsia="ru-RU"/>
         </w:rPr>
         <w:tab/>
-        <w:t xml:space="preserve">id := </w:t>
+      </w:r>
+      <w:proofErr w:type="gramStart"/>
+      <w:r>
+        <w:rPr>
+          <w:rFonts w:ascii="Courier New" w:eastAsia="Times New Roman" w:hAnsi="Courier New" w:cs="Courier New"/>
+          <w:sz w:val="24"/>
+          <w:szCs w:val="24"/>
+          <w:lang w:val="en-US" w:eastAsia="ru-RU"/>
+        </w:rPr>
+        <w:t>id :</w:t>
+      </w:r>
+      <w:proofErr w:type="gramEnd"/>
+      <w:r>
+        <w:rPr>
+          <w:rFonts w:ascii="Courier New" w:eastAsia="Times New Roman" w:hAnsi="Courier New" w:cs="Courier New"/>
+          <w:sz w:val="24"/>
+          <w:szCs w:val="24"/>
+          <w:lang w:val="en-US" w:eastAsia="ru-RU"/>
+        </w:rPr>
+        <w:t xml:space="preserve">= </w:t>
       </w:r>
       <w:proofErr w:type="spellStart"/>
       <w:r>
@@ -23862,7 +25693,27 @@
           <w:lang w:val="en-US" w:eastAsia="ru-RU"/>
         </w:rPr>
         <w:tab/>
-        <w:t xml:space="preserve">c, cancel := </w:t>
+        <w:t xml:space="preserve">c, </w:t>
+      </w:r>
+      <w:proofErr w:type="gramStart"/>
+      <w:r>
+        <w:rPr>
+          <w:rFonts w:ascii="Courier New" w:eastAsia="Times New Roman" w:hAnsi="Courier New" w:cs="Courier New"/>
+          <w:sz w:val="24"/>
+          <w:szCs w:val="24"/>
+          <w:lang w:val="en-US" w:eastAsia="ru-RU"/>
+        </w:rPr>
+        <w:t>cancel :</w:t>
+      </w:r>
+      <w:proofErr w:type="gramEnd"/>
+      <w:r>
+        <w:rPr>
+          <w:rFonts w:ascii="Courier New" w:eastAsia="Times New Roman" w:hAnsi="Courier New" w:cs="Courier New"/>
+          <w:sz w:val="24"/>
+          <w:szCs w:val="24"/>
+          <w:lang w:val="en-US" w:eastAsia="ru-RU"/>
+        </w:rPr>
+        <w:t xml:space="preserve">= </w:t>
       </w:r>
       <w:proofErr w:type="spellStart"/>
       <w:r>
@@ -23926,7 +25777,27 @@
           <w:lang w:val="en-US" w:eastAsia="ru-RU"/>
         </w:rPr>
         <w:tab/>
-        <w:t xml:space="preserve">if err := </w:t>
+        <w:t xml:space="preserve">if </w:t>
+      </w:r>
+      <w:proofErr w:type="gramStart"/>
+      <w:r>
+        <w:rPr>
+          <w:rFonts w:ascii="Courier New" w:eastAsia="Times New Roman" w:hAnsi="Courier New" w:cs="Courier New"/>
+          <w:sz w:val="24"/>
+          <w:szCs w:val="24"/>
+          <w:lang w:val="en-US" w:eastAsia="ru-RU"/>
+        </w:rPr>
+        <w:t>err :</w:t>
+      </w:r>
+      <w:proofErr w:type="gramEnd"/>
+      <w:r>
+        <w:rPr>
+          <w:rFonts w:ascii="Courier New" w:eastAsia="Times New Roman" w:hAnsi="Courier New" w:cs="Courier New"/>
+          <w:sz w:val="24"/>
+          <w:szCs w:val="24"/>
+          <w:lang w:val="en-US" w:eastAsia="ru-RU"/>
+        </w:rPr>
+        <w:t xml:space="preserve">= </w:t>
       </w:r>
       <w:proofErr w:type="spellStart"/>
       <w:r>
@@ -24041,6 +25912,7 @@
         <w:tab/>
       </w:r>
       <w:proofErr w:type="spellStart"/>
+      <w:proofErr w:type="gramStart"/>
       <w:r>
         <w:rPr>
           <w:rFonts w:ascii="Courier New" w:eastAsia="Times New Roman" w:hAnsi="Courier New" w:cs="Courier New"/>
@@ -24058,7 +25930,17 @@
           <w:szCs w:val="24"/>
           <w:lang w:val="en-US" w:eastAsia="ru-RU"/>
         </w:rPr>
-        <w:t>(w, 404, map[string]string{"error":"</w:t>
+        <w:t>(</w:t>
+      </w:r>
+      <w:proofErr w:type="gramEnd"/>
+      <w:r>
+        <w:rPr>
+          <w:rFonts w:ascii="Courier New" w:eastAsia="Times New Roman" w:hAnsi="Courier New" w:cs="Courier New"/>
+          <w:sz w:val="24"/>
+          <w:szCs w:val="24"/>
+          <w:lang w:val="en-US" w:eastAsia="ru-RU"/>
+        </w:rPr>
+        <w:t>w, 404, map[string]string{"error":"</w:t>
       </w:r>
       <w:proofErr w:type="spellStart"/>
       <w:r>
@@ -24122,7 +26004,27 @@
           <w:lang w:val="en-US" w:eastAsia="ru-RU"/>
         </w:rPr>
         <w:tab/>
-        <w:t>} else if err != nil {</w:t>
+        <w:t xml:space="preserve">} else if </w:t>
+      </w:r>
+      <w:proofErr w:type="gramStart"/>
+      <w:r>
+        <w:rPr>
+          <w:rFonts w:ascii="Courier New" w:eastAsia="Times New Roman" w:hAnsi="Courier New" w:cs="Courier New"/>
+          <w:sz w:val="24"/>
+          <w:szCs w:val="24"/>
+          <w:lang w:val="en-US" w:eastAsia="ru-RU"/>
+        </w:rPr>
+        <w:t>err !</w:t>
+      </w:r>
+      <w:proofErr w:type="gramEnd"/>
+      <w:r>
+        <w:rPr>
+          <w:rFonts w:ascii="Courier New" w:eastAsia="Times New Roman" w:hAnsi="Courier New" w:cs="Courier New"/>
+          <w:sz w:val="24"/>
+          <w:szCs w:val="24"/>
+          <w:lang w:val="en-US" w:eastAsia="ru-RU"/>
+        </w:rPr>
+        <w:t>= nil {</w:t>
       </w:r>
     </w:p>
     <w:p>
@@ -24177,6 +26079,7 @@
         <w:tab/>
       </w:r>
       <w:proofErr w:type="spellStart"/>
+      <w:proofErr w:type="gramStart"/>
       <w:r>
         <w:rPr>
           <w:rFonts w:ascii="Courier New" w:eastAsia="Times New Roman" w:hAnsi="Courier New" w:cs="Courier New"/>
@@ -24194,7 +26097,17 @@
           <w:szCs w:val="24"/>
           <w:lang w:val="en-US" w:eastAsia="ru-RU"/>
         </w:rPr>
-        <w:t xml:space="preserve">(w, 500, map[string]string{"error": </w:t>
+        <w:t>(</w:t>
+      </w:r>
+      <w:proofErr w:type="gramEnd"/>
+      <w:r>
+        <w:rPr>
+          <w:rFonts w:ascii="Courier New" w:eastAsia="Times New Roman" w:hAnsi="Courier New" w:cs="Courier New"/>
+          <w:sz w:val="24"/>
+          <w:szCs w:val="24"/>
+          <w:lang w:val="en-US" w:eastAsia="ru-RU"/>
+        </w:rPr>
+        <w:t xml:space="preserve">w, 500, map[string]string{"error": </w:t>
       </w:r>
       <w:proofErr w:type="spellStart"/>
       <w:r>
@@ -24446,8 +26359,19 @@
           <w:szCs w:val="28"/>
           <w:lang w:val="en-US" w:eastAsia="ru-RU"/>
         </w:rPr>
-        <w:t>cmd/api/main.go</w:t>
-      </w:r>
+        <w:t>cmd/api/</w:t>
+      </w:r>
+      <w:proofErr w:type="gramStart"/>
+      <w:r>
+        <w:rPr>
+          <w:rFonts w:ascii="Courier New" w:eastAsia="Times New Roman" w:hAnsi="Courier New" w:cs="Courier New"/>
+          <w:sz w:val="28"/>
+          <w:szCs w:val="28"/>
+          <w:lang w:val="en-US" w:eastAsia="ru-RU"/>
+        </w:rPr>
+        <w:t>main.go</w:t>
+      </w:r>
+      <w:proofErr w:type="gramEnd"/>
     </w:p>
     <w:p>
       <w:pPr>
@@ -25114,7 +27038,27 @@
           <w:szCs w:val="24"/>
           <w:lang w:val="en-US" w:eastAsia="ru-RU"/>
         </w:rPr>
-        <w:t xml:space="preserve"> main() {</w:t>
+        <w:t xml:space="preserve"> </w:t>
+      </w:r>
+      <w:proofErr w:type="gramStart"/>
+      <w:r>
+        <w:rPr>
+          <w:rFonts w:ascii="Courier New" w:eastAsia="Times New Roman" w:hAnsi="Courier New" w:cs="Courier New"/>
+          <w:sz w:val="24"/>
+          <w:szCs w:val="24"/>
+          <w:lang w:val="en-US" w:eastAsia="ru-RU"/>
+        </w:rPr>
+        <w:t>main(</w:t>
+      </w:r>
+      <w:proofErr w:type="gramEnd"/>
+      <w:r>
+        <w:rPr>
+          <w:rFonts w:ascii="Courier New" w:eastAsia="Times New Roman" w:hAnsi="Courier New" w:cs="Courier New"/>
+          <w:sz w:val="24"/>
+          <w:szCs w:val="24"/>
+          <w:lang w:val="en-US" w:eastAsia="ru-RU"/>
+        </w:rPr>
+        <w:t>) {</w:t>
       </w:r>
     </w:p>
     <w:p>
@@ -25160,6 +27104,7 @@
         <w:tab/>
       </w:r>
       <w:proofErr w:type="spellStart"/>
+      <w:proofErr w:type="gramStart"/>
       <w:r>
         <w:rPr>
           <w:rFonts w:ascii="Courier New" w:eastAsia="Times New Roman" w:hAnsi="Courier New" w:cs="Courier New"/>
@@ -25177,7 +27122,17 @@
           <w:szCs w:val="24"/>
           <w:lang w:val="en-US" w:eastAsia="ru-RU"/>
         </w:rPr>
-        <w:t xml:space="preserve"> := </w:t>
+        <w:t xml:space="preserve"> :</w:t>
+      </w:r>
+      <w:proofErr w:type="gramEnd"/>
+      <w:r>
+        <w:rPr>
+          <w:rFonts w:ascii="Courier New" w:eastAsia="Times New Roman" w:hAnsi="Courier New" w:cs="Courier New"/>
+          <w:sz w:val="24"/>
+          <w:szCs w:val="24"/>
+          <w:lang w:val="en-US" w:eastAsia="ru-RU"/>
+        </w:rPr>
+        <w:t xml:space="preserve">= </w:t>
       </w:r>
       <w:proofErr w:type="spellStart"/>
       <w:r>
@@ -25283,6 +27238,7 @@
         <w:tab/>
       </w:r>
       <w:proofErr w:type="spellStart"/>
+      <w:proofErr w:type="gramStart"/>
       <w:r>
         <w:rPr>
           <w:rFonts w:ascii="Courier New" w:eastAsia="Times New Roman" w:hAnsi="Courier New" w:cs="Courier New"/>
@@ -25300,7 +27256,17 @@
           <w:szCs w:val="24"/>
           <w:lang w:val="en-US" w:eastAsia="ru-RU"/>
         </w:rPr>
-        <w:t xml:space="preserve"> := </w:t>
+        <w:t xml:space="preserve"> :</w:t>
+      </w:r>
+      <w:proofErr w:type="gramEnd"/>
+      <w:r>
+        <w:rPr>
+          <w:rFonts w:ascii="Courier New" w:eastAsia="Times New Roman" w:hAnsi="Courier New" w:cs="Courier New"/>
+          <w:sz w:val="24"/>
+          <w:szCs w:val="24"/>
+          <w:lang w:val="en-US" w:eastAsia="ru-RU"/>
+        </w:rPr>
+        <w:t xml:space="preserve">= </w:t>
       </w:r>
       <w:proofErr w:type="spellStart"/>
       <w:r>
@@ -25366,6 +27332,7 @@
         <w:tab/>
       </w:r>
       <w:proofErr w:type="spellStart"/>
+      <w:proofErr w:type="gramStart"/>
       <w:r>
         <w:rPr>
           <w:rFonts w:ascii="Courier New" w:eastAsia="Times New Roman" w:hAnsi="Courier New" w:cs="Courier New"/>
@@ -25383,7 +27350,17 @@
           <w:szCs w:val="24"/>
           <w:lang w:val="en-US" w:eastAsia="ru-RU"/>
         </w:rPr>
-        <w:t xml:space="preserve"> := </w:t>
+        <w:t xml:space="preserve"> :</w:t>
+      </w:r>
+      <w:proofErr w:type="gramEnd"/>
+      <w:r>
+        <w:rPr>
+          <w:rFonts w:ascii="Courier New" w:eastAsia="Times New Roman" w:hAnsi="Courier New" w:cs="Courier New"/>
+          <w:sz w:val="24"/>
+          <w:szCs w:val="24"/>
+          <w:lang w:val="en-US" w:eastAsia="ru-RU"/>
+        </w:rPr>
+        <w:t xml:space="preserve">= </w:t>
       </w:r>
       <w:proofErr w:type="spellStart"/>
       <w:r>
@@ -25481,7 +27458,27 @@
           <w:lang w:val="en-US" w:eastAsia="ru-RU"/>
         </w:rPr>
         <w:tab/>
-        <w:t xml:space="preserve">deps, err := </w:t>
+        <w:t xml:space="preserve">deps, </w:t>
+      </w:r>
+      <w:proofErr w:type="gramStart"/>
+      <w:r>
+        <w:rPr>
+          <w:rFonts w:ascii="Courier New" w:eastAsia="Times New Roman" w:hAnsi="Courier New" w:cs="Courier New"/>
+          <w:sz w:val="24"/>
+          <w:szCs w:val="24"/>
+          <w:lang w:val="en-US" w:eastAsia="ru-RU"/>
+        </w:rPr>
+        <w:t>err :</w:t>
+      </w:r>
+      <w:proofErr w:type="gramEnd"/>
+      <w:r>
+        <w:rPr>
+          <w:rFonts w:ascii="Courier New" w:eastAsia="Times New Roman" w:hAnsi="Courier New" w:cs="Courier New"/>
+          <w:sz w:val="24"/>
+          <w:szCs w:val="24"/>
+          <w:lang w:val="en-US" w:eastAsia="ru-RU"/>
+        </w:rPr>
+        <w:t xml:space="preserve">= </w:t>
       </w:r>
       <w:proofErr w:type="spellStart"/>
       <w:r>
@@ -25605,7 +27602,27 @@
           <w:lang w:val="en-US" w:eastAsia="ru-RU"/>
         </w:rPr>
         <w:tab/>
-        <w:t xml:space="preserve">if err != nil { </w:t>
+        <w:t xml:space="preserve">if </w:t>
+      </w:r>
+      <w:proofErr w:type="gramStart"/>
+      <w:r>
+        <w:rPr>
+          <w:rFonts w:ascii="Courier New" w:eastAsia="Times New Roman" w:hAnsi="Courier New" w:cs="Courier New"/>
+          <w:sz w:val="24"/>
+          <w:szCs w:val="24"/>
+          <w:lang w:val="en-US" w:eastAsia="ru-RU"/>
+        </w:rPr>
+        <w:t>err !</w:t>
+      </w:r>
+      <w:proofErr w:type="gramEnd"/>
+      <w:r>
+        <w:rPr>
+          <w:rFonts w:ascii="Courier New" w:eastAsia="Times New Roman" w:hAnsi="Courier New" w:cs="Courier New"/>
+          <w:sz w:val="24"/>
+          <w:szCs w:val="24"/>
+          <w:lang w:val="en-US" w:eastAsia="ru-RU"/>
+        </w:rPr>
+        <w:t xml:space="preserve">= nil { </w:t>
       </w:r>
       <w:proofErr w:type="spellStart"/>
       <w:r>
@@ -25935,7 +27952,26 @@
           <w:lang w:val="en-US" w:eastAsia="ru-RU"/>
         </w:rPr>
         <w:tab/>
-        <w:t xml:space="preserve">h := </w:t>
+      </w:r>
+      <w:proofErr w:type="gramStart"/>
+      <w:r>
+        <w:rPr>
+          <w:rFonts w:ascii="Courier New" w:eastAsia="Times New Roman" w:hAnsi="Courier New" w:cs="Courier New"/>
+          <w:sz w:val="24"/>
+          <w:szCs w:val="24"/>
+          <w:lang w:val="en-US" w:eastAsia="ru-RU"/>
+        </w:rPr>
+        <w:t>h :</w:t>
+      </w:r>
+      <w:proofErr w:type="gramEnd"/>
+      <w:r>
+        <w:rPr>
+          <w:rFonts w:ascii="Courier New" w:eastAsia="Times New Roman" w:hAnsi="Courier New" w:cs="Courier New"/>
+          <w:sz w:val="24"/>
+          <w:szCs w:val="24"/>
+          <w:lang w:val="en-US" w:eastAsia="ru-RU"/>
+        </w:rPr>
+        <w:t xml:space="preserve">= </w:t>
       </w:r>
       <w:proofErr w:type="spellStart"/>
       <w:r>
@@ -26033,7 +28069,26 @@
           <w:lang w:val="en-US" w:eastAsia="ru-RU"/>
         </w:rPr>
         <w:tab/>
-        <w:t xml:space="preserve">r := </w:t>
+      </w:r>
+      <w:proofErr w:type="gramStart"/>
+      <w:r>
+        <w:rPr>
+          <w:rFonts w:ascii="Courier New" w:eastAsia="Times New Roman" w:hAnsi="Courier New" w:cs="Courier New"/>
+          <w:sz w:val="24"/>
+          <w:szCs w:val="24"/>
+          <w:lang w:val="en-US" w:eastAsia="ru-RU"/>
+        </w:rPr>
+        <w:t>r :</w:t>
+      </w:r>
+      <w:proofErr w:type="gramEnd"/>
+      <w:r>
+        <w:rPr>
+          <w:rFonts w:ascii="Courier New" w:eastAsia="Times New Roman" w:hAnsi="Courier New" w:cs="Courier New"/>
+          <w:sz w:val="24"/>
+          <w:szCs w:val="24"/>
+          <w:lang w:val="en-US" w:eastAsia="ru-RU"/>
+        </w:rPr>
+        <w:t xml:space="preserve">= </w:t>
       </w:r>
       <w:proofErr w:type="spellStart"/>
       <w:r>
@@ -26099,6 +28154,7 @@
         <w:tab/>
       </w:r>
       <w:proofErr w:type="spellStart"/>
+      <w:proofErr w:type="gramStart"/>
       <w:r>
         <w:rPr>
           <w:rFonts w:ascii="Courier New" w:eastAsia="Times New Roman" w:hAnsi="Courier New" w:cs="Courier New"/>
@@ -26109,6 +28165,7 @@
         <w:t>r.Get</w:t>
       </w:r>
       <w:proofErr w:type="spellEnd"/>
+      <w:proofErr w:type="gramEnd"/>
       <w:r>
         <w:rPr>
           <w:rFonts w:ascii="Courier New" w:eastAsia="Times New Roman" w:hAnsi="Courier New" w:cs="Courier New"/>
@@ -26231,6 +28288,7 @@
         <w:tab/>
       </w:r>
       <w:proofErr w:type="spellStart"/>
+      <w:proofErr w:type="gramStart"/>
       <w:r>
         <w:rPr>
           <w:rFonts w:ascii="Courier New" w:eastAsia="Times New Roman" w:hAnsi="Courier New" w:cs="Courier New"/>
@@ -26241,14 +28299,35 @@
         <w:t>w.Header</w:t>
       </w:r>
       <w:proofErr w:type="spellEnd"/>
-      <w:r>
-        <w:rPr>
-          <w:rFonts w:ascii="Courier New" w:eastAsia="Times New Roman" w:hAnsi="Courier New" w:cs="Courier New"/>
-          <w:sz w:val="24"/>
-          <w:szCs w:val="24"/>
-          <w:lang w:val="en-US" w:eastAsia="ru-RU"/>
-        </w:rPr>
-        <w:t>().Set("Content-Type", "application/json")</w:t>
+      <w:proofErr w:type="gramEnd"/>
+      <w:r>
+        <w:rPr>
+          <w:rFonts w:ascii="Courier New" w:eastAsia="Times New Roman" w:hAnsi="Courier New" w:cs="Courier New"/>
+          <w:sz w:val="24"/>
+          <w:szCs w:val="24"/>
+          <w:lang w:val="en-US" w:eastAsia="ru-RU"/>
+        </w:rPr>
+        <w:t>().Set("Content-Type", "application/</w:t>
+      </w:r>
+      <w:proofErr w:type="spellStart"/>
+      <w:r>
+        <w:rPr>
+          <w:rFonts w:ascii="Courier New" w:eastAsia="Times New Roman" w:hAnsi="Courier New" w:cs="Courier New"/>
+          <w:sz w:val="24"/>
+          <w:szCs w:val="24"/>
+          <w:lang w:val="en-US" w:eastAsia="ru-RU"/>
+        </w:rPr>
+        <w:t>json</w:t>
+      </w:r>
+      <w:proofErr w:type="spellEnd"/>
+      <w:r>
+        <w:rPr>
+          <w:rFonts w:ascii="Courier New" w:eastAsia="Times New Roman" w:hAnsi="Courier New" w:cs="Courier New"/>
+          <w:sz w:val="24"/>
+          <w:szCs w:val="24"/>
+          <w:lang w:val="en-US" w:eastAsia="ru-RU"/>
+        </w:rPr>
+        <w:t>")</w:t>
       </w:r>
     </w:p>
     <w:p>
@@ -26303,6 +28382,7 @@
         <w:tab/>
       </w:r>
       <w:proofErr w:type="spellStart"/>
+      <w:proofErr w:type="gramStart"/>
       <w:r>
         <w:rPr>
           <w:rFonts w:ascii="Courier New" w:eastAsia="Times New Roman" w:hAnsi="Courier New" w:cs="Courier New"/>
@@ -26313,6 +28393,7 @@
         <w:t>w.Write</w:t>
       </w:r>
       <w:proofErr w:type="spellEnd"/>
+      <w:proofErr w:type="gramEnd"/>
       <w:r>
         <w:rPr>
           <w:rFonts w:ascii="Courier New" w:eastAsia="Times New Roman" w:hAnsi="Courier New" w:cs="Courier New"/>
@@ -26430,6 +28511,7 @@
         <w:tab/>
       </w:r>
       <w:proofErr w:type="spellStart"/>
+      <w:proofErr w:type="gramStart"/>
       <w:r>
         <w:rPr>
           <w:rFonts w:ascii="Courier New" w:eastAsia="Times New Roman" w:hAnsi="Courier New" w:cs="Courier New"/>
@@ -26440,6 +28522,7 @@
         <w:t>r.Mount</w:t>
       </w:r>
       <w:proofErr w:type="spellEnd"/>
+      <w:proofErr w:type="gramEnd"/>
       <w:r>
         <w:rPr>
           <w:rFonts w:ascii="Courier New" w:eastAsia="Times New Roman" w:hAnsi="Courier New" w:cs="Courier New"/>
@@ -26567,6 +28650,7 @@
         <w:tab/>
       </w:r>
       <w:proofErr w:type="spellStart"/>
+      <w:proofErr w:type="gramStart"/>
       <w:r>
         <w:rPr>
           <w:rFonts w:ascii="Courier New" w:eastAsia="Times New Roman" w:hAnsi="Courier New" w:cs="Courier New"/>
@@ -26577,6 +28661,7 @@
         <w:t>log.Println</w:t>
       </w:r>
       <w:proofErr w:type="spellEnd"/>
+      <w:proofErr w:type="gramEnd"/>
       <w:r>
         <w:rPr>
           <w:rFonts w:ascii="Courier New" w:eastAsia="Times New Roman" w:hAnsi="Courier New" w:cs="Courier New"/>
@@ -26650,6 +28735,7 @@
         <w:tab/>
       </w:r>
       <w:proofErr w:type="spellStart"/>
+      <w:proofErr w:type="gramStart"/>
       <w:r>
         <w:rPr>
           <w:rFonts w:ascii="Courier New" w:eastAsia="Times New Roman" w:hAnsi="Courier New" w:cs="Courier New"/>
@@ -26660,6 +28746,7 @@
         <w:t>log.Fatal</w:t>
       </w:r>
       <w:proofErr w:type="spellEnd"/>
+      <w:proofErr w:type="gramEnd"/>
       <w:r>
         <w:rPr>
           <w:rFonts w:ascii="Courier New" w:eastAsia="Times New Roman" w:hAnsi="Courier New" w:cs="Courier New"/>
@@ -26841,6 +28928,7 @@
         <w:t xml:space="preserve"> </w:t>
       </w:r>
       <w:proofErr w:type="spellStart"/>
+      <w:proofErr w:type="gramStart"/>
       <w:r>
         <w:rPr>
           <w:rFonts w:ascii="Courier New" w:eastAsia="Times New Roman" w:hAnsi="Courier New" w:cs="Courier New"/>
@@ -26858,7 +28946,17 @@
           <w:szCs w:val="24"/>
           <w:lang w:val="en-US" w:eastAsia="ru-RU"/>
         </w:rPr>
-        <w:t>(k, def string) string {</w:t>
+        <w:t>(</w:t>
+      </w:r>
+      <w:proofErr w:type="gramEnd"/>
+      <w:r>
+        <w:rPr>
+          <w:rFonts w:ascii="Courier New" w:eastAsia="Times New Roman" w:hAnsi="Courier New" w:cs="Courier New"/>
+          <w:sz w:val="24"/>
+          <w:szCs w:val="24"/>
+          <w:lang w:val="en-US" w:eastAsia="ru-RU"/>
+        </w:rPr>
+        <w:t>k, def string) string {</w:t>
       </w:r>
     </w:p>
     <w:p>
@@ -26902,7 +29000,27 @@
           <w:lang w:val="en-US" w:eastAsia="ru-RU"/>
         </w:rPr>
         <w:tab/>
-        <w:t xml:space="preserve">if v := </w:t>
+        <w:t xml:space="preserve">if </w:t>
+      </w:r>
+      <w:proofErr w:type="gramStart"/>
+      <w:r>
+        <w:rPr>
+          <w:rFonts w:ascii="Courier New" w:eastAsia="Times New Roman" w:hAnsi="Courier New" w:cs="Courier New"/>
+          <w:sz w:val="24"/>
+          <w:szCs w:val="24"/>
+          <w:lang w:val="en-US" w:eastAsia="ru-RU"/>
+        </w:rPr>
+        <w:t>v :</w:t>
+      </w:r>
+      <w:proofErr w:type="gramEnd"/>
+      <w:r>
+        <w:rPr>
+          <w:rFonts w:ascii="Courier New" w:eastAsia="Times New Roman" w:hAnsi="Courier New" w:cs="Courier New"/>
+          <w:sz w:val="24"/>
+          <w:szCs w:val="24"/>
+          <w:lang w:val="en-US" w:eastAsia="ru-RU"/>
+        </w:rPr>
+        <w:t xml:space="preserve">= </w:t>
       </w:r>
       <w:proofErr w:type="spellStart"/>
       <w:r>
@@ -26955,7 +29073,7 @@
           <w:rFonts w:ascii="Courier New" w:eastAsia="Times New Roman" w:hAnsi="Courier New" w:cs="Courier New"/>
           <w:sz w:val="24"/>
           <w:szCs w:val="24"/>
-          <w:lang w:val="en-US" w:eastAsia="ru-RU"/>
+          <w:lang w:eastAsia="ru-RU"/>
         </w:rPr>
       </w:pPr>
       <w:r>
@@ -26966,7 +29084,25 @@
           <w:lang w:val="en-US" w:eastAsia="ru-RU"/>
         </w:rPr>
         <w:tab/>
-        <w:t>return def</w:t>
+        <w:t>return</w:t>
+      </w:r>
+      <w:r>
+        <w:rPr>
+          <w:rFonts w:ascii="Courier New" w:eastAsia="Times New Roman" w:hAnsi="Courier New" w:cs="Courier New"/>
+          <w:sz w:val="24"/>
+          <w:szCs w:val="24"/>
+          <w:lang w:eastAsia="ru-RU"/>
+        </w:rPr>
+        <w:t xml:space="preserve"> </w:t>
+      </w:r>
+      <w:r>
+        <w:rPr>
+          <w:rFonts w:ascii="Courier New" w:eastAsia="Times New Roman" w:hAnsi="Courier New" w:cs="Courier New"/>
+          <w:sz w:val="24"/>
+          <w:szCs w:val="24"/>
+          <w:lang w:val="en-US" w:eastAsia="ru-RU"/>
+        </w:rPr>
+        <w:t>def</w:t>
       </w:r>
     </w:p>
     <w:p>
@@ -26999,15 +29135,15 @@
           <w:rFonts w:ascii="Courier New" w:eastAsia="Times New Roman" w:hAnsi="Courier New" w:cs="Courier New"/>
           <w:sz w:val="24"/>
           <w:szCs w:val="24"/>
-          <w:lang w:val="en-US" w:eastAsia="ru-RU"/>
-        </w:rPr>
-      </w:pPr>
-      <w:r>
-        <w:rPr>
-          <w:rFonts w:ascii="Courier New" w:eastAsia="Times New Roman" w:hAnsi="Courier New" w:cs="Courier New"/>
-          <w:sz w:val="24"/>
-          <w:szCs w:val="24"/>
-          <w:lang w:val="en-US" w:eastAsia="ru-RU"/>
+          <w:lang w:eastAsia="ru-RU"/>
+        </w:rPr>
+      </w:pPr>
+      <w:r>
+        <w:rPr>
+          <w:rFonts w:ascii="Courier New" w:eastAsia="Times New Roman" w:hAnsi="Courier New" w:cs="Courier New"/>
+          <w:sz w:val="24"/>
+          <w:szCs w:val="24"/>
+          <w:lang w:eastAsia="ru-RU"/>
         </w:rPr>
         <w:t>}</w:t>
       </w:r>
@@ -27026,7 +29162,7 @@
           <w:rFonts w:ascii="Times New Roman" w:eastAsia="Times New Roman" w:hAnsi="Times New Roman" w:cs="Times New Roman"/>
           <w:sz w:val="24"/>
           <w:szCs w:val="24"/>
-          <w:lang w:val="en-US" w:eastAsia="ru-RU"/>
+          <w:lang w:eastAsia="ru-RU"/>
         </w:rPr>
       </w:pPr>
       <w:r>
@@ -27043,7 +29179,7 @@
           <w:rFonts w:ascii="Times New Roman" w:eastAsia="Times New Roman" w:hAnsi="Times New Roman" w:cs="Times New Roman"/>
           <w:sz w:val="24"/>
           <w:szCs w:val="24"/>
-          <w:lang w:val="en-US" w:eastAsia="ru-RU"/>
+          <w:lang w:eastAsia="ru-RU"/>
         </w:rPr>
         <w:t xml:space="preserve"> </w:t>
       </w:r>
@@ -27061,7 +29197,7 @@
           <w:rFonts w:ascii="Times New Roman" w:eastAsia="Times New Roman" w:hAnsi="Times New Roman" w:cs="Times New Roman"/>
           <w:sz w:val="24"/>
           <w:szCs w:val="24"/>
-          <w:lang w:val="en-US" w:eastAsia="ru-RU"/>
+          <w:lang w:eastAsia="ru-RU"/>
         </w:rPr>
         <w:t>:</w:t>
       </w:r>
@@ -27096,15 +29232,15 @@
           <w:rFonts w:ascii="Courier New" w:eastAsia="Times New Roman" w:hAnsi="Courier New" w:cs="Courier New"/>
           <w:sz w:val="24"/>
           <w:szCs w:val="24"/>
-          <w:lang w:val="en-US" w:eastAsia="ru-RU"/>
-        </w:rPr>
-      </w:pPr>
-      <w:r>
-        <w:rPr>
-          <w:rFonts w:ascii="Courier New" w:eastAsia="Times New Roman" w:hAnsi="Courier New" w:cs="Courier New"/>
-          <w:sz w:val="24"/>
-          <w:szCs w:val="24"/>
-          <w:lang w:val="en-US" w:eastAsia="ru-RU"/>
+          <w:lang w:eastAsia="ru-RU"/>
+        </w:rPr>
+      </w:pPr>
+      <w:r>
+        <w:rPr>
+          <w:rFonts w:ascii="Courier New" w:eastAsia="Times New Roman" w:hAnsi="Courier New" w:cs="Courier New"/>
+          <w:sz w:val="24"/>
+          <w:szCs w:val="24"/>
+          <w:lang w:eastAsia="ru-RU"/>
         </w:rPr>
         <w:t xml:space="preserve"># </w:t>
       </w:r>
@@ -27122,7 +29258,7 @@
           <w:rFonts w:ascii="Courier New" w:eastAsia="Times New Roman" w:hAnsi="Courier New" w:cs="Courier New"/>
           <w:sz w:val="24"/>
           <w:szCs w:val="24"/>
-          <w:lang w:val="en-US" w:eastAsia="ru-RU"/>
+          <w:lang w:eastAsia="ru-RU"/>
         </w:rPr>
         <w:t xml:space="preserve"> </w:t>
       </w:r>
@@ -27140,7 +29276,7 @@
           <w:rFonts w:ascii="Courier New" w:eastAsia="Times New Roman" w:hAnsi="Courier New" w:cs="Courier New"/>
           <w:sz w:val="24"/>
           <w:szCs w:val="24"/>
-          <w:lang w:val="en-US" w:eastAsia="ru-RU"/>
+          <w:lang w:eastAsia="ru-RU"/>
         </w:rPr>
         <w:t xml:space="preserve"> </w:t>
       </w:r>
@@ -27227,17 +29363,62 @@
           <w:rFonts w:ascii="Courier New" w:eastAsia="Times New Roman" w:hAnsi="Courier New" w:cs="Courier New"/>
           <w:sz w:val="24"/>
           <w:szCs w:val="24"/>
-          <w:lang w:eastAsia="ru-RU"/>
-        </w:rPr>
-      </w:pPr>
-      <w:r>
-        <w:rPr>
-          <w:rFonts w:ascii="Courier New" w:eastAsia="Times New Roman" w:hAnsi="Courier New" w:cs="Courier New"/>
-          <w:sz w:val="24"/>
-          <w:szCs w:val="24"/>
-          <w:lang w:eastAsia="ru-RU"/>
-        </w:rPr>
-        <w:t># в другом терминале</w:t>
+          <w:lang w:val="en-US" w:eastAsia="ru-RU"/>
+        </w:rPr>
+      </w:pPr>
+      <w:r>
+        <w:rPr>
+          <w:rFonts w:ascii="Courier New" w:eastAsia="Times New Roman" w:hAnsi="Courier New" w:cs="Courier New"/>
+          <w:sz w:val="24"/>
+          <w:szCs w:val="24"/>
+          <w:lang w:val="en-US" w:eastAsia="ru-RU"/>
+        </w:rPr>
+        <w:t xml:space="preserve"># </w:t>
+      </w:r>
+      <w:r>
+        <w:rPr>
+          <w:rFonts w:ascii="Courier New" w:eastAsia="Times New Roman" w:hAnsi="Courier New" w:cs="Courier New"/>
+          <w:sz w:val="24"/>
+          <w:szCs w:val="24"/>
+          <w:lang w:eastAsia="ru-RU"/>
+        </w:rPr>
+        <w:t>в</w:t>
+      </w:r>
+      <w:r>
+        <w:rPr>
+          <w:rFonts w:ascii="Courier New" w:eastAsia="Times New Roman" w:hAnsi="Courier New" w:cs="Courier New"/>
+          <w:sz w:val="24"/>
+          <w:szCs w:val="24"/>
+          <w:lang w:val="en-US" w:eastAsia="ru-RU"/>
+        </w:rPr>
+        <w:t xml:space="preserve"> </w:t>
+      </w:r>
+      <w:r>
+        <w:rPr>
+          <w:rFonts w:ascii="Courier New" w:eastAsia="Times New Roman" w:hAnsi="Courier New" w:cs="Courier New"/>
+          <w:sz w:val="24"/>
+          <w:szCs w:val="24"/>
+          <w:lang w:eastAsia="ru-RU"/>
+        </w:rPr>
+        <w:t>другом</w:t>
+      </w:r>
+      <w:r>
+        <w:rPr>
+          <w:rFonts w:ascii="Courier New" w:eastAsia="Times New Roman" w:hAnsi="Courier New" w:cs="Courier New"/>
+          <w:sz w:val="24"/>
+          <w:szCs w:val="24"/>
+          <w:lang w:val="en-US" w:eastAsia="ru-RU"/>
+        </w:rPr>
+        <w:t xml:space="preserve"> </w:t>
+      </w:r>
+      <w:r>
+        <w:rPr>
+          <w:rFonts w:ascii="Courier New" w:eastAsia="Times New Roman" w:hAnsi="Courier New" w:cs="Courier New"/>
+          <w:sz w:val="24"/>
+          <w:szCs w:val="24"/>
+          <w:lang w:eastAsia="ru-RU"/>
+        </w:rPr>
+        <w:t>терминале</w:t>
       </w:r>
     </w:p>
     <w:p>
@@ -27270,56 +29451,45 @@
           <w:rFonts w:ascii="Courier New" w:eastAsia="Times New Roman" w:hAnsi="Courier New" w:cs="Courier New"/>
           <w:sz w:val="24"/>
           <w:szCs w:val="24"/>
-          <w:lang w:eastAsia="ru-RU"/>
-        </w:rPr>
-      </w:pPr>
-      <w:proofErr w:type="spellStart"/>
-      <w:r>
-        <w:rPr>
-          <w:rFonts w:ascii="Courier New" w:eastAsia="Times New Roman" w:hAnsi="Courier New" w:cs="Courier New"/>
-          <w:sz w:val="24"/>
-          <w:szCs w:val="24"/>
-          <w:lang w:eastAsia="ru-RU"/>
-        </w:rPr>
-        <w:t>go</w:t>
-      </w:r>
-      <w:proofErr w:type="spellEnd"/>
-      <w:r>
-        <w:rPr>
-          <w:rFonts w:ascii="Courier New" w:eastAsia="Times New Roman" w:hAnsi="Courier New" w:cs="Courier New"/>
-          <w:sz w:val="24"/>
-          <w:szCs w:val="24"/>
-          <w:lang w:eastAsia="ru-RU"/>
-        </w:rPr>
-        <w:t xml:space="preserve"> </w:t>
-      </w:r>
-      <w:proofErr w:type="spellStart"/>
-      <w:r>
-        <w:rPr>
-          <w:rFonts w:ascii="Courier New" w:eastAsia="Times New Roman" w:hAnsi="Courier New" w:cs="Courier New"/>
-          <w:sz w:val="24"/>
-          <w:szCs w:val="24"/>
-          <w:lang w:eastAsia="ru-RU"/>
-        </w:rPr>
-        <w:t>run</w:t>
-      </w:r>
-      <w:proofErr w:type="spellEnd"/>
-      <w:r>
-        <w:rPr>
-          <w:rFonts w:ascii="Courier New" w:eastAsia="Times New Roman" w:hAnsi="Courier New" w:cs="Courier New"/>
-          <w:sz w:val="24"/>
-          <w:szCs w:val="24"/>
-          <w:lang w:eastAsia="ru-RU"/>
-        </w:rPr>
-        <w:t xml:space="preserve"> ./</w:t>
-      </w:r>
-      <w:proofErr w:type="spellStart"/>
-      <w:r>
-        <w:rPr>
-          <w:rFonts w:ascii="Courier New" w:eastAsia="Times New Roman" w:hAnsi="Courier New" w:cs="Courier New"/>
-          <w:sz w:val="24"/>
-          <w:szCs w:val="24"/>
-          <w:lang w:eastAsia="ru-RU"/>
+          <w:lang w:val="en-US" w:eastAsia="ru-RU"/>
+        </w:rPr>
+      </w:pPr>
+      <w:r>
+        <w:rPr>
+          <w:rFonts w:ascii="Courier New" w:eastAsia="Times New Roman" w:hAnsi="Courier New" w:cs="Courier New"/>
+          <w:sz w:val="24"/>
+          <w:szCs w:val="24"/>
+          <w:lang w:val="en-US" w:eastAsia="ru-RU"/>
+        </w:rPr>
+        <w:t xml:space="preserve">go </w:t>
+      </w:r>
+      <w:proofErr w:type="gramStart"/>
+      <w:r>
+        <w:rPr>
+          <w:rFonts w:ascii="Courier New" w:eastAsia="Times New Roman" w:hAnsi="Courier New" w:cs="Courier New"/>
+          <w:sz w:val="24"/>
+          <w:szCs w:val="24"/>
+          <w:lang w:val="en-US" w:eastAsia="ru-RU"/>
+        </w:rPr>
+        <w:t>run .</w:t>
+      </w:r>
+      <w:proofErr w:type="gramEnd"/>
+      <w:r>
+        <w:rPr>
+          <w:rFonts w:ascii="Courier New" w:eastAsia="Times New Roman" w:hAnsi="Courier New" w:cs="Courier New"/>
+          <w:sz w:val="24"/>
+          <w:szCs w:val="24"/>
+          <w:lang w:val="en-US" w:eastAsia="ru-RU"/>
+        </w:rPr>
+        <w:t>/</w:t>
+      </w:r>
+      <w:proofErr w:type="spellStart"/>
+      <w:r>
+        <w:rPr>
+          <w:rFonts w:ascii="Courier New" w:eastAsia="Times New Roman" w:hAnsi="Courier New" w:cs="Courier New"/>
+          <w:sz w:val="24"/>
+          <w:szCs w:val="24"/>
+          <w:lang w:val="en-US" w:eastAsia="ru-RU"/>
         </w:rPr>
         <w:t>cmd</w:t>
       </w:r>
@@ -27329,7 +29499,7 @@
           <w:rFonts w:ascii="Courier New" w:eastAsia="Times New Roman" w:hAnsi="Courier New" w:cs="Courier New"/>
           <w:sz w:val="24"/>
           <w:szCs w:val="24"/>
-          <w:lang w:eastAsia="ru-RU"/>
+          <w:lang w:val="en-US" w:eastAsia="ru-RU"/>
         </w:rPr>
         <w:t>/</w:t>
       </w:r>
@@ -27339,7 +29509,7 @@
           <w:rFonts w:ascii="Courier New" w:eastAsia="Times New Roman" w:hAnsi="Courier New" w:cs="Courier New"/>
           <w:sz w:val="24"/>
           <w:szCs w:val="24"/>
-          <w:lang w:eastAsia="ru-RU"/>
+          <w:lang w:val="en-US" w:eastAsia="ru-RU"/>
         </w:rPr>
         <w:t>api</w:t>
       </w:r>
@@ -27358,7 +29528,7 @@
           <w:rFonts w:ascii="Times New Roman" w:eastAsia="Times New Roman" w:hAnsi="Times New Roman" w:cs="Times New Roman"/>
           <w:sz w:val="28"/>
           <w:szCs w:val="28"/>
-          <w:lang w:eastAsia="ru-RU"/>
+          <w:lang w:val="en-US" w:eastAsia="ru-RU"/>
         </w:rPr>
       </w:pPr>
     </w:p>
@@ -27612,7 +29782,27 @@
           <w:lang w:val="en-US" w:eastAsia="ru-RU"/>
         </w:rPr>
         <w:lastRenderedPageBreak/>
-        <w:t xml:space="preserve">  -d "{\"title\":\"First note\",\"content\":\"Hello Mongo!\"}" | </w:t>
+        <w:t xml:space="preserve">  -d "{\"title\</w:t>
+      </w:r>
+      <w:proofErr w:type="gramStart"/>
+      <w:r>
+        <w:rPr>
+          <w:rFonts w:ascii="Courier New" w:eastAsia="Times New Roman" w:hAnsi="Courier New" w:cs="Courier New"/>
+          <w:sz w:val="24"/>
+          <w:szCs w:val="24"/>
+          <w:lang w:val="en-US" w:eastAsia="ru-RU"/>
+        </w:rPr>
+        <w:t>":\</w:t>
+      </w:r>
+      <w:proofErr w:type="gramEnd"/>
+      <w:r>
+        <w:rPr>
+          <w:rFonts w:ascii="Courier New" w:eastAsia="Times New Roman" w:hAnsi="Courier New" w:cs="Courier New"/>
+          <w:sz w:val="24"/>
+          <w:szCs w:val="24"/>
+          <w:lang w:val="en-US" w:eastAsia="ru-RU"/>
+        </w:rPr>
+        <w:t xml:space="preserve">"First note\",\"content\":\"Hello Mongo!\"}" | </w:t>
       </w:r>
       <w:proofErr w:type="spellStart"/>
       <w:r>
@@ -27803,7 +29993,27 @@
           <w:szCs w:val="24"/>
           <w:lang w:val="en-US" w:eastAsia="ru-RU"/>
         </w:rPr>
-        <w:t xml:space="preserve"> "application/json" `</w:t>
+        <w:t xml:space="preserve"> "application/</w:t>
+      </w:r>
+      <w:proofErr w:type="spellStart"/>
+      <w:r>
+        <w:rPr>
+          <w:rFonts w:ascii="Courier New" w:eastAsia="Times New Roman" w:hAnsi="Courier New" w:cs="Courier New"/>
+          <w:sz w:val="24"/>
+          <w:szCs w:val="24"/>
+          <w:lang w:val="en-US" w:eastAsia="ru-RU"/>
+        </w:rPr>
+        <w:t>json</w:t>
+      </w:r>
+      <w:proofErr w:type="spellEnd"/>
+      <w:r>
+        <w:rPr>
+          <w:rFonts w:ascii="Courier New" w:eastAsia="Times New Roman" w:hAnsi="Courier New" w:cs="Courier New"/>
+          <w:sz w:val="24"/>
+          <w:szCs w:val="24"/>
+          <w:lang w:val="en-US" w:eastAsia="ru-RU"/>
+        </w:rPr>
+        <w:t>" `</w:t>
       </w:r>
     </w:p>
     <w:p>
@@ -28440,19 +30650,19 @@
           <w:szCs w:val="28"/>
           <w:lang w:eastAsia="ru-RU"/>
         </w:rPr>
-        <w:t>8) Мини-тесты (</w:t>
-      </w:r>
-      <w:proofErr w:type="spellStart"/>
-      <w:r>
-        <w:rPr>
-          <w:rFonts w:ascii="Times New Roman" w:eastAsia="Times New Roman" w:hAnsi="Times New Roman" w:cs="Times New Roman"/>
+        <w:t xml:space="preserve">8) Мини-тесты (Go </w:t>
+      </w:r>
+      <w:proofErr w:type="spellStart"/>
+      <w:r>
+        <w:rPr>
+          <w:rFonts w:ascii="Courier New" w:eastAsia="Times New Roman" w:hAnsi="Courier New" w:cs="Courier New"/>
           <w:b/>
           <w:bCs/>
           <w:sz w:val="28"/>
           <w:szCs w:val="28"/>
           <w:lang w:eastAsia="ru-RU"/>
         </w:rPr>
-        <w:t>Go</w:t>
+        <w:t>testing</w:t>
       </w:r>
       <w:proofErr w:type="spellEnd"/>
       <w:r>
@@ -28464,67 +30674,43 @@
           <w:szCs w:val="28"/>
           <w:lang w:eastAsia="ru-RU"/>
         </w:rPr>
+        <w:t>) — по желанию, но плюс к оценке</w:t>
+      </w:r>
+    </w:p>
+    <w:p>
+      <w:pPr>
+        <w:tabs>
+          <w:tab w:val="left" w:pos="1134"/>
+        </w:tabs>
+        <w:spacing w:after="0" w:line="360" w:lineRule="auto"/>
+        <w:ind w:firstLine="709"/>
+        <w:contextualSpacing/>
+        <w:jc w:val="both"/>
+        <w:rPr>
+          <w:rFonts w:ascii="Times New Roman" w:eastAsia="Times New Roman" w:hAnsi="Times New Roman" w:cs="Times New Roman"/>
+          <w:sz w:val="28"/>
+          <w:szCs w:val="28"/>
+          <w:lang w:eastAsia="ru-RU"/>
+        </w:rPr>
+      </w:pPr>
+      <w:r>
+        <w:rPr>
+          <w:rFonts w:ascii="Times New Roman" w:eastAsia="Times New Roman" w:hAnsi="Times New Roman" w:cs="Times New Roman"/>
+          <w:sz w:val="28"/>
+          <w:szCs w:val="28"/>
+          <w:lang w:eastAsia="ru-RU"/>
+        </w:rPr>
+        <w:t>Создайте</w:t>
+      </w:r>
+      <w:r>
+        <w:rPr>
+          <w:rFonts w:ascii="Times New Roman" w:eastAsia="Times New Roman" w:hAnsi="Times New Roman" w:cs="Times New Roman"/>
+          <w:sz w:val="28"/>
+          <w:szCs w:val="28"/>
+          <w:lang w:val="en-US" w:eastAsia="ru-RU"/>
+        </w:rPr>
         <w:t xml:space="preserve"> </w:t>
       </w:r>
-      <w:proofErr w:type="spellStart"/>
-      <w:r>
-        <w:rPr>
-          <w:rFonts w:ascii="Courier New" w:eastAsia="Times New Roman" w:hAnsi="Courier New" w:cs="Courier New"/>
-          <w:b/>
-          <w:bCs/>
-          <w:sz w:val="28"/>
-          <w:szCs w:val="28"/>
-          <w:lang w:eastAsia="ru-RU"/>
-        </w:rPr>
-        <w:t>testing</w:t>
-      </w:r>
-      <w:proofErr w:type="spellEnd"/>
-      <w:r>
-        <w:rPr>
-          <w:rFonts w:ascii="Times New Roman" w:eastAsia="Times New Roman" w:hAnsi="Times New Roman" w:cs="Times New Roman"/>
-          <w:b/>
-          <w:bCs/>
-          <w:sz w:val="28"/>
-          <w:szCs w:val="28"/>
-          <w:lang w:eastAsia="ru-RU"/>
-        </w:rPr>
-        <w:t>) — по желанию, но плюс к оценке</w:t>
-      </w:r>
-    </w:p>
-    <w:p>
-      <w:pPr>
-        <w:tabs>
-          <w:tab w:val="left" w:pos="1134"/>
-        </w:tabs>
-        <w:spacing w:after="0" w:line="360" w:lineRule="auto"/>
-        <w:ind w:firstLine="709"/>
-        <w:contextualSpacing/>
-        <w:jc w:val="both"/>
-        <w:rPr>
-          <w:rFonts w:ascii="Times New Roman" w:eastAsia="Times New Roman" w:hAnsi="Times New Roman" w:cs="Times New Roman"/>
-          <w:sz w:val="28"/>
-          <w:szCs w:val="28"/>
-          <w:lang w:eastAsia="ru-RU"/>
-        </w:rPr>
-      </w:pPr>
-      <w:r>
-        <w:rPr>
-          <w:rFonts w:ascii="Times New Roman" w:eastAsia="Times New Roman" w:hAnsi="Times New Roman" w:cs="Times New Roman"/>
-          <w:sz w:val="28"/>
-          <w:szCs w:val="28"/>
-          <w:lang w:eastAsia="ru-RU"/>
-        </w:rPr>
-        <w:t>Создайте</w:t>
-      </w:r>
-      <w:r>
-        <w:rPr>
-          <w:rFonts w:ascii="Times New Roman" w:eastAsia="Times New Roman" w:hAnsi="Times New Roman" w:cs="Times New Roman"/>
-          <w:sz w:val="28"/>
-          <w:szCs w:val="28"/>
-          <w:lang w:val="en-US" w:eastAsia="ru-RU"/>
-        </w:rPr>
-        <w:t xml:space="preserve"> </w:t>
-      </w:r>
       <w:r>
         <w:rPr>
           <w:rFonts w:ascii="Courier New" w:eastAsia="Times New Roman" w:hAnsi="Courier New" w:cs="Courier New"/>
@@ -28542,9 +30728,20 @@
           <w:szCs w:val="28"/>
           <w:lang w:val="en-US" w:eastAsia="ru-RU"/>
         </w:rPr>
-        <w:t>repo_test.go</w:t>
-      </w:r>
-      <w:proofErr w:type="spellEnd"/>
+        <w:t>repo_</w:t>
+      </w:r>
+      <w:proofErr w:type="gramStart"/>
+      <w:r>
+        <w:rPr>
+          <w:rFonts w:ascii="Courier New" w:eastAsia="Times New Roman" w:hAnsi="Courier New" w:cs="Courier New"/>
+          <w:sz w:val="28"/>
+          <w:szCs w:val="28"/>
+          <w:lang w:val="en-US" w:eastAsia="ru-RU"/>
+        </w:rPr>
+        <w:t>test.go</w:t>
+      </w:r>
+      <w:proofErr w:type="spellEnd"/>
+      <w:proofErr w:type="gramEnd"/>
       <w:r>
         <w:rPr>
           <w:rFonts w:ascii="Times New Roman" w:eastAsia="Times New Roman" w:hAnsi="Times New Roman" w:cs="Times New Roman"/>
@@ -28901,6 +31098,7 @@
         <w:t xml:space="preserve"> </w:t>
       </w:r>
       <w:proofErr w:type="spellStart"/>
+      <w:proofErr w:type="gramStart"/>
       <w:r>
         <w:rPr>
           <w:rFonts w:ascii="Courier New" w:eastAsia="Times New Roman" w:hAnsi="Courier New" w:cs="Courier New"/>
@@ -28918,7 +31116,17 @@
           <w:szCs w:val="24"/>
           <w:lang w:val="en-US" w:eastAsia="ru-RU"/>
         </w:rPr>
-        <w:t>(t *</w:t>
+        <w:t>(</w:t>
+      </w:r>
+      <w:proofErr w:type="gramEnd"/>
+      <w:r>
+        <w:rPr>
+          <w:rFonts w:ascii="Courier New" w:eastAsia="Times New Roman" w:hAnsi="Courier New" w:cs="Courier New"/>
+          <w:sz w:val="24"/>
+          <w:szCs w:val="24"/>
+          <w:lang w:val="en-US" w:eastAsia="ru-RU"/>
+        </w:rPr>
+        <w:t>t *</w:t>
       </w:r>
       <w:proofErr w:type="spellStart"/>
       <w:r>
@@ -28984,6 +31192,7 @@
         <w:t xml:space="preserve">    </w:t>
       </w:r>
       <w:proofErr w:type="spellStart"/>
+      <w:proofErr w:type="gramStart"/>
       <w:r>
         <w:rPr>
           <w:rFonts w:ascii="Courier New" w:eastAsia="Times New Roman" w:hAnsi="Courier New" w:cs="Courier New"/>
@@ -29001,7 +31210,17 @@
           <w:szCs w:val="24"/>
           <w:lang w:val="en-US" w:eastAsia="ru-RU"/>
         </w:rPr>
-        <w:t xml:space="preserve"> := </w:t>
+        <w:t xml:space="preserve"> :</w:t>
+      </w:r>
+      <w:proofErr w:type="gramEnd"/>
+      <w:r>
+        <w:rPr>
+          <w:rFonts w:ascii="Courier New" w:eastAsia="Times New Roman" w:hAnsi="Courier New" w:cs="Courier New"/>
+          <w:sz w:val="24"/>
+          <w:szCs w:val="24"/>
+          <w:lang w:val="en-US" w:eastAsia="ru-RU"/>
+        </w:rPr>
+        <w:t xml:space="preserve">= </w:t>
       </w:r>
       <w:proofErr w:type="spellStart"/>
       <w:r>
@@ -29064,7 +31283,27 @@
           <w:szCs w:val="24"/>
           <w:lang w:val="en-US" w:eastAsia="ru-RU"/>
         </w:rPr>
-        <w:t xml:space="preserve">    deps, err := </w:t>
+        <w:t xml:space="preserve">    deps, </w:t>
+      </w:r>
+      <w:proofErr w:type="gramStart"/>
+      <w:r>
+        <w:rPr>
+          <w:rFonts w:ascii="Courier New" w:eastAsia="Times New Roman" w:hAnsi="Courier New" w:cs="Courier New"/>
+          <w:sz w:val="24"/>
+          <w:szCs w:val="24"/>
+          <w:lang w:val="en-US" w:eastAsia="ru-RU"/>
+        </w:rPr>
+        <w:t>err :</w:t>
+      </w:r>
+      <w:proofErr w:type="gramEnd"/>
+      <w:r>
+        <w:rPr>
+          <w:rFonts w:ascii="Courier New" w:eastAsia="Times New Roman" w:hAnsi="Courier New" w:cs="Courier New"/>
+          <w:sz w:val="24"/>
+          <w:szCs w:val="24"/>
+          <w:lang w:val="en-US" w:eastAsia="ru-RU"/>
+        </w:rPr>
+        <w:t xml:space="preserve">= </w:t>
       </w:r>
       <w:proofErr w:type="spellStart"/>
       <w:r>
@@ -29167,7 +31406,27 @@
           <w:szCs w:val="24"/>
           <w:lang w:val="en-US" w:eastAsia="ru-RU"/>
         </w:rPr>
-        <w:t xml:space="preserve">    if err != nil { </w:t>
+        <w:t xml:space="preserve">    if </w:t>
+      </w:r>
+      <w:proofErr w:type="gramStart"/>
+      <w:r>
+        <w:rPr>
+          <w:rFonts w:ascii="Courier New" w:eastAsia="Times New Roman" w:hAnsi="Courier New" w:cs="Courier New"/>
+          <w:sz w:val="24"/>
+          <w:szCs w:val="24"/>
+          <w:lang w:val="en-US" w:eastAsia="ru-RU"/>
+        </w:rPr>
+        <w:t>err !</w:t>
+      </w:r>
+      <w:proofErr w:type="gramEnd"/>
+      <w:r>
+        <w:rPr>
+          <w:rFonts w:ascii="Courier New" w:eastAsia="Times New Roman" w:hAnsi="Courier New" w:cs="Courier New"/>
+          <w:sz w:val="24"/>
+          <w:szCs w:val="24"/>
+          <w:lang w:val="en-US" w:eastAsia="ru-RU"/>
+        </w:rPr>
+        <w:t xml:space="preserve">= nil { </w:t>
       </w:r>
       <w:proofErr w:type="spellStart"/>
       <w:r>
@@ -29233,6 +31492,7 @@
         <w:t xml:space="preserve">    </w:t>
       </w:r>
       <w:proofErr w:type="spellStart"/>
+      <w:proofErr w:type="gramStart"/>
       <w:r>
         <w:rPr>
           <w:rFonts w:ascii="Courier New" w:eastAsia="Times New Roman" w:hAnsi="Courier New" w:cs="Courier New"/>
@@ -29243,6 +31503,7 @@
         <w:t>t.Cleanup</w:t>
       </w:r>
       <w:proofErr w:type="spellEnd"/>
+      <w:proofErr w:type="gramEnd"/>
       <w:r>
         <w:rPr>
           <w:rFonts w:ascii="Courier New" w:eastAsia="Times New Roman" w:hAnsi="Courier New" w:cs="Courier New"/>
@@ -29353,7 +31614,27 @@
           <w:szCs w:val="24"/>
           <w:lang w:val="en-US" w:eastAsia="ru-RU"/>
         </w:rPr>
-        <w:t xml:space="preserve">    r, err := </w:t>
+        <w:t xml:space="preserve">    r, </w:t>
+      </w:r>
+      <w:proofErr w:type="gramStart"/>
+      <w:r>
+        <w:rPr>
+          <w:rFonts w:ascii="Courier New" w:eastAsia="Times New Roman" w:hAnsi="Courier New" w:cs="Courier New"/>
+          <w:sz w:val="24"/>
+          <w:szCs w:val="24"/>
+          <w:lang w:val="en-US" w:eastAsia="ru-RU"/>
+        </w:rPr>
+        <w:t>err :</w:t>
+      </w:r>
+      <w:proofErr w:type="gramEnd"/>
+      <w:r>
+        <w:rPr>
+          <w:rFonts w:ascii="Courier New" w:eastAsia="Times New Roman" w:hAnsi="Courier New" w:cs="Courier New"/>
+          <w:sz w:val="24"/>
+          <w:szCs w:val="24"/>
+          <w:lang w:val="en-US" w:eastAsia="ru-RU"/>
+        </w:rPr>
+        <w:t xml:space="preserve">= </w:t>
       </w:r>
       <w:proofErr w:type="spellStart"/>
       <w:r>
@@ -29436,7 +31717,27 @@
           <w:szCs w:val="24"/>
           <w:lang w:val="en-US" w:eastAsia="ru-RU"/>
         </w:rPr>
-        <w:t xml:space="preserve">    if err != nil { </w:t>
+        <w:t xml:space="preserve">    if </w:t>
+      </w:r>
+      <w:proofErr w:type="gramStart"/>
+      <w:r>
+        <w:rPr>
+          <w:rFonts w:ascii="Courier New" w:eastAsia="Times New Roman" w:hAnsi="Courier New" w:cs="Courier New"/>
+          <w:sz w:val="24"/>
+          <w:szCs w:val="24"/>
+          <w:lang w:val="en-US" w:eastAsia="ru-RU"/>
+        </w:rPr>
+        <w:t>err !</w:t>
+      </w:r>
+      <w:proofErr w:type="gramEnd"/>
+      <w:r>
+        <w:rPr>
+          <w:rFonts w:ascii="Courier New" w:eastAsia="Times New Roman" w:hAnsi="Courier New" w:cs="Courier New"/>
+          <w:sz w:val="24"/>
+          <w:szCs w:val="24"/>
+          <w:lang w:val="en-US" w:eastAsia="ru-RU"/>
+        </w:rPr>
+        <w:t xml:space="preserve">= nil { </w:t>
       </w:r>
       <w:proofErr w:type="spellStart"/>
       <w:r>
@@ -29533,7 +31834,27 @@
           <w:szCs w:val="24"/>
           <w:lang w:val="en-US" w:eastAsia="ru-RU"/>
         </w:rPr>
-        <w:t xml:space="preserve">    created, err := </w:t>
+        <w:t xml:space="preserve">    created, </w:t>
+      </w:r>
+      <w:proofErr w:type="gramStart"/>
+      <w:r>
+        <w:rPr>
+          <w:rFonts w:ascii="Courier New" w:eastAsia="Times New Roman" w:hAnsi="Courier New" w:cs="Courier New"/>
+          <w:sz w:val="24"/>
+          <w:szCs w:val="24"/>
+          <w:lang w:val="en-US" w:eastAsia="ru-RU"/>
+        </w:rPr>
+        <w:t>err :</w:t>
+      </w:r>
+      <w:proofErr w:type="gramEnd"/>
+      <w:r>
+        <w:rPr>
+          <w:rFonts w:ascii="Courier New" w:eastAsia="Times New Roman" w:hAnsi="Courier New" w:cs="Courier New"/>
+          <w:sz w:val="24"/>
+          <w:szCs w:val="24"/>
+          <w:lang w:val="en-US" w:eastAsia="ru-RU"/>
+        </w:rPr>
+        <w:t xml:space="preserve">= </w:t>
       </w:r>
       <w:proofErr w:type="spellStart"/>
       <w:r>
@@ -29616,7 +31937,27 @@
           <w:szCs w:val="24"/>
           <w:lang w:val="en-US" w:eastAsia="ru-RU"/>
         </w:rPr>
-        <w:t xml:space="preserve">    if err != nil { </w:t>
+        <w:t xml:space="preserve">    if </w:t>
+      </w:r>
+      <w:proofErr w:type="gramStart"/>
+      <w:r>
+        <w:rPr>
+          <w:rFonts w:ascii="Courier New" w:eastAsia="Times New Roman" w:hAnsi="Courier New" w:cs="Courier New"/>
+          <w:sz w:val="24"/>
+          <w:szCs w:val="24"/>
+          <w:lang w:val="en-US" w:eastAsia="ru-RU"/>
+        </w:rPr>
+        <w:t>err !</w:t>
+      </w:r>
+      <w:proofErr w:type="gramEnd"/>
+      <w:r>
+        <w:rPr>
+          <w:rFonts w:ascii="Courier New" w:eastAsia="Times New Roman" w:hAnsi="Courier New" w:cs="Courier New"/>
+          <w:sz w:val="24"/>
+          <w:szCs w:val="24"/>
+          <w:lang w:val="en-US" w:eastAsia="ru-RU"/>
+        </w:rPr>
+        <w:t xml:space="preserve">= nil { </w:t>
       </w:r>
       <w:proofErr w:type="spellStart"/>
       <w:r>
@@ -29713,7 +32054,27 @@
           <w:szCs w:val="24"/>
           <w:lang w:val="en-US" w:eastAsia="ru-RU"/>
         </w:rPr>
-        <w:t xml:space="preserve">    got, err := </w:t>
+        <w:t xml:space="preserve">    got, </w:t>
+      </w:r>
+      <w:proofErr w:type="gramStart"/>
+      <w:r>
+        <w:rPr>
+          <w:rFonts w:ascii="Courier New" w:eastAsia="Times New Roman" w:hAnsi="Courier New" w:cs="Courier New"/>
+          <w:sz w:val="24"/>
+          <w:szCs w:val="24"/>
+          <w:lang w:val="en-US" w:eastAsia="ru-RU"/>
+        </w:rPr>
+        <w:t>err :</w:t>
+      </w:r>
+      <w:proofErr w:type="gramEnd"/>
+      <w:r>
+        <w:rPr>
+          <w:rFonts w:ascii="Courier New" w:eastAsia="Times New Roman" w:hAnsi="Courier New" w:cs="Courier New"/>
+          <w:sz w:val="24"/>
+          <w:szCs w:val="24"/>
+          <w:lang w:val="en-US" w:eastAsia="ru-RU"/>
+        </w:rPr>
+        <w:t xml:space="preserve">= </w:t>
       </w:r>
       <w:proofErr w:type="spellStart"/>
       <w:r>
@@ -29816,7 +32177,27 @@
           <w:szCs w:val="24"/>
           <w:lang w:val="en-US" w:eastAsia="ru-RU"/>
         </w:rPr>
-        <w:t xml:space="preserve">    if err != nil { </w:t>
+        <w:t xml:space="preserve">    if </w:t>
+      </w:r>
+      <w:proofErr w:type="gramStart"/>
+      <w:r>
+        <w:rPr>
+          <w:rFonts w:ascii="Courier New" w:eastAsia="Times New Roman" w:hAnsi="Courier New" w:cs="Courier New"/>
+          <w:sz w:val="24"/>
+          <w:szCs w:val="24"/>
+          <w:lang w:val="en-US" w:eastAsia="ru-RU"/>
+        </w:rPr>
+        <w:t>err !</w:t>
+      </w:r>
+      <w:proofErr w:type="gramEnd"/>
+      <w:r>
+        <w:rPr>
+          <w:rFonts w:ascii="Courier New" w:eastAsia="Times New Roman" w:hAnsi="Courier New" w:cs="Courier New"/>
+          <w:sz w:val="24"/>
+          <w:szCs w:val="24"/>
+          <w:lang w:val="en-US" w:eastAsia="ru-RU"/>
+        </w:rPr>
+        <w:t xml:space="preserve">= nil { </w:t>
       </w:r>
       <w:proofErr w:type="spellStart"/>
       <w:r>
@@ -29882,6 +32263,7 @@
         <w:t xml:space="preserve">    if </w:t>
       </w:r>
       <w:proofErr w:type="spellStart"/>
+      <w:proofErr w:type="gramStart"/>
       <w:r>
         <w:rPr>
           <w:rFonts w:ascii="Courier New" w:eastAsia="Times New Roman" w:hAnsi="Courier New" w:cs="Courier New"/>
@@ -29892,6 +32274,7 @@
         <w:t>got.Title</w:t>
       </w:r>
       <w:proofErr w:type="spellEnd"/>
+      <w:proofErr w:type="gramEnd"/>
       <w:r>
         <w:rPr>
           <w:rFonts w:ascii="Courier New" w:eastAsia="Times New Roman" w:hAnsi="Courier New" w:cs="Courier New"/>
@@ -30065,6 +32448,7 @@
         <w:t xml:space="preserve"> </w:t>
       </w:r>
       <w:proofErr w:type="spellStart"/>
+      <w:proofErr w:type="gramStart"/>
       <w:r>
         <w:rPr>
           <w:rFonts w:ascii="Courier New" w:eastAsia="Times New Roman" w:hAnsi="Courier New" w:cs="Courier New"/>
@@ -30082,7 +32466,17 @@
           <w:szCs w:val="24"/>
           <w:lang w:eastAsia="ru-RU"/>
         </w:rPr>
-        <w:t xml:space="preserve"> ./...</w:t>
+        <w:t xml:space="preserve"> .</w:t>
+      </w:r>
+      <w:proofErr w:type="gramEnd"/>
+      <w:r>
+        <w:rPr>
+          <w:rFonts w:ascii="Courier New" w:eastAsia="Times New Roman" w:hAnsi="Courier New" w:cs="Courier New"/>
+          <w:sz w:val="24"/>
+          <w:szCs w:val="24"/>
+          <w:lang w:eastAsia="ru-RU"/>
+        </w:rPr>
+        <w:t>/...</w:t>
       </w:r>
     </w:p>
     <w:p>
@@ -30293,7 +32687,17 @@
           <w:szCs w:val="28"/>
           <w:lang w:eastAsia="ru-RU"/>
         </w:rPr>
-        <w:t xml:space="preserve"> — используйте </w:t>
+        <w:t xml:space="preserve"> — </w:t>
+      </w:r>
+      <w:proofErr w:type="gramStart"/>
+      <w:r>
+        <w:rPr>
+          <w:rFonts w:ascii="Times New Roman" w:eastAsia="Times New Roman" w:hAnsi="Times New Roman" w:cs="Times New Roman"/>
+          <w:sz w:val="28"/>
+          <w:szCs w:val="28"/>
+          <w:lang w:eastAsia="ru-RU"/>
+        </w:rPr>
+        <w:t xml:space="preserve">используйте </w:t>
       </w:r>
       <w:r>
         <w:rPr>
@@ -30315,6 +32719,7 @@
         <w:t>authSource</w:t>
       </w:r>
       <w:proofErr w:type="spellEnd"/>
+      <w:proofErr w:type="gramEnd"/>
       <w:r>
         <w:rPr>
           <w:rFonts w:ascii="Courier New" w:eastAsia="Times New Roman" w:hAnsi="Courier New" w:cs="Courier New"/>
@@ -30880,6 +33285,7 @@
         <w:t>$</w:t>
       </w:r>
       <w:proofErr w:type="spellStart"/>
+      <w:proofErr w:type="gramStart"/>
       <w:r>
         <w:rPr>
           <w:rFonts w:ascii="Courier New" w:eastAsia="Times New Roman" w:hAnsi="Courier New" w:cs="Courier New"/>
@@ -30897,7 +33303,17 @@
           <w:szCs w:val="28"/>
           <w:lang w:eastAsia="ru-RU"/>
         </w:rPr>
-        <w:t>:{$</w:t>
+        <w:t>:{</w:t>
+      </w:r>
+      <w:proofErr w:type="gramEnd"/>
+      <w:r>
+        <w:rPr>
+          <w:rFonts w:ascii="Courier New" w:eastAsia="Times New Roman" w:hAnsi="Courier New" w:cs="Courier New"/>
+          <w:sz w:val="28"/>
+          <w:szCs w:val="28"/>
+          <w:lang w:eastAsia="ru-RU"/>
+        </w:rPr>
+        <w:t>$</w:t>
       </w:r>
       <w:proofErr w:type="spellStart"/>
       <w:r>
@@ -30989,6 +33405,7 @@
         </w:rPr>
         <w:t xml:space="preserve"> + индекс вида </w:t>
       </w:r>
+      <w:proofErr w:type="gramStart"/>
       <w:r>
         <w:rPr>
           <w:rFonts w:ascii="Courier New" w:eastAsia="Times New Roman" w:hAnsi="Courier New" w:cs="Courier New"/>
@@ -31009,6 +33426,7 @@
         <w:t>expiresAt</w:t>
       </w:r>
       <w:proofErr w:type="spellEnd"/>
+      <w:proofErr w:type="gramEnd"/>
       <w:r>
         <w:rPr>
           <w:rFonts w:ascii="Courier New" w:eastAsia="Times New Roman" w:hAnsi="Courier New" w:cs="Courier New"/>
@@ -31314,6 +33732,7 @@
         <w:t>_</w:t>
       </w:r>
       <w:proofErr w:type="spellStart"/>
+      <w:proofErr w:type="gramStart"/>
       <w:r>
         <w:rPr>
           <w:rFonts w:ascii="Courier New" w:eastAsia="Times New Roman" w:hAnsi="Courier New" w:cs="Courier New"/>
@@ -31331,7 +33750,17 @@
           <w:szCs w:val="28"/>
           <w:lang w:eastAsia="ru-RU"/>
         </w:rPr>
-        <w:t>:-1</w:t>
+        <w:t>:-</w:t>
+      </w:r>
+      <w:proofErr w:type="gramEnd"/>
+      <w:r>
+        <w:rPr>
+          <w:rFonts w:ascii="Courier New" w:eastAsia="Times New Roman" w:hAnsi="Courier New" w:cs="Courier New"/>
+          <w:sz w:val="28"/>
+          <w:szCs w:val="28"/>
+          <w:lang w:eastAsia="ru-RU"/>
+        </w:rPr>
+        <w:t>1</w:t>
       </w:r>
       <w:r>
         <w:rPr>
@@ -31513,27 +33942,7 @@
           <w:szCs w:val="28"/>
           <w:lang w:eastAsia="ru-RU"/>
         </w:rPr>
-        <w:t xml:space="preserve">REST-сервис на </w:t>
-      </w:r>
-      <w:proofErr w:type="spellStart"/>
-      <w:r>
-        <w:rPr>
-          <w:rFonts w:ascii="Times New Roman" w:eastAsia="Times New Roman" w:hAnsi="Times New Roman" w:cs="Times New Roman"/>
-          <w:sz w:val="28"/>
-          <w:szCs w:val="28"/>
-          <w:lang w:eastAsia="ru-RU"/>
-        </w:rPr>
-        <w:t>Go</w:t>
-      </w:r>
-      <w:proofErr w:type="spellEnd"/>
-      <w:r>
-        <w:rPr>
-          <w:rFonts w:ascii="Times New Roman" w:eastAsia="Times New Roman" w:hAnsi="Times New Roman" w:cs="Times New Roman"/>
-          <w:sz w:val="28"/>
-          <w:szCs w:val="28"/>
-          <w:lang w:eastAsia="ru-RU"/>
-        </w:rPr>
-        <w:t xml:space="preserve"> с коллекцией </w:t>
+        <w:t xml:space="preserve">REST-сервис на Go с коллекцией </w:t>
       </w:r>
       <w:proofErr w:type="spellStart"/>
       <w:r>
@@ -32119,7 +34528,27 @@
           <w:szCs w:val="28"/>
           <w:lang w:val="en-US" w:eastAsia="ru-RU"/>
         </w:rPr>
-        <w:t>go run ./</w:t>
+        <w:t xml:space="preserve">go </w:t>
+      </w:r>
+      <w:proofErr w:type="gramStart"/>
+      <w:r>
+        <w:rPr>
+          <w:rFonts w:ascii="Courier New" w:eastAsia="Times New Roman" w:hAnsi="Courier New" w:cs="Courier New"/>
+          <w:sz w:val="28"/>
+          <w:szCs w:val="28"/>
+          <w:lang w:val="en-US" w:eastAsia="ru-RU"/>
+        </w:rPr>
+        <w:t>run .</w:t>
+      </w:r>
+      <w:proofErr w:type="gramEnd"/>
+      <w:r>
+        <w:rPr>
+          <w:rFonts w:ascii="Courier New" w:eastAsia="Times New Roman" w:hAnsi="Courier New" w:cs="Courier New"/>
+          <w:sz w:val="28"/>
+          <w:szCs w:val="28"/>
+          <w:lang w:val="en-US" w:eastAsia="ru-RU"/>
+        </w:rPr>
+        <w:t>/</w:t>
       </w:r>
       <w:proofErr w:type="spellStart"/>
       <w:r>
@@ -32298,8 +34727,19 @@
           <w:szCs w:val="24"/>
           <w:lang w:val="en-US" w:eastAsia="ru-RU"/>
         </w:rPr>
-        <w:t>cmd/api/main.go</w:t>
-      </w:r>
+        <w:t>cmd/api/</w:t>
+      </w:r>
+      <w:proofErr w:type="gramStart"/>
+      <w:r>
+        <w:rPr>
+          <w:rFonts w:ascii="Courier New" w:eastAsia="Times New Roman" w:hAnsi="Courier New" w:cs="Courier New"/>
+          <w:sz w:val="24"/>
+          <w:szCs w:val="24"/>
+          <w:lang w:val="en-US" w:eastAsia="ru-RU"/>
+        </w:rPr>
+        <w:t>main.go</w:t>
+      </w:r>
+      <w:proofErr w:type="gramEnd"/>
     </w:p>
     <w:p>
       <w:pPr>
@@ -32341,8 +34781,19 @@
           <w:szCs w:val="24"/>
           <w:lang w:val="en-US" w:eastAsia="ru-RU"/>
         </w:rPr>
-        <w:t>internal/db/mongo.go</w:t>
-      </w:r>
+        <w:t>internal/db/</w:t>
+      </w:r>
+      <w:proofErr w:type="gramStart"/>
+      <w:r>
+        <w:rPr>
+          <w:rFonts w:ascii="Courier New" w:eastAsia="Times New Roman" w:hAnsi="Courier New" w:cs="Courier New"/>
+          <w:sz w:val="24"/>
+          <w:szCs w:val="24"/>
+          <w:lang w:val="en-US" w:eastAsia="ru-RU"/>
+        </w:rPr>
+        <w:t>mongo.go</w:t>
+      </w:r>
+      <w:proofErr w:type="gramEnd"/>
     </w:p>
     <w:p>
       <w:pPr>
@@ -32387,14 +34838,25 @@
         <w:t>internal/notes/{</w:t>
       </w:r>
       <w:proofErr w:type="spellStart"/>
-      <w:r>
-        <w:rPr>
-          <w:rFonts w:ascii="Courier New" w:eastAsia="Times New Roman" w:hAnsi="Courier New" w:cs="Courier New"/>
-          <w:sz w:val="24"/>
-          <w:szCs w:val="24"/>
-          <w:lang w:val="en-US" w:eastAsia="ru-RU"/>
-        </w:rPr>
-        <w:t>model.go,repo.go,handler.go</w:t>
+      <w:proofErr w:type="gramStart"/>
+      <w:r>
+        <w:rPr>
+          <w:rFonts w:ascii="Courier New" w:eastAsia="Times New Roman" w:hAnsi="Courier New" w:cs="Courier New"/>
+          <w:sz w:val="24"/>
+          <w:szCs w:val="24"/>
+          <w:lang w:val="en-US" w:eastAsia="ru-RU"/>
+        </w:rPr>
+        <w:t>model.go</w:t>
+      </w:r>
+      <w:proofErr w:type="gramEnd"/>
+      <w:r>
+        <w:rPr>
+          <w:rFonts w:ascii="Courier New" w:eastAsia="Times New Roman" w:hAnsi="Courier New" w:cs="Courier New"/>
+          <w:sz w:val="24"/>
+          <w:szCs w:val="24"/>
+          <w:lang w:val="en-US" w:eastAsia="ru-RU"/>
+        </w:rPr>
+        <w:t>,repo.go,handler.go</w:t>
       </w:r>
       <w:proofErr w:type="spellEnd"/>
       <w:r>
@@ -32483,14 +34945,25 @@
           <w:lang w:val="en-US" w:eastAsia="ru-RU"/>
         </w:rPr>
       </w:pPr>
-      <w:r>
-        <w:rPr>
-          <w:rFonts w:ascii="Courier New" w:eastAsia="Times New Roman" w:hAnsi="Courier New" w:cs="Courier New"/>
-          <w:sz w:val="24"/>
-          <w:szCs w:val="24"/>
-          <w:lang w:val="en-US" w:eastAsia="ru-RU"/>
-        </w:rPr>
-        <w:t xml:space="preserve">.env.example (+ </w:t>
+      <w:proofErr w:type="gramStart"/>
+      <w:r>
+        <w:rPr>
+          <w:rFonts w:ascii="Courier New" w:eastAsia="Times New Roman" w:hAnsi="Courier New" w:cs="Courier New"/>
+          <w:sz w:val="24"/>
+          <w:szCs w:val="24"/>
+          <w:lang w:val="en-US" w:eastAsia="ru-RU"/>
+        </w:rPr>
+        <w:t>.env</w:t>
+      </w:r>
+      <w:proofErr w:type="gramEnd"/>
+      <w:r>
+        <w:rPr>
+          <w:rFonts w:ascii="Courier New" w:eastAsia="Times New Roman" w:hAnsi="Courier New" w:cs="Courier New"/>
+          <w:sz w:val="24"/>
+          <w:szCs w:val="24"/>
+          <w:lang w:val="en-US" w:eastAsia="ru-RU"/>
+        </w:rPr>
+        <w:t xml:space="preserve">.example (+ </w:t>
       </w:r>
       <w:r>
         <w:rPr>
@@ -32728,6 +35201,7 @@
         <w:t xml:space="preserve"> </w:t>
       </w:r>
       <w:proofErr w:type="spellStart"/>
+      <w:proofErr w:type="gramStart"/>
       <w:r>
         <w:rPr>
           <w:rFonts w:ascii="Courier New" w:eastAsia="Times New Roman" w:hAnsi="Courier New" w:cs="Courier New"/>
@@ -32745,7 +35219,17 @@
           <w:szCs w:val="28"/>
           <w:lang w:eastAsia="ru-RU"/>
         </w:rPr>
-        <w:t xml:space="preserve"> ./...</w:t>
+        <w:t xml:space="preserve"> .</w:t>
+      </w:r>
+      <w:proofErr w:type="gramEnd"/>
+      <w:r>
+        <w:rPr>
+          <w:rFonts w:ascii="Courier New" w:eastAsia="Times New Roman" w:hAnsi="Courier New" w:cs="Courier New"/>
+          <w:sz w:val="28"/>
+          <w:szCs w:val="28"/>
+          <w:lang w:eastAsia="ru-RU"/>
+        </w:rPr>
+        <w:t>/...</w:t>
       </w:r>
       <w:r>
         <w:rPr>
@@ -33063,6 +35547,7 @@
           <w:lang w:val="en-US" w:eastAsia="ru-RU"/>
         </w:rPr>
       </w:pPr>
+      <w:proofErr w:type="gramStart"/>
       <w:r>
         <w:rPr>
           <w:rFonts w:ascii="Courier New" w:eastAsia="Times New Roman" w:hAnsi="Courier New" w:cs="Courier New"/>
@@ -33080,7 +35565,17 @@
           <w:szCs w:val="24"/>
           <w:lang w:val="en-US" w:eastAsia="ru-RU"/>
         </w:rPr>
-        <w:t>env.example</w:t>
+        <w:t>env</w:t>
+      </w:r>
+      <w:proofErr w:type="gramEnd"/>
+      <w:r>
+        <w:rPr>
+          <w:rFonts w:ascii="Courier New" w:eastAsia="Times New Roman" w:hAnsi="Courier New" w:cs="Courier New"/>
+          <w:sz w:val="24"/>
+          <w:szCs w:val="24"/>
+          <w:lang w:val="en-US" w:eastAsia="ru-RU"/>
+        </w:rPr>
+        <w:t>.example</w:t>
       </w:r>
       <w:proofErr w:type="spellEnd"/>
       <w:r>
@@ -33167,6 +35662,7 @@
         <w:t xml:space="preserve"> </w:t>
       </w:r>
       <w:proofErr w:type="spellStart"/>
+      <w:proofErr w:type="gramStart"/>
       <w:r>
         <w:rPr>
           <w:rFonts w:ascii="Courier New" w:eastAsia="Times New Roman" w:hAnsi="Courier New" w:cs="Courier New"/>
@@ -33184,7 +35680,17 @@
           <w:szCs w:val="24"/>
           <w:lang w:eastAsia="ru-RU"/>
         </w:rPr>
-        <w:t xml:space="preserve"> ./</w:t>
+        <w:t xml:space="preserve"> .</w:t>
+      </w:r>
+      <w:proofErr w:type="gramEnd"/>
+      <w:r>
+        <w:rPr>
+          <w:rFonts w:ascii="Courier New" w:eastAsia="Times New Roman" w:hAnsi="Courier New" w:cs="Courier New"/>
+          <w:sz w:val="24"/>
+          <w:szCs w:val="24"/>
+          <w:lang w:eastAsia="ru-RU"/>
+        </w:rPr>
+        <w:t>/</w:t>
       </w:r>
       <w:proofErr w:type="spellStart"/>
       <w:r>
@@ -33459,23 +35965,7 @@
           <w:sz w:val="28"/>
           <w:szCs w:val="28"/>
         </w:rPr>
-        <w:t xml:space="preserve"> его в </w:t>
-      </w:r>
-      <w:proofErr w:type="spellStart"/>
-      <w:r>
-        <w:rPr>
-          <w:sz w:val="28"/>
-          <w:szCs w:val="28"/>
-        </w:rPr>
-        <w:t>Go</w:t>
-      </w:r>
-      <w:proofErr w:type="spellEnd"/>
-      <w:r>
-        <w:rPr>
-          <w:sz w:val="28"/>
-          <w:szCs w:val="28"/>
-        </w:rPr>
-        <w:t>?</w:t>
+        <w:t xml:space="preserve"> его в Go?</w:t>
       </w:r>
     </w:p>
     <w:p>
@@ -33591,6 +36081,7 @@
         <w:t xml:space="preserve">Почему важно использовать </w:t>
       </w:r>
       <w:proofErr w:type="spellStart"/>
+      <w:proofErr w:type="gramStart"/>
       <w:r>
         <w:rPr>
           <w:rStyle w:val="HTML"/>
@@ -33600,6 +36091,7 @@
         <w:t>context.WithTimeout</w:t>
       </w:r>
       <w:proofErr w:type="spellEnd"/>
+      <w:proofErr w:type="gramEnd"/>
       <w:r>
         <w:rPr>
           <w:sz w:val="28"/>
@@ -33635,7 +36127,7 @@
 </file>
 
 <file path=word/numbering.xml><?xml version="1.0" encoding="utf-8"?>
-<w:numbering xmlns:wpc="http://schemas.microsoft.com/office/word/2010/wordprocessingCanvas" xmlns:cx="http://schemas.microsoft.com/office/drawing/2014/chartex" xmlns:cx1="http://schemas.microsoft.com/office/drawing/2015/9/8/chartex" xmlns:cx2="http://schemas.microsoft.com/office/drawing/2015/10/21/chartex" xmlns:cx3="http://schemas.microsoft.com/office/drawing/2016/5/9/chartex" xmlns:cx4="http://schemas.microsoft.com/office/drawing/2016/5/10/chartex" xmlns:cx5="http://schemas.microsoft.com/office/drawing/2016/5/11/chartex" xmlns:cx6="http://schemas.microsoft.com/office/drawing/2016/5/12/chartex" xmlns:cx7="http://schemas.microsoft.com/office/drawing/2016/5/13/chartex" xmlns:cx8="http://schemas.microsoft.com/office/drawing/2016/5/14/chartex" xmlns:mc="http://schemas.openxmlformats.org/markup-compatibility/2006" xmlns:aink="http://schemas.microsoft.com/office/drawing/2016/ink" xmlns:am3d="http://schemas.microsoft.com/office/drawing/2017/model3d" xmlns:o="urn:schemas-microsoft-com:office:office" xmlns:r="http://schemas.openxmlformats.org/officeDocument/2006/relationships" xmlns:m="http://schemas.openxmlformats.org/officeDocument/2006/math" xmlns:v="urn:schemas-microsoft-com:vml" xmlns:wp14="http://schemas.microsoft.com/office/word/2010/wordprocessingDrawing" xmlns:wp="http://schemas.openxmlformats.org/drawingml/2006/wordprocessingDrawing" xmlns:w10="urn:schemas-microsoft-com:office:word" xmlns:w="http://schemas.openxmlformats.org/wordprocessingml/2006/main" xmlns:w14="http://schemas.microsoft.com/office/word/2010/wordml" xmlns:w15="http://schemas.microsoft.com/office/word/2012/wordml" xmlns:w16cex="http://schemas.microsoft.com/office/word/2018/wordml/cex" xmlns:w16cid="http://schemas.microsoft.com/office/word/2016/wordml/cid" xmlns:w16="http://schemas.microsoft.com/office/word/2018/wordml" xmlns:w16se="http://schemas.microsoft.com/office/word/2015/wordml/symex" xmlns:wpg="http://schemas.microsoft.com/office/word/2010/wordprocessingGroup" xmlns:wpi="http://schemas.microsoft.com/office/word/2010/wordprocessingInk" xmlns:wne="http://schemas.microsoft.com/office/word/2006/wordml" xmlns:wps="http://schemas.microsoft.com/office/word/2010/wordprocessingShape" mc:Ignorable="w14 w15 w16se w16cid w16 w16cex wp14">
+<w:numbering xmlns:wpc="http://schemas.microsoft.com/office/word/2010/wordprocessingCanvas" xmlns:cx="http://schemas.microsoft.com/office/drawing/2014/chartex" xmlns:cx1="http://schemas.microsoft.com/office/drawing/2015/9/8/chartex" xmlns:cx2="http://schemas.microsoft.com/office/drawing/2015/10/21/chartex" xmlns:cx3="http://schemas.microsoft.com/office/drawing/2016/5/9/chartex" xmlns:cx4="http://schemas.microsoft.com/office/drawing/2016/5/10/chartex" xmlns:cx5="http://schemas.microsoft.com/office/drawing/2016/5/11/chartex" xmlns:cx6="http://schemas.microsoft.com/office/drawing/2016/5/12/chartex" xmlns:cx7="http://schemas.microsoft.com/office/drawing/2016/5/13/chartex" xmlns:cx8="http://schemas.microsoft.com/office/drawing/2016/5/14/chartex" xmlns:mc="http://schemas.openxmlformats.org/markup-compatibility/2006" xmlns:aink="http://schemas.microsoft.com/office/drawing/2016/ink" xmlns:am3d="http://schemas.microsoft.com/office/drawing/2017/model3d" xmlns:o="urn:schemas-microsoft-com:office:office" xmlns:oel="http://schemas.microsoft.com/office/2019/extlst" xmlns:r="http://schemas.openxmlformats.org/officeDocument/2006/relationships" xmlns:m="http://schemas.openxmlformats.org/officeDocument/2006/math" xmlns:v="urn:schemas-microsoft-com:vml" xmlns:wp14="http://schemas.microsoft.com/office/word/2010/wordprocessingDrawing" xmlns:wp="http://schemas.openxmlformats.org/drawingml/2006/wordprocessingDrawing" xmlns:w10="urn:schemas-microsoft-com:office:word" xmlns:w="http://schemas.openxmlformats.org/wordprocessingml/2006/main" xmlns:w14="http://schemas.microsoft.com/office/word/2010/wordml" xmlns:w15="http://schemas.microsoft.com/office/word/2012/wordml" xmlns:w16cex="http://schemas.microsoft.com/office/word/2018/wordml/cex" xmlns:w16cid="http://schemas.microsoft.com/office/word/2016/wordml/cid" xmlns:w16="http://schemas.microsoft.com/office/word/2018/wordml" xmlns:w16sdtdh="http://schemas.microsoft.com/office/word/2020/wordml/sdtdatahash" xmlns:w16se="http://schemas.microsoft.com/office/word/2015/wordml/symex" xmlns:wpg="http://schemas.microsoft.com/office/word/2010/wordprocessingGroup" xmlns:wpi="http://schemas.microsoft.com/office/word/2010/wordprocessingInk" xmlns:wne="http://schemas.microsoft.com/office/word/2006/wordml" xmlns:wps="http://schemas.microsoft.com/office/word/2010/wordprocessingShape" mc:Ignorable="w14 w15 w16se w16cid w16 w16cex w16sdtdh wp14">
   <w:abstractNum w:abstractNumId="0" w15:restartNumberingAfterBreak="0">
     <w:nsid w:val="0CBA6418"/>
     <w:multiLevelType w:val="multilevel"/>
@@ -37817,98 +40309,98 @@
       </w:rPr>
     </w:lvl>
   </w:abstractNum>
-  <w:num w:numId="1">
+  <w:num w:numId="1" w16cid:durableId="387384655">
     <w:abstractNumId w:val="15"/>
   </w:num>
-  <w:num w:numId="2">
+  <w:num w:numId="2" w16cid:durableId="592396126">
     <w:abstractNumId w:val="26"/>
   </w:num>
-  <w:num w:numId="3">
+  <w:num w:numId="3" w16cid:durableId="1717043728">
     <w:abstractNumId w:val="13"/>
   </w:num>
-  <w:num w:numId="4">
+  <w:num w:numId="4" w16cid:durableId="1453552893">
     <w:abstractNumId w:val="16"/>
   </w:num>
-  <w:num w:numId="5">
+  <w:num w:numId="5" w16cid:durableId="1021786148">
     <w:abstractNumId w:val="25"/>
   </w:num>
-  <w:num w:numId="6">
+  <w:num w:numId="6" w16cid:durableId="2040622768">
     <w:abstractNumId w:val="21"/>
   </w:num>
-  <w:num w:numId="7">
+  <w:num w:numId="7" w16cid:durableId="112137180">
     <w:abstractNumId w:val="2"/>
   </w:num>
-  <w:num w:numId="8">
+  <w:num w:numId="8" w16cid:durableId="502823975">
     <w:abstractNumId w:val="1"/>
   </w:num>
-  <w:num w:numId="9">
+  <w:num w:numId="9" w16cid:durableId="378479023">
     <w:abstractNumId w:val="28"/>
   </w:num>
-  <w:num w:numId="10">
+  <w:num w:numId="10" w16cid:durableId="327171466">
     <w:abstractNumId w:val="17"/>
   </w:num>
-  <w:num w:numId="11">
+  <w:num w:numId="11" w16cid:durableId="756170390">
     <w:abstractNumId w:val="8"/>
   </w:num>
-  <w:num w:numId="12">
+  <w:num w:numId="12" w16cid:durableId="485240697">
     <w:abstractNumId w:val="11"/>
   </w:num>
-  <w:num w:numId="13">
+  <w:num w:numId="13" w16cid:durableId="1547720784">
     <w:abstractNumId w:val="5"/>
   </w:num>
-  <w:num w:numId="14">
+  <w:num w:numId="14" w16cid:durableId="1745686860">
     <w:abstractNumId w:val="27"/>
   </w:num>
-  <w:num w:numId="15">
+  <w:num w:numId="15" w16cid:durableId="1890024812">
     <w:abstractNumId w:val="18"/>
   </w:num>
-  <w:num w:numId="16">
+  <w:num w:numId="16" w16cid:durableId="21758056">
     <w:abstractNumId w:val="6"/>
   </w:num>
-  <w:num w:numId="17">
+  <w:num w:numId="17" w16cid:durableId="773672495">
     <w:abstractNumId w:val="0"/>
   </w:num>
-  <w:num w:numId="18">
+  <w:num w:numId="18" w16cid:durableId="2088917593">
     <w:abstractNumId w:val="20"/>
   </w:num>
-  <w:num w:numId="19">
+  <w:num w:numId="19" w16cid:durableId="515971677">
     <w:abstractNumId w:val="10"/>
   </w:num>
-  <w:num w:numId="20">
+  <w:num w:numId="20" w16cid:durableId="655426407">
     <w:abstractNumId w:val="4"/>
   </w:num>
-  <w:num w:numId="21">
+  <w:num w:numId="21" w16cid:durableId="1790003779">
     <w:abstractNumId w:val="22"/>
   </w:num>
-  <w:num w:numId="22">
+  <w:num w:numId="22" w16cid:durableId="57409585">
     <w:abstractNumId w:val="19"/>
   </w:num>
-  <w:num w:numId="23">
+  <w:num w:numId="23" w16cid:durableId="434330931">
     <w:abstractNumId w:val="12"/>
   </w:num>
-  <w:num w:numId="24">
+  <w:num w:numId="24" w16cid:durableId="1905795544">
     <w:abstractNumId w:val="14"/>
   </w:num>
-  <w:num w:numId="25">
+  <w:num w:numId="25" w16cid:durableId="574628379">
     <w:abstractNumId w:val="9"/>
   </w:num>
-  <w:num w:numId="26">
+  <w:num w:numId="26" w16cid:durableId="301858945">
     <w:abstractNumId w:val="3"/>
   </w:num>
-  <w:num w:numId="27">
+  <w:num w:numId="27" w16cid:durableId="1893495401">
     <w:abstractNumId w:val="7"/>
   </w:num>
-  <w:num w:numId="28">
+  <w:num w:numId="28" w16cid:durableId="1334337584">
     <w:abstractNumId w:val="23"/>
   </w:num>
-  <w:num w:numId="29">
+  <w:num w:numId="29" w16cid:durableId="1864244512">
     <w:abstractNumId w:val="24"/>
   </w:num>
 </w:numbering>
 </file>
 
 <file path=word/styles.xml><?xml version="1.0" encoding="utf-8"?>
-<w:styles xmlns:mc="http://schemas.openxmlformats.org/markup-compatibility/2006" xmlns:r="http://schemas.openxmlformats.org/officeDocument/2006/relationships" xmlns:w="http://schemas.openxmlformats.org/wordprocessingml/2006/main" xmlns:w14="http://schemas.microsoft.com/office/word/2010/wordml" xmlns:w15="http://schemas.microsoft.com/office/word/2012/wordml" xmlns:w16cex="http://schemas.microsoft.com/office/word/2018/wordml/cex" xmlns:w16cid="http://schemas.microsoft.com/office/word/2016/wordml/cid" xmlns:w16="http://schemas.microsoft.com/office/word/2018/wordml" xmlns:w16se="http://schemas.microsoft.com/office/word/2015/wordml/symex" mc:Ignorable="w14 w15 w16se w16cid w16 w16cex">
+<w:styles xmlns:mc="http://schemas.openxmlformats.org/markup-compatibility/2006" xmlns:r="http://schemas.openxmlformats.org/officeDocument/2006/relationships" xmlns:w="http://schemas.openxmlformats.org/wordprocessingml/2006/main" xmlns:w14="http://schemas.microsoft.com/office/word/2010/wordml" xmlns:w15="http://schemas.microsoft.com/office/word/2012/wordml" xmlns:w16cex="http://schemas.microsoft.com/office/word/2018/wordml/cex" xmlns:w16cid="http://schemas.microsoft.com/office/word/2016/wordml/cid" xmlns:w16="http://schemas.microsoft.com/office/word/2018/wordml" xmlns:w16sdtdh="http://schemas.microsoft.com/office/word/2020/wordml/sdtdatahash" xmlns:w16se="http://schemas.microsoft.com/office/word/2015/wordml/symex" mc:Ignorable="w14 w15 w16se w16cid w16 w16cex w16sdtdh">
   <w:docDefaults>
     <w:rPrDefault>
       <w:rPr>
